--- a/SQL daily tasks.docx
+++ b/SQL daily tasks.docx
@@ -1134,7 +1134,22 @@
           <w:szCs w:val="24"/>
         </w:rPr>
         <w:tab/>
-        <w:t>DATE,</w:t>
+      </w:r>
+      <w:proofErr w:type="spellStart"/>
+      <w:r>
+        <w:rPr>
+          <w:sz w:val="24"/>
+          <w:szCs w:val="24"/>
+        </w:rPr>
+        <w:t>DATE</w:t>
+      </w:r>
+      <w:proofErr w:type="spellEnd"/>
+      <w:r>
+        <w:rPr>
+          <w:sz w:val="24"/>
+          <w:szCs w:val="24"/>
+        </w:rPr>
+        <w:t>,</w:t>
       </w:r>
       <w:r>
         <w:rPr>
@@ -2177,14 +2192,52 @@
         <w:br/>
         <w:t xml:space="preserve">SELECT </w:t>
       </w:r>
-      <w:r>
-        <w:rPr>
-          <w:rFonts w:cstheme="minorHAnsi"/>
-          <w:sz w:val="20"/>
-          <w:szCs w:val="20"/>
-        </w:rPr>
-        <w:t>ename, empno, sal</w:t>
-      </w:r>
+      <w:proofErr w:type="spellStart"/>
+      <w:r>
+        <w:rPr>
+          <w:rFonts w:cstheme="minorHAnsi"/>
+          <w:sz w:val="20"/>
+          <w:szCs w:val="20"/>
+        </w:rPr>
+        <w:t>ename</w:t>
+      </w:r>
+      <w:proofErr w:type="spellEnd"/>
+      <w:r>
+        <w:rPr>
+          <w:rFonts w:cstheme="minorHAnsi"/>
+          <w:sz w:val="20"/>
+          <w:szCs w:val="20"/>
+        </w:rPr>
+        <w:t xml:space="preserve">, </w:t>
+      </w:r>
+      <w:proofErr w:type="spellStart"/>
+      <w:r>
+        <w:rPr>
+          <w:rFonts w:cstheme="minorHAnsi"/>
+          <w:sz w:val="20"/>
+          <w:szCs w:val="20"/>
+        </w:rPr>
+        <w:t>empno</w:t>
+      </w:r>
+      <w:proofErr w:type="spellEnd"/>
+      <w:r>
+        <w:rPr>
+          <w:rFonts w:cstheme="minorHAnsi"/>
+          <w:sz w:val="20"/>
+          <w:szCs w:val="20"/>
+        </w:rPr>
+        <w:t xml:space="preserve">, </w:t>
+      </w:r>
+      <w:proofErr w:type="spellStart"/>
+      <w:r>
+        <w:rPr>
+          <w:rFonts w:cstheme="minorHAnsi"/>
+          <w:sz w:val="20"/>
+          <w:szCs w:val="20"/>
+        </w:rPr>
+        <w:t>sal</w:t>
+      </w:r>
+      <w:proofErr w:type="spellEnd"/>
       <w:r>
         <w:rPr>
           <w:rFonts w:cstheme="minorHAnsi"/>
@@ -2218,6 +2271,7 @@
         <w:br/>
         <w:t xml:space="preserve">WHERE </w:t>
       </w:r>
+      <w:proofErr w:type="spellStart"/>
       <w:r>
         <w:rPr>
           <w:rFonts w:cstheme="minorHAnsi"/>
@@ -2226,6 +2280,7 @@
         </w:rPr>
         <w:t>ename</w:t>
       </w:r>
+      <w:proofErr w:type="spellEnd"/>
       <w:r>
         <w:rPr>
           <w:rFonts w:cstheme="minorHAnsi"/>
@@ -2380,6 +2435,7 @@
         <w:br/>
         <w:t xml:space="preserve">SELECT </w:t>
       </w:r>
+      <w:proofErr w:type="spellStart"/>
       <w:r>
         <w:rPr>
           <w:rFonts w:cstheme="minorHAnsi"/>
@@ -2388,6 +2444,7 @@
         </w:rPr>
         <w:t>dname</w:t>
       </w:r>
+      <w:proofErr w:type="spellEnd"/>
       <w:r>
         <w:rPr>
           <w:rFonts w:cstheme="minorHAnsi"/>
@@ -2414,6 +2471,7 @@
         <w:br/>
         <w:t xml:space="preserve">WHERE </w:t>
       </w:r>
+      <w:proofErr w:type="spellStart"/>
       <w:r>
         <w:rPr>
           <w:rFonts w:cstheme="minorHAnsi"/>
@@ -2422,6 +2480,7 @@
         </w:rPr>
         <w:t>loc</w:t>
       </w:r>
+      <w:proofErr w:type="spellEnd"/>
       <w:r>
         <w:rPr>
           <w:rFonts w:cstheme="minorHAnsi"/>
@@ -2493,6 +2552,7 @@
         <w:br/>
         <w:t xml:space="preserve">SELECT </w:t>
       </w:r>
+      <w:proofErr w:type="spellStart"/>
       <w:r>
         <w:rPr>
           <w:rFonts w:cstheme="minorHAnsi"/>
@@ -2501,6 +2561,7 @@
         </w:rPr>
         <w:t>deptno</w:t>
       </w:r>
+      <w:proofErr w:type="spellEnd"/>
       <w:r>
         <w:rPr>
           <w:rFonts w:cstheme="minorHAnsi"/>
@@ -2527,13 +2588,23 @@
         <w:br/>
         <w:t xml:space="preserve">WHERE </w:t>
       </w:r>
-      <w:r>
-        <w:rPr>
-          <w:rFonts w:cstheme="minorHAnsi"/>
-          <w:sz w:val="20"/>
-          <w:szCs w:val="20"/>
-        </w:rPr>
-        <w:t xml:space="preserve">dname LIKE </w:t>
+      <w:proofErr w:type="spellStart"/>
+      <w:r>
+        <w:rPr>
+          <w:rFonts w:cstheme="minorHAnsi"/>
+          <w:sz w:val="20"/>
+          <w:szCs w:val="20"/>
+        </w:rPr>
+        <w:t>dname</w:t>
+      </w:r>
+      <w:proofErr w:type="spellEnd"/>
+      <w:r>
+        <w:rPr>
+          <w:rFonts w:cstheme="minorHAnsi"/>
+          <w:sz w:val="20"/>
+          <w:szCs w:val="20"/>
+        </w:rPr>
+        <w:t xml:space="preserve"> LIKE </w:t>
       </w:r>
       <w:r>
         <w:rPr>
@@ -2595,6 +2666,7 @@
         <w:br/>
         <w:t xml:space="preserve">SELECT </w:t>
       </w:r>
+      <w:proofErr w:type="spellStart"/>
       <w:r>
         <w:rPr>
           <w:rFonts w:cstheme="minorHAnsi"/>
@@ -2603,6 +2675,7 @@
         </w:rPr>
         <w:t>ename</w:t>
       </w:r>
+      <w:proofErr w:type="spellEnd"/>
       <w:r>
         <w:rPr>
           <w:rFonts w:cstheme="minorHAnsi"/>
@@ -2629,13 +2702,23 @@
         <w:br/>
         <w:t xml:space="preserve">WHERE </w:t>
       </w:r>
-      <w:r>
-        <w:rPr>
-          <w:rFonts w:cstheme="minorHAnsi"/>
-          <w:sz w:val="20"/>
-          <w:szCs w:val="20"/>
-        </w:rPr>
-        <w:t xml:space="preserve">sal </w:t>
+      <w:proofErr w:type="spellStart"/>
+      <w:r>
+        <w:rPr>
+          <w:rFonts w:cstheme="minorHAnsi"/>
+          <w:sz w:val="20"/>
+          <w:szCs w:val="20"/>
+        </w:rPr>
+        <w:t>sal</w:t>
+      </w:r>
+      <w:proofErr w:type="spellEnd"/>
+      <w:r>
+        <w:rPr>
+          <w:rFonts w:cstheme="minorHAnsi"/>
+          <w:sz w:val="20"/>
+          <w:szCs w:val="20"/>
+        </w:rPr>
+        <w:t xml:space="preserve"> </w:t>
       </w:r>
       <w:r>
         <w:rPr>
@@ -2878,6 +2961,7 @@
         <w:br/>
         <w:t xml:space="preserve">SELECT </w:t>
       </w:r>
+      <w:proofErr w:type="spellStart"/>
       <w:r>
         <w:rPr>
           <w:rFonts w:cstheme="minorHAnsi"/>
@@ -2886,6 +2970,7 @@
         </w:rPr>
         <w:t>ename</w:t>
       </w:r>
+      <w:proofErr w:type="spellEnd"/>
       <w:r>
         <w:rPr>
           <w:rFonts w:cstheme="minorHAnsi"/>
@@ -3013,6 +3098,7 @@
         <w:br/>
         <w:t xml:space="preserve">WHERE </w:t>
       </w:r>
+      <w:proofErr w:type="spellStart"/>
       <w:r>
         <w:rPr>
           <w:rFonts w:cstheme="minorHAnsi"/>
@@ -3021,6 +3107,7 @@
         </w:rPr>
         <w:t>hiredate</w:t>
       </w:r>
+      <w:proofErr w:type="spellEnd"/>
       <w:r>
         <w:rPr>
           <w:rFonts w:cstheme="minorHAnsi"/>
@@ -3096,14 +3183,34 @@
         </w:rPr>
         <w:t xml:space="preserve">SELECT </w:t>
       </w:r>
-      <w:r>
-        <w:rPr>
-          <w:rFonts w:cstheme="minorHAnsi"/>
-          <w:sz w:val="20"/>
-          <w:szCs w:val="20"/>
-        </w:rPr>
-        <w:t>ename, sal</w:t>
-      </w:r>
+      <w:proofErr w:type="spellStart"/>
+      <w:r>
+        <w:rPr>
+          <w:rFonts w:cstheme="minorHAnsi"/>
+          <w:sz w:val="20"/>
+          <w:szCs w:val="20"/>
+        </w:rPr>
+        <w:t>ename</w:t>
+      </w:r>
+      <w:proofErr w:type="spellEnd"/>
+      <w:r>
+        <w:rPr>
+          <w:rFonts w:cstheme="minorHAnsi"/>
+          <w:sz w:val="20"/>
+          <w:szCs w:val="20"/>
+        </w:rPr>
+        <w:t xml:space="preserve">, </w:t>
+      </w:r>
+      <w:proofErr w:type="spellStart"/>
+      <w:r>
+        <w:rPr>
+          <w:rFonts w:cstheme="minorHAnsi"/>
+          <w:sz w:val="20"/>
+          <w:szCs w:val="20"/>
+        </w:rPr>
+        <w:t>sal</w:t>
+      </w:r>
+      <w:proofErr w:type="spellEnd"/>
     </w:p>
     <w:p>
       <w:pPr>
@@ -3148,6 +3255,7 @@
         </w:rPr>
         <w:t xml:space="preserve">WHERE </w:t>
       </w:r>
+      <w:proofErr w:type="spellStart"/>
       <w:r>
         <w:rPr>
           <w:rFonts w:cstheme="minorHAnsi"/>
@@ -3156,6 +3264,7 @@
         </w:rPr>
         <w:t>ename</w:t>
       </w:r>
+      <w:proofErr w:type="spellEnd"/>
       <w:r>
         <w:rPr>
           <w:rFonts w:cstheme="minorHAnsi"/>
@@ -3197,7 +3306,25 @@
           <w:szCs w:val="20"/>
         </w:rPr>
         <w:br/>
-        <w:t>Give the HireDate of President &amp; Managers?</w:t>
+        <w:t xml:space="preserve">Give the </w:t>
+      </w:r>
+      <w:proofErr w:type="spellStart"/>
+      <w:r>
+        <w:rPr>
+          <w:rFonts w:cstheme="minorHAnsi"/>
+          <w:sz w:val="20"/>
+          <w:szCs w:val="20"/>
+        </w:rPr>
+        <w:t>HireDate</w:t>
+      </w:r>
+      <w:proofErr w:type="spellEnd"/>
+      <w:r>
+        <w:rPr>
+          <w:rFonts w:cstheme="minorHAnsi"/>
+          <w:sz w:val="20"/>
+          <w:szCs w:val="20"/>
+        </w:rPr>
+        <w:t xml:space="preserve"> of President &amp; Managers?</w:t>
       </w:r>
       <w:r>
         <w:rPr>
@@ -3397,8 +3524,18 @@
           <w:szCs w:val="20"/>
         </w:rPr>
         <w:br/>
-        <w:t>SELECT ename</w:t>
-      </w:r>
+        <w:t xml:space="preserve">SELECT </w:t>
+      </w:r>
+      <w:proofErr w:type="spellStart"/>
+      <w:r>
+        <w:rPr>
+          <w:rFonts w:cstheme="minorHAnsi"/>
+          <w:sz w:val="20"/>
+          <w:szCs w:val="20"/>
+        </w:rPr>
+        <w:t>ename</w:t>
+      </w:r>
+      <w:proofErr w:type="spellEnd"/>
       <w:r>
         <w:rPr>
           <w:rFonts w:cstheme="minorHAnsi"/>
@@ -3537,8 +3674,18 @@
           <w:szCs w:val="20"/>
         </w:rPr>
         <w:br/>
-        <w:t>SELECT ename</w:t>
-      </w:r>
+        <w:t xml:space="preserve">SELECT </w:t>
+      </w:r>
+      <w:proofErr w:type="spellStart"/>
+      <w:r>
+        <w:rPr>
+          <w:rFonts w:cstheme="minorHAnsi"/>
+          <w:sz w:val="20"/>
+          <w:szCs w:val="20"/>
+        </w:rPr>
+        <w:t>ename</w:t>
+      </w:r>
+      <w:proofErr w:type="spellEnd"/>
       <w:r>
         <w:rPr>
           <w:rFonts w:cstheme="minorHAnsi"/>
@@ -3555,7 +3702,25 @@
           <w:szCs w:val="20"/>
         </w:rPr>
         <w:br/>
-        <w:t>WHERE ename LIKE ‘A%’</w:t>
+        <w:t xml:space="preserve">WHERE </w:t>
+      </w:r>
+      <w:proofErr w:type="spellStart"/>
+      <w:r>
+        <w:rPr>
+          <w:rFonts w:cstheme="minorHAnsi"/>
+          <w:sz w:val="20"/>
+          <w:szCs w:val="20"/>
+        </w:rPr>
+        <w:t>ename</w:t>
+      </w:r>
+      <w:proofErr w:type="spellEnd"/>
+      <w:r>
+        <w:rPr>
+          <w:rFonts w:cstheme="minorHAnsi"/>
+          <w:sz w:val="20"/>
+          <w:szCs w:val="20"/>
+        </w:rPr>
+        <w:t xml:space="preserve"> LIKE ‘A%’</w:t>
       </w:r>
       <w:r>
         <w:rPr>
@@ -3607,8 +3772,18 @@
           <w:szCs w:val="20"/>
         </w:rPr>
         <w:br/>
-        <w:t>SELECT ename</w:t>
-      </w:r>
+        <w:t xml:space="preserve">SELECT </w:t>
+      </w:r>
+      <w:proofErr w:type="spellStart"/>
+      <w:r>
+        <w:rPr>
+          <w:rFonts w:cstheme="minorHAnsi"/>
+          <w:sz w:val="20"/>
+          <w:szCs w:val="20"/>
+        </w:rPr>
+        <w:t>ename</w:t>
+      </w:r>
+      <w:proofErr w:type="spellEnd"/>
       <w:r>
         <w:rPr>
           <w:rFonts w:cstheme="minorHAnsi"/>
@@ -3625,7 +3800,25 @@
           <w:szCs w:val="20"/>
         </w:rPr>
         <w:br/>
-        <w:t>WHERE ename LIKE ‘%D’</w:t>
+        <w:t xml:space="preserve">WHERE </w:t>
+      </w:r>
+      <w:proofErr w:type="spellStart"/>
+      <w:r>
+        <w:rPr>
+          <w:rFonts w:cstheme="minorHAnsi"/>
+          <w:sz w:val="20"/>
+          <w:szCs w:val="20"/>
+        </w:rPr>
+        <w:t>ename</w:t>
+      </w:r>
+      <w:proofErr w:type="spellEnd"/>
+      <w:r>
+        <w:rPr>
+          <w:rFonts w:cstheme="minorHAnsi"/>
+          <w:sz w:val="20"/>
+          <w:szCs w:val="20"/>
+        </w:rPr>
+        <w:t xml:space="preserve"> LIKE ‘%D’</w:t>
       </w:r>
       <w:r>
         <w:rPr>
@@ -3694,8 +3887,18 @@
           <w:szCs w:val="20"/>
         </w:rPr>
         <w:br/>
-        <w:t>SELECT ename</w:t>
-      </w:r>
+        <w:t xml:space="preserve">SELECT </w:t>
+      </w:r>
+      <w:proofErr w:type="spellStart"/>
+      <w:r>
+        <w:rPr>
+          <w:rFonts w:cstheme="minorHAnsi"/>
+          <w:sz w:val="20"/>
+          <w:szCs w:val="20"/>
+        </w:rPr>
+        <w:t>ename</w:t>
+      </w:r>
+      <w:proofErr w:type="spellEnd"/>
       <w:r>
         <w:rPr>
           <w:rFonts w:cstheme="minorHAnsi"/>
@@ -3712,7 +3915,25 @@
           <w:szCs w:val="20"/>
         </w:rPr>
         <w:br/>
-        <w:t>WHERE ename LIKE ‘__L%’</w:t>
+        <w:t xml:space="preserve">WHERE </w:t>
+      </w:r>
+      <w:proofErr w:type="spellStart"/>
+      <w:r>
+        <w:rPr>
+          <w:rFonts w:cstheme="minorHAnsi"/>
+          <w:sz w:val="20"/>
+          <w:szCs w:val="20"/>
+        </w:rPr>
+        <w:t>ename</w:t>
+      </w:r>
+      <w:proofErr w:type="spellEnd"/>
+      <w:r>
+        <w:rPr>
+          <w:rFonts w:cstheme="minorHAnsi"/>
+          <w:sz w:val="20"/>
+          <w:szCs w:val="20"/>
+        </w:rPr>
+        <w:t xml:space="preserve"> LIKE ‘__L%’</w:t>
       </w:r>
       <w:r>
         <w:rPr>
@@ -3809,7 +4030,43 @@
           <w:sz w:val="20"/>
           <w:szCs w:val="20"/>
         </w:rPr>
-        <w:t>SELECT deptno, sum(sal)</w:t>
+        <w:t xml:space="preserve">SELECT </w:t>
+      </w:r>
+      <w:proofErr w:type="spellStart"/>
+      <w:r>
+        <w:rPr>
+          <w:rFonts w:cstheme="minorHAnsi"/>
+          <w:sz w:val="20"/>
+          <w:szCs w:val="20"/>
+        </w:rPr>
+        <w:t>deptno</w:t>
+      </w:r>
+      <w:proofErr w:type="spellEnd"/>
+      <w:r>
+        <w:rPr>
+          <w:rFonts w:cstheme="minorHAnsi"/>
+          <w:sz w:val="20"/>
+          <w:szCs w:val="20"/>
+        </w:rPr>
+        <w:t>, sum(</w:t>
+      </w:r>
+      <w:proofErr w:type="spellStart"/>
+      <w:r>
+        <w:rPr>
+          <w:rFonts w:cstheme="minorHAnsi"/>
+          <w:sz w:val="20"/>
+          <w:szCs w:val="20"/>
+        </w:rPr>
+        <w:t>sal</w:t>
+      </w:r>
+      <w:proofErr w:type="spellEnd"/>
+      <w:r>
+        <w:rPr>
+          <w:rFonts w:cstheme="minorHAnsi"/>
+          <w:sz w:val="20"/>
+          <w:szCs w:val="20"/>
+        </w:rPr>
+        <w:t>)</w:t>
       </w:r>
     </w:p>
     <w:p>
@@ -3845,8 +4102,18 @@
           <w:sz w:val="20"/>
           <w:szCs w:val="20"/>
         </w:rPr>
-        <w:t>GROUP BY deptno</w:t>
-      </w:r>
+        <w:t xml:space="preserve">GROUP BY </w:t>
+      </w:r>
+      <w:proofErr w:type="spellStart"/>
+      <w:r>
+        <w:rPr>
+          <w:rFonts w:cstheme="minorHAnsi"/>
+          <w:sz w:val="20"/>
+          <w:szCs w:val="20"/>
+        </w:rPr>
+        <w:t>deptno</w:t>
+      </w:r>
+      <w:proofErr w:type="spellEnd"/>
     </w:p>
     <w:p>
       <w:pPr>
@@ -3906,7 +4173,43 @@
           <w:sz w:val="20"/>
           <w:szCs w:val="20"/>
         </w:rPr>
-        <w:t xml:space="preserve">SELECT ename , min(sal) </w:t>
+        <w:t xml:space="preserve">SELECT </w:t>
+      </w:r>
+      <w:proofErr w:type="spellStart"/>
+      <w:r>
+        <w:rPr>
+          <w:rFonts w:cstheme="minorHAnsi"/>
+          <w:sz w:val="20"/>
+          <w:szCs w:val="20"/>
+        </w:rPr>
+        <w:t>ename</w:t>
+      </w:r>
+      <w:proofErr w:type="spellEnd"/>
+      <w:r>
+        <w:rPr>
+          <w:rFonts w:cstheme="minorHAnsi"/>
+          <w:sz w:val="20"/>
+          <w:szCs w:val="20"/>
+        </w:rPr>
+        <w:t xml:space="preserve"> , min(</w:t>
+      </w:r>
+      <w:proofErr w:type="spellStart"/>
+      <w:r>
+        <w:rPr>
+          <w:rFonts w:cstheme="minorHAnsi"/>
+          <w:sz w:val="20"/>
+          <w:szCs w:val="20"/>
+        </w:rPr>
+        <w:t>sal</w:t>
+      </w:r>
+      <w:proofErr w:type="spellEnd"/>
+      <w:r>
+        <w:rPr>
+          <w:rFonts w:cstheme="minorHAnsi"/>
+          <w:sz w:val="20"/>
+          <w:szCs w:val="20"/>
+        </w:rPr>
+        <w:t xml:space="preserve">) </w:t>
       </w:r>
     </w:p>
     <w:p>
@@ -3942,7 +4245,25 @@
           <w:sz w:val="20"/>
           <w:szCs w:val="20"/>
         </w:rPr>
-        <w:t>WHERE deptno = 10;</w:t>
+        <w:t xml:space="preserve">WHERE </w:t>
+      </w:r>
+      <w:proofErr w:type="spellStart"/>
+      <w:r>
+        <w:rPr>
+          <w:rFonts w:cstheme="minorHAnsi"/>
+          <w:sz w:val="20"/>
+          <w:szCs w:val="20"/>
+        </w:rPr>
+        <w:t>deptno</w:t>
+      </w:r>
+      <w:proofErr w:type="spellEnd"/>
+      <w:r>
+        <w:rPr>
+          <w:rFonts w:cstheme="minorHAnsi"/>
+          <w:sz w:val="20"/>
+          <w:szCs w:val="20"/>
+        </w:rPr>
+        <w:t xml:space="preserve"> = 10;</w:t>
       </w:r>
       <w:r>
         <w:rPr>
@@ -4021,7 +4342,43 @@
           <w:sz w:val="20"/>
           <w:szCs w:val="20"/>
         </w:rPr>
-        <w:t>SELECT round(avg(sal),2)</w:t>
+        <w:t>SELECT round(</w:t>
+      </w:r>
+      <w:proofErr w:type="spellStart"/>
+      <w:r>
+        <w:rPr>
+          <w:rFonts w:cstheme="minorHAnsi"/>
+          <w:sz w:val="20"/>
+          <w:szCs w:val="20"/>
+        </w:rPr>
+        <w:t>avg</w:t>
+      </w:r>
+      <w:proofErr w:type="spellEnd"/>
+      <w:r>
+        <w:rPr>
+          <w:rFonts w:cstheme="minorHAnsi"/>
+          <w:sz w:val="20"/>
+          <w:szCs w:val="20"/>
+        </w:rPr>
+        <w:t>(</w:t>
+      </w:r>
+      <w:proofErr w:type="spellStart"/>
+      <w:r>
+        <w:rPr>
+          <w:rFonts w:cstheme="minorHAnsi"/>
+          <w:sz w:val="20"/>
+          <w:szCs w:val="20"/>
+        </w:rPr>
+        <w:t>sal</w:t>
+      </w:r>
+      <w:proofErr w:type="spellEnd"/>
+      <w:r>
+        <w:rPr>
+          <w:rFonts w:cstheme="minorHAnsi"/>
+          <w:sz w:val="20"/>
+          <w:szCs w:val="20"/>
+        </w:rPr>
+        <w:t>),2)</w:t>
       </w:r>
     </w:p>
     <w:p>
@@ -4147,7 +4504,25 @@
           <w:sz w:val="20"/>
           <w:szCs w:val="20"/>
         </w:rPr>
-        <w:t>SELECT sum(sal)</w:t>
+        <w:t>SELECT sum(</w:t>
+      </w:r>
+      <w:proofErr w:type="spellStart"/>
+      <w:r>
+        <w:rPr>
+          <w:rFonts w:cstheme="minorHAnsi"/>
+          <w:sz w:val="20"/>
+          <w:szCs w:val="20"/>
+        </w:rPr>
+        <w:t>sal</w:t>
+      </w:r>
+      <w:proofErr w:type="spellEnd"/>
+      <w:r>
+        <w:rPr>
+          <w:rFonts w:cstheme="minorHAnsi"/>
+          <w:sz w:val="20"/>
+          <w:szCs w:val="20"/>
+        </w:rPr>
+        <w:t>)</w:t>
       </w:r>
     </w:p>
     <w:p>
@@ -4262,7 +4637,25 @@
           <w:sz w:val="20"/>
           <w:szCs w:val="20"/>
         </w:rPr>
-        <w:t>SELECT deptno,</w:t>
+        <w:t xml:space="preserve">SELECT </w:t>
+      </w:r>
+      <w:proofErr w:type="spellStart"/>
+      <w:r>
+        <w:rPr>
+          <w:rFonts w:cstheme="minorHAnsi"/>
+          <w:sz w:val="20"/>
+          <w:szCs w:val="20"/>
+        </w:rPr>
+        <w:t>deptno</w:t>
+      </w:r>
+      <w:proofErr w:type="spellEnd"/>
+      <w:r>
+        <w:rPr>
+          <w:rFonts w:cstheme="minorHAnsi"/>
+          <w:sz w:val="20"/>
+          <w:szCs w:val="20"/>
+        </w:rPr>
+        <w:t>,</w:t>
       </w:r>
       <w:r>
         <w:rPr>
@@ -4278,7 +4671,43 @@
           <w:sz w:val="20"/>
           <w:szCs w:val="20"/>
         </w:rPr>
-        <w:t>round(avg(sal),2)</w:t>
+        <w:t>round(</w:t>
+      </w:r>
+      <w:proofErr w:type="spellStart"/>
+      <w:r>
+        <w:rPr>
+          <w:rFonts w:cstheme="minorHAnsi"/>
+          <w:sz w:val="20"/>
+          <w:szCs w:val="20"/>
+        </w:rPr>
+        <w:t>avg</w:t>
+      </w:r>
+      <w:proofErr w:type="spellEnd"/>
+      <w:r>
+        <w:rPr>
+          <w:rFonts w:cstheme="minorHAnsi"/>
+          <w:sz w:val="20"/>
+          <w:szCs w:val="20"/>
+        </w:rPr>
+        <w:t>(</w:t>
+      </w:r>
+      <w:proofErr w:type="spellStart"/>
+      <w:r>
+        <w:rPr>
+          <w:rFonts w:cstheme="minorHAnsi"/>
+          <w:sz w:val="20"/>
+          <w:szCs w:val="20"/>
+        </w:rPr>
+        <w:t>sal</w:t>
+      </w:r>
+      <w:proofErr w:type="spellEnd"/>
+      <w:r>
+        <w:rPr>
+          <w:rFonts w:cstheme="minorHAnsi"/>
+          <w:sz w:val="20"/>
+          <w:szCs w:val="20"/>
+        </w:rPr>
+        <w:t>),2)</w:t>
       </w:r>
     </w:p>
     <w:p>
@@ -4314,8 +4743,18 @@
           <w:sz w:val="20"/>
           <w:szCs w:val="20"/>
         </w:rPr>
-        <w:t>GROUP BY deptno</w:t>
-      </w:r>
+        <w:t xml:space="preserve">GROUP BY </w:t>
+      </w:r>
+      <w:proofErr w:type="spellStart"/>
+      <w:r>
+        <w:rPr>
+          <w:rFonts w:cstheme="minorHAnsi"/>
+          <w:sz w:val="20"/>
+          <w:szCs w:val="20"/>
+        </w:rPr>
+        <w:t>deptno</w:t>
+      </w:r>
+      <w:proofErr w:type="spellEnd"/>
       <w:r>
         <w:rPr>
           <w:rFonts w:cstheme="minorHAnsi"/>
@@ -4386,7 +4825,43 @@
           <w:szCs w:val="20"/>
         </w:rPr>
         <w:br/>
-        <w:t>SELECT job, avg(sal)</w:t>
+        <w:t xml:space="preserve">SELECT job, </w:t>
+      </w:r>
+      <w:proofErr w:type="spellStart"/>
+      <w:r>
+        <w:rPr>
+          <w:rFonts w:cstheme="minorHAnsi"/>
+          <w:sz w:val="20"/>
+          <w:szCs w:val="20"/>
+        </w:rPr>
+        <w:t>avg</w:t>
+      </w:r>
+      <w:proofErr w:type="spellEnd"/>
+      <w:r>
+        <w:rPr>
+          <w:rFonts w:cstheme="minorHAnsi"/>
+          <w:sz w:val="20"/>
+          <w:szCs w:val="20"/>
+        </w:rPr>
+        <w:t>(</w:t>
+      </w:r>
+      <w:proofErr w:type="spellStart"/>
+      <w:r>
+        <w:rPr>
+          <w:rFonts w:cstheme="minorHAnsi"/>
+          <w:sz w:val="20"/>
+          <w:szCs w:val="20"/>
+        </w:rPr>
+        <w:t>sal</w:t>
+      </w:r>
+      <w:proofErr w:type="spellEnd"/>
+      <w:r>
+        <w:rPr>
+          <w:rFonts w:cstheme="minorHAnsi"/>
+          <w:sz w:val="20"/>
+          <w:szCs w:val="20"/>
+        </w:rPr>
+        <w:t>)</w:t>
       </w:r>
       <w:r>
         <w:rPr>
@@ -4413,7 +4888,43 @@
           <w:szCs w:val="20"/>
         </w:rPr>
         <w:br/>
-        <w:t>HAVING avg(sal)&lt;2000</w:t>
+        <w:t xml:space="preserve">HAVING </w:t>
+      </w:r>
+      <w:proofErr w:type="spellStart"/>
+      <w:r>
+        <w:rPr>
+          <w:rFonts w:cstheme="minorHAnsi"/>
+          <w:sz w:val="20"/>
+          <w:szCs w:val="20"/>
+        </w:rPr>
+        <w:t>avg</w:t>
+      </w:r>
+      <w:proofErr w:type="spellEnd"/>
+      <w:r>
+        <w:rPr>
+          <w:rFonts w:cstheme="minorHAnsi"/>
+          <w:sz w:val="20"/>
+          <w:szCs w:val="20"/>
+        </w:rPr>
+        <w:t>(</w:t>
+      </w:r>
+      <w:proofErr w:type="spellStart"/>
+      <w:r>
+        <w:rPr>
+          <w:rFonts w:cstheme="minorHAnsi"/>
+          <w:sz w:val="20"/>
+          <w:szCs w:val="20"/>
+        </w:rPr>
+        <w:t>sal</w:t>
+      </w:r>
+      <w:proofErr w:type="spellEnd"/>
+      <w:r>
+        <w:rPr>
+          <w:rFonts w:cstheme="minorHAnsi"/>
+          <w:sz w:val="20"/>
+          <w:szCs w:val="20"/>
+        </w:rPr>
+        <w:t>)&lt;2000</w:t>
       </w:r>
       <w:r>
         <w:rPr>
@@ -4501,7 +5012,43 @@
           <w:sz w:val="20"/>
           <w:szCs w:val="20"/>
         </w:rPr>
-        <w:t>SELECT deptno, sum(sal)</w:t>
+        <w:t xml:space="preserve">SELECT </w:t>
+      </w:r>
+      <w:proofErr w:type="spellStart"/>
+      <w:r>
+        <w:rPr>
+          <w:rFonts w:cstheme="minorHAnsi"/>
+          <w:sz w:val="20"/>
+          <w:szCs w:val="20"/>
+        </w:rPr>
+        <w:t>deptno</w:t>
+      </w:r>
+      <w:proofErr w:type="spellEnd"/>
+      <w:r>
+        <w:rPr>
+          <w:rFonts w:cstheme="minorHAnsi"/>
+          <w:sz w:val="20"/>
+          <w:szCs w:val="20"/>
+        </w:rPr>
+        <w:t>, sum(</w:t>
+      </w:r>
+      <w:proofErr w:type="spellStart"/>
+      <w:r>
+        <w:rPr>
+          <w:rFonts w:cstheme="minorHAnsi"/>
+          <w:sz w:val="20"/>
+          <w:szCs w:val="20"/>
+        </w:rPr>
+        <w:t>sal</w:t>
+      </w:r>
+      <w:proofErr w:type="spellEnd"/>
+      <w:r>
+        <w:rPr>
+          <w:rFonts w:cstheme="minorHAnsi"/>
+          <w:sz w:val="20"/>
+          <w:szCs w:val="20"/>
+        </w:rPr>
+        <w:t>)</w:t>
       </w:r>
     </w:p>
     <w:p>
@@ -4537,8 +5084,18 @@
           <w:sz w:val="20"/>
           <w:szCs w:val="20"/>
         </w:rPr>
-        <w:t>GROUP BY deptno</w:t>
-      </w:r>
+        <w:t xml:space="preserve">GROUP BY </w:t>
+      </w:r>
+      <w:proofErr w:type="spellStart"/>
+      <w:r>
+        <w:rPr>
+          <w:rFonts w:cstheme="minorHAnsi"/>
+          <w:sz w:val="20"/>
+          <w:szCs w:val="20"/>
+        </w:rPr>
+        <w:t>deptno</w:t>
+      </w:r>
+      <w:proofErr w:type="spellEnd"/>
       <w:r>
         <w:rPr>
           <w:rFonts w:cstheme="minorHAnsi"/>
@@ -4563,7 +5120,25 @@
           <w:sz w:val="20"/>
           <w:szCs w:val="20"/>
         </w:rPr>
-        <w:t>HAVING sum(sal)&gt;10000</w:t>
+        <w:t>HAVING sum(</w:t>
+      </w:r>
+      <w:proofErr w:type="spellStart"/>
+      <w:r>
+        <w:rPr>
+          <w:rFonts w:cstheme="minorHAnsi"/>
+          <w:sz w:val="20"/>
+          <w:szCs w:val="20"/>
+        </w:rPr>
+        <w:t>sal</w:t>
+      </w:r>
+      <w:proofErr w:type="spellEnd"/>
+      <w:r>
+        <w:rPr>
+          <w:rFonts w:cstheme="minorHAnsi"/>
+          <w:sz w:val="20"/>
+          <w:szCs w:val="20"/>
+        </w:rPr>
+        <w:t>)&gt;10000</w:t>
       </w:r>
       <w:r>
         <w:rPr>
@@ -4647,15 +5222,7 @@
           <w:sz w:val="20"/>
           <w:szCs w:val="20"/>
         </w:rPr>
-        <w:t>SELECT</w:t>
-      </w:r>
-      <w:r>
-        <w:rPr>
-          <w:rFonts w:cstheme="minorHAnsi"/>
-          <w:sz w:val="20"/>
-          <w:szCs w:val="20"/>
-        </w:rPr>
-        <w:t xml:space="preserve"> count(*),</w:t>
+        <w:t>SELECT count(*),</w:t>
       </w:r>
       <w:r>
         <w:rPr>
@@ -4877,7 +5444,25 @@
           <w:szCs w:val="20"/>
         </w:rPr>
         <w:br/>
-        <w:t>SELECT MAX(sal)</w:t>
+        <w:t>SELECT MAX(</w:t>
+      </w:r>
+      <w:proofErr w:type="spellStart"/>
+      <w:r>
+        <w:rPr>
+          <w:rFonts w:cstheme="minorHAnsi"/>
+          <w:sz w:val="20"/>
+          <w:szCs w:val="20"/>
+        </w:rPr>
+        <w:t>sal</w:t>
+      </w:r>
+      <w:proofErr w:type="spellEnd"/>
+      <w:r>
+        <w:rPr>
+          <w:rFonts w:cstheme="minorHAnsi"/>
+          <w:sz w:val="20"/>
+          <w:szCs w:val="20"/>
+        </w:rPr>
+        <w:t>)</w:t>
       </w:r>
       <w:r>
         <w:rPr>
@@ -4972,7 +5557,25 @@
           <w:szCs w:val="20"/>
         </w:rPr>
         <w:br/>
-        <w:t>SELECT ename, MAX(comm)</w:t>
+        <w:t xml:space="preserve">SELECT </w:t>
+      </w:r>
+      <w:proofErr w:type="spellStart"/>
+      <w:r>
+        <w:rPr>
+          <w:rFonts w:cstheme="minorHAnsi"/>
+          <w:sz w:val="20"/>
+          <w:szCs w:val="20"/>
+        </w:rPr>
+        <w:t>ename</w:t>
+      </w:r>
+      <w:proofErr w:type="spellEnd"/>
+      <w:r>
+        <w:rPr>
+          <w:rFonts w:cstheme="minorHAnsi"/>
+          <w:sz w:val="20"/>
+          <w:szCs w:val="20"/>
+        </w:rPr>
+        <w:t>, MAX(comm)</w:t>
       </w:r>
       <w:r>
         <w:rPr>
@@ -5043,7 +5646,25 @@
           <w:szCs w:val="20"/>
         </w:rPr>
         <w:br/>
-        <w:t>SELECT count(deptno)</w:t>
+        <w:t>SELECT count(</w:t>
+      </w:r>
+      <w:proofErr w:type="spellStart"/>
+      <w:r>
+        <w:rPr>
+          <w:rFonts w:cstheme="minorHAnsi"/>
+          <w:sz w:val="20"/>
+          <w:szCs w:val="20"/>
+        </w:rPr>
+        <w:t>deptno</w:t>
+      </w:r>
+      <w:proofErr w:type="spellEnd"/>
+      <w:r>
+        <w:rPr>
+          <w:rFonts w:cstheme="minorHAnsi"/>
+          <w:sz w:val="20"/>
+          <w:szCs w:val="20"/>
+        </w:rPr>
+        <w:t>)</w:t>
       </w:r>
       <w:r>
         <w:rPr>
@@ -5126,13 +5747,23 @@
         </w:rPr>
         <w:t xml:space="preserve">SELECT </w:t>
       </w:r>
-      <w:r>
-        <w:rPr>
-          <w:rFonts w:cstheme="minorHAnsi"/>
-          <w:sz w:val="20"/>
-          <w:szCs w:val="20"/>
-        </w:rPr>
-        <w:t>ename, job</w:t>
+      <w:proofErr w:type="spellStart"/>
+      <w:r>
+        <w:rPr>
+          <w:rFonts w:cstheme="minorHAnsi"/>
+          <w:sz w:val="20"/>
+          <w:szCs w:val="20"/>
+        </w:rPr>
+        <w:t>ename</w:t>
+      </w:r>
+      <w:proofErr w:type="spellEnd"/>
+      <w:r>
+        <w:rPr>
+          <w:rFonts w:cstheme="minorHAnsi"/>
+          <w:sz w:val="20"/>
+          <w:szCs w:val="20"/>
+        </w:rPr>
+        <w:t>, job</w:t>
       </w:r>
       <w:r>
         <w:rPr>
@@ -5173,15 +5804,61 @@
           <w:sz w:val="20"/>
           <w:szCs w:val="20"/>
         </w:rPr>
-        <w:t xml:space="preserve"> emp.deptno=dept.deptno</w:t>
-      </w:r>
-      <w:r>
-        <w:rPr>
-          <w:rFonts w:cstheme="minorHAnsi"/>
-          <w:sz w:val="20"/>
-          <w:szCs w:val="20"/>
-        </w:rPr>
-        <w:t xml:space="preserve"> AND dname LIKE ‘accounting’</w:t>
+        <w:t xml:space="preserve"> </w:t>
+      </w:r>
+      <w:proofErr w:type="spellStart"/>
+      <w:r>
+        <w:rPr>
+          <w:rFonts w:cstheme="minorHAnsi"/>
+          <w:sz w:val="20"/>
+          <w:szCs w:val="20"/>
+        </w:rPr>
+        <w:t>emp.deptno</w:t>
+      </w:r>
+      <w:proofErr w:type="spellEnd"/>
+      <w:r>
+        <w:rPr>
+          <w:rFonts w:cstheme="minorHAnsi"/>
+          <w:sz w:val="20"/>
+          <w:szCs w:val="20"/>
+        </w:rPr>
+        <w:t>=</w:t>
+      </w:r>
+      <w:proofErr w:type="spellStart"/>
+      <w:r>
+        <w:rPr>
+          <w:rFonts w:cstheme="minorHAnsi"/>
+          <w:sz w:val="20"/>
+          <w:szCs w:val="20"/>
+        </w:rPr>
+        <w:t>dept.deptno</w:t>
+      </w:r>
+      <w:proofErr w:type="spellEnd"/>
+      <w:r>
+        <w:rPr>
+          <w:rFonts w:cstheme="minorHAnsi"/>
+          <w:sz w:val="20"/>
+          <w:szCs w:val="20"/>
+        </w:rPr>
+        <w:t xml:space="preserve"> AND </w:t>
+      </w:r>
+      <w:proofErr w:type="spellStart"/>
+      <w:r>
+        <w:rPr>
+          <w:rFonts w:cstheme="minorHAnsi"/>
+          <w:sz w:val="20"/>
+          <w:szCs w:val="20"/>
+        </w:rPr>
+        <w:t>dname</w:t>
+      </w:r>
+      <w:proofErr w:type="spellEnd"/>
+      <w:r>
+        <w:rPr>
+          <w:rFonts w:cstheme="minorHAnsi"/>
+          <w:sz w:val="20"/>
+          <w:szCs w:val="20"/>
+        </w:rPr>
+        <w:t xml:space="preserve"> LIKE ‘accounting’</w:t>
       </w:r>
       <w:r>
         <w:rPr>
@@ -5208,7 +5885,25 @@
           <w:szCs w:val="20"/>
         </w:rPr>
         <w:br/>
-        <w:t>Select ename, job</w:t>
+        <w:t xml:space="preserve">Select </w:t>
+      </w:r>
+      <w:proofErr w:type="spellStart"/>
+      <w:r>
+        <w:rPr>
+          <w:rFonts w:cstheme="minorHAnsi"/>
+          <w:sz w:val="20"/>
+          <w:szCs w:val="20"/>
+        </w:rPr>
+        <w:t>ename</w:t>
+      </w:r>
+      <w:proofErr w:type="spellEnd"/>
+      <w:r>
+        <w:rPr>
+          <w:rFonts w:cstheme="minorHAnsi"/>
+          <w:sz w:val="20"/>
+          <w:szCs w:val="20"/>
+        </w:rPr>
+        <w:t>, job</w:t>
       </w:r>
       <w:r>
         <w:rPr>
@@ -5276,7 +5971,25 @@
           <w:szCs w:val="20"/>
         </w:rPr>
         <w:tab/>
-        <w:t xml:space="preserve">    where dname like ‘accounting’)</w:t>
+        <w:t xml:space="preserve">    where </w:t>
+      </w:r>
+      <w:proofErr w:type="spellStart"/>
+      <w:r>
+        <w:rPr>
+          <w:rFonts w:cstheme="minorHAnsi"/>
+          <w:sz w:val="20"/>
+          <w:szCs w:val="20"/>
+        </w:rPr>
+        <w:t>dname</w:t>
+      </w:r>
+      <w:proofErr w:type="spellEnd"/>
+      <w:r>
+        <w:rPr>
+          <w:rFonts w:cstheme="minorHAnsi"/>
+          <w:sz w:val="20"/>
+          <w:szCs w:val="20"/>
+        </w:rPr>
+        <w:t xml:space="preserve"> like ‘accounting’)</w:t>
       </w:r>
     </w:p>
     <w:p>
@@ -5358,7 +6071,27 @@
           <w:szCs w:val="20"/>
           <w:lang w:eastAsia="en-IN"/>
         </w:rPr>
-        <w:t>SELECT count(ename)</w:t>
+        <w:t>SELECT count(</w:t>
+      </w:r>
+      <w:proofErr w:type="spellStart"/>
+      <w:r>
+        <w:rPr>
+          <w:rFonts w:eastAsia="Times New Roman" w:cstheme="minorHAnsi"/>
+          <w:sz w:val="20"/>
+          <w:szCs w:val="20"/>
+          <w:lang w:eastAsia="en-IN"/>
+        </w:rPr>
+        <w:t>ename</w:t>
+      </w:r>
+      <w:proofErr w:type="spellEnd"/>
+      <w:r>
+        <w:rPr>
+          <w:rFonts w:eastAsia="Times New Roman" w:cstheme="minorHAnsi"/>
+          <w:sz w:val="20"/>
+          <w:szCs w:val="20"/>
+          <w:lang w:eastAsia="en-IN"/>
+        </w:rPr>
+        <w:t>)</w:t>
       </w:r>
       <w:r>
         <w:rPr>
@@ -5388,7 +6121,87 @@
           <w:lang w:eastAsia="en-IN"/>
         </w:rPr>
         <w:br/>
-        <w:t>WHERE e.deptno = d.deptno AND d.loc LIKE 'chicago'</w:t>
+        <w:t xml:space="preserve">WHERE </w:t>
+      </w:r>
+      <w:proofErr w:type="spellStart"/>
+      <w:r>
+        <w:rPr>
+          <w:rFonts w:eastAsia="Times New Roman" w:cstheme="minorHAnsi"/>
+          <w:sz w:val="20"/>
+          <w:szCs w:val="20"/>
+          <w:lang w:eastAsia="en-IN"/>
+        </w:rPr>
+        <w:t>e.deptno</w:t>
+      </w:r>
+      <w:proofErr w:type="spellEnd"/>
+      <w:r>
+        <w:rPr>
+          <w:rFonts w:eastAsia="Times New Roman" w:cstheme="minorHAnsi"/>
+          <w:sz w:val="20"/>
+          <w:szCs w:val="20"/>
+          <w:lang w:eastAsia="en-IN"/>
+        </w:rPr>
+        <w:t xml:space="preserve"> = </w:t>
+      </w:r>
+      <w:proofErr w:type="spellStart"/>
+      <w:r>
+        <w:rPr>
+          <w:rFonts w:eastAsia="Times New Roman" w:cstheme="minorHAnsi"/>
+          <w:sz w:val="20"/>
+          <w:szCs w:val="20"/>
+          <w:lang w:eastAsia="en-IN"/>
+        </w:rPr>
+        <w:t>d.deptno</w:t>
+      </w:r>
+      <w:proofErr w:type="spellEnd"/>
+      <w:r>
+        <w:rPr>
+          <w:rFonts w:eastAsia="Times New Roman" w:cstheme="minorHAnsi"/>
+          <w:sz w:val="20"/>
+          <w:szCs w:val="20"/>
+          <w:lang w:eastAsia="en-IN"/>
+        </w:rPr>
+        <w:t xml:space="preserve"> AND </w:t>
+      </w:r>
+      <w:proofErr w:type="spellStart"/>
+      <w:r>
+        <w:rPr>
+          <w:rFonts w:eastAsia="Times New Roman" w:cstheme="minorHAnsi"/>
+          <w:sz w:val="20"/>
+          <w:szCs w:val="20"/>
+          <w:lang w:eastAsia="en-IN"/>
+        </w:rPr>
+        <w:t>d.loc</w:t>
+      </w:r>
+      <w:proofErr w:type="spellEnd"/>
+      <w:r>
+        <w:rPr>
+          <w:rFonts w:eastAsia="Times New Roman" w:cstheme="minorHAnsi"/>
+          <w:sz w:val="20"/>
+          <w:szCs w:val="20"/>
+          <w:lang w:eastAsia="en-IN"/>
+        </w:rPr>
+        <w:t xml:space="preserve"> LIKE '</w:t>
+      </w:r>
+      <w:proofErr w:type="spellStart"/>
+      <w:r>
+        <w:rPr>
+          <w:rFonts w:eastAsia="Times New Roman" w:cstheme="minorHAnsi"/>
+          <w:sz w:val="20"/>
+          <w:szCs w:val="20"/>
+          <w:lang w:eastAsia="en-IN"/>
+        </w:rPr>
+        <w:t>chicago</w:t>
+      </w:r>
+      <w:proofErr w:type="spellEnd"/>
+      <w:r>
+        <w:rPr>
+          <w:rFonts w:eastAsia="Times New Roman" w:cstheme="minorHAnsi"/>
+          <w:sz w:val="20"/>
+          <w:szCs w:val="20"/>
+          <w:lang w:eastAsia="en-IN"/>
+        </w:rPr>
+        <w:t>'</w:t>
       </w:r>
       <w:r>
         <w:rPr>
@@ -5435,7 +6248,27 @@
           <w:szCs w:val="20"/>
           <w:lang w:eastAsia="en-IN"/>
         </w:rPr>
-        <w:t xml:space="preserve"> count(ename)</w:t>
+        <w:t xml:space="preserve"> count(</w:t>
+      </w:r>
+      <w:proofErr w:type="spellStart"/>
+      <w:r>
+        <w:rPr>
+          <w:rFonts w:eastAsia="Times New Roman" w:cstheme="minorHAnsi"/>
+          <w:sz w:val="20"/>
+          <w:szCs w:val="20"/>
+          <w:lang w:eastAsia="en-IN"/>
+        </w:rPr>
+        <w:t>ename</w:t>
+      </w:r>
+      <w:proofErr w:type="spellEnd"/>
+      <w:r>
+        <w:rPr>
+          <w:rFonts w:eastAsia="Times New Roman" w:cstheme="minorHAnsi"/>
+          <w:sz w:val="20"/>
+          <w:szCs w:val="20"/>
+          <w:lang w:eastAsia="en-IN"/>
+        </w:rPr>
+        <w:t>)</w:t>
       </w:r>
       <w:r>
         <w:rPr>
@@ -5489,7 +6322,27 @@
           <w:szCs w:val="20"/>
           <w:lang w:eastAsia="en-IN"/>
         </w:rPr>
-        <w:t xml:space="preserve"> deptno = (</w:t>
+        <w:t xml:space="preserve"> </w:t>
+      </w:r>
+      <w:proofErr w:type="spellStart"/>
+      <w:r>
+        <w:rPr>
+          <w:rFonts w:eastAsia="Times New Roman" w:cstheme="minorHAnsi"/>
+          <w:sz w:val="20"/>
+          <w:szCs w:val="20"/>
+          <w:lang w:eastAsia="en-IN"/>
+        </w:rPr>
+        <w:t>deptno</w:t>
+      </w:r>
+      <w:proofErr w:type="spellEnd"/>
+      <w:r>
+        <w:rPr>
+          <w:rFonts w:eastAsia="Times New Roman" w:cstheme="minorHAnsi"/>
+          <w:sz w:val="20"/>
+          <w:szCs w:val="20"/>
+          <w:lang w:eastAsia="en-IN"/>
+        </w:rPr>
+        <w:t xml:space="preserve"> = (</w:t>
       </w:r>
       <w:r>
         <w:rPr>
@@ -5507,8 +6360,19 @@
           <w:szCs w:val="20"/>
           <w:lang w:eastAsia="en-IN"/>
         </w:rPr>
-        <w:t xml:space="preserve"> deptno</w:t>
-      </w:r>
+        <w:t xml:space="preserve"> </w:t>
+      </w:r>
+      <w:proofErr w:type="spellStart"/>
+      <w:r>
+        <w:rPr>
+          <w:rFonts w:eastAsia="Times New Roman" w:cstheme="minorHAnsi"/>
+          <w:sz w:val="20"/>
+          <w:szCs w:val="20"/>
+          <w:lang w:eastAsia="en-IN"/>
+        </w:rPr>
+        <w:t>deptno</w:t>
+      </w:r>
+      <w:proofErr w:type="spellEnd"/>
       <w:r>
         <w:rPr>
           <w:rFonts w:eastAsia="Times New Roman" w:cstheme="minorHAnsi"/>
@@ -5563,7 +6427,27 @@
           <w:szCs w:val="20"/>
           <w:lang w:eastAsia="en-IN"/>
         </w:rPr>
-        <w:t xml:space="preserve"> loc </w:t>
+        <w:t xml:space="preserve"> </w:t>
+      </w:r>
+      <w:proofErr w:type="spellStart"/>
+      <w:r>
+        <w:rPr>
+          <w:rFonts w:eastAsia="Times New Roman" w:cstheme="minorHAnsi"/>
+          <w:sz w:val="20"/>
+          <w:szCs w:val="20"/>
+          <w:lang w:eastAsia="en-IN"/>
+        </w:rPr>
+        <w:t>loc</w:t>
+      </w:r>
+      <w:proofErr w:type="spellEnd"/>
+      <w:r>
+        <w:rPr>
+          <w:rFonts w:eastAsia="Times New Roman" w:cstheme="minorHAnsi"/>
+          <w:sz w:val="20"/>
+          <w:szCs w:val="20"/>
+          <w:lang w:eastAsia="en-IN"/>
+        </w:rPr>
+        <w:t xml:space="preserve"> </w:t>
       </w:r>
       <w:r>
         <w:rPr>
@@ -5581,7 +6465,27 @@
           <w:szCs w:val="20"/>
           <w:lang w:eastAsia="en-IN"/>
         </w:rPr>
-        <w:t xml:space="preserve"> ‘chicago’)</w:t>
+        <w:t xml:space="preserve"> ‘</w:t>
+      </w:r>
+      <w:proofErr w:type="spellStart"/>
+      <w:r>
+        <w:rPr>
+          <w:rFonts w:eastAsia="Times New Roman" w:cstheme="minorHAnsi"/>
+          <w:sz w:val="20"/>
+          <w:szCs w:val="20"/>
+          <w:lang w:eastAsia="en-IN"/>
+        </w:rPr>
+        <w:t>chicago</w:t>
+      </w:r>
+      <w:proofErr w:type="spellEnd"/>
+      <w:r>
+        <w:rPr>
+          <w:rFonts w:eastAsia="Times New Roman" w:cstheme="minorHAnsi"/>
+          <w:sz w:val="20"/>
+          <w:szCs w:val="20"/>
+          <w:lang w:eastAsia="en-IN"/>
+        </w:rPr>
+        <w:t>’)</w:t>
       </w:r>
       <w:r>
         <w:rPr>
@@ -5652,8 +6556,19 @@
           <w:szCs w:val="20"/>
           <w:lang w:eastAsia="en-IN"/>
         </w:rPr>
-        <w:t>SELECT ename</w:t>
-      </w:r>
+        <w:t xml:space="preserve">SELECT </w:t>
+      </w:r>
+      <w:proofErr w:type="spellStart"/>
+      <w:r>
+        <w:rPr>
+          <w:rFonts w:eastAsia="Times New Roman" w:cstheme="minorHAnsi"/>
+          <w:sz w:val="20"/>
+          <w:szCs w:val="20"/>
+          <w:lang w:eastAsia="en-IN"/>
+        </w:rPr>
+        <w:t>ename</w:t>
+      </w:r>
+      <w:proofErr w:type="spellEnd"/>
       <w:r>
         <w:rPr>
           <w:rFonts w:eastAsia="Times New Roman" w:cstheme="minorHAnsi"/>
@@ -5682,7 +6597,87 @@
           <w:lang w:eastAsia="en-IN"/>
         </w:rPr>
         <w:br/>
-        <w:t>WHERE e.deptno = d.deptno AND d.loc LIKE 'chicago'</w:t>
+        <w:t xml:space="preserve">WHERE </w:t>
+      </w:r>
+      <w:proofErr w:type="spellStart"/>
+      <w:r>
+        <w:rPr>
+          <w:rFonts w:eastAsia="Times New Roman" w:cstheme="minorHAnsi"/>
+          <w:sz w:val="20"/>
+          <w:szCs w:val="20"/>
+          <w:lang w:eastAsia="en-IN"/>
+        </w:rPr>
+        <w:t>e.deptno</w:t>
+      </w:r>
+      <w:proofErr w:type="spellEnd"/>
+      <w:r>
+        <w:rPr>
+          <w:rFonts w:eastAsia="Times New Roman" w:cstheme="minorHAnsi"/>
+          <w:sz w:val="20"/>
+          <w:szCs w:val="20"/>
+          <w:lang w:eastAsia="en-IN"/>
+        </w:rPr>
+        <w:t xml:space="preserve"> = </w:t>
+      </w:r>
+      <w:proofErr w:type="spellStart"/>
+      <w:r>
+        <w:rPr>
+          <w:rFonts w:eastAsia="Times New Roman" w:cstheme="minorHAnsi"/>
+          <w:sz w:val="20"/>
+          <w:szCs w:val="20"/>
+          <w:lang w:eastAsia="en-IN"/>
+        </w:rPr>
+        <w:t>d.deptno</w:t>
+      </w:r>
+      <w:proofErr w:type="spellEnd"/>
+      <w:r>
+        <w:rPr>
+          <w:rFonts w:eastAsia="Times New Roman" w:cstheme="minorHAnsi"/>
+          <w:sz w:val="20"/>
+          <w:szCs w:val="20"/>
+          <w:lang w:eastAsia="en-IN"/>
+        </w:rPr>
+        <w:t xml:space="preserve"> AND </w:t>
+      </w:r>
+      <w:proofErr w:type="spellStart"/>
+      <w:r>
+        <w:rPr>
+          <w:rFonts w:eastAsia="Times New Roman" w:cstheme="minorHAnsi"/>
+          <w:sz w:val="20"/>
+          <w:szCs w:val="20"/>
+          <w:lang w:eastAsia="en-IN"/>
+        </w:rPr>
+        <w:t>d.loc</w:t>
+      </w:r>
+      <w:proofErr w:type="spellEnd"/>
+      <w:r>
+        <w:rPr>
+          <w:rFonts w:eastAsia="Times New Roman" w:cstheme="minorHAnsi"/>
+          <w:sz w:val="20"/>
+          <w:szCs w:val="20"/>
+          <w:lang w:eastAsia="en-IN"/>
+        </w:rPr>
+        <w:t xml:space="preserve"> LIKE '</w:t>
+      </w:r>
+      <w:proofErr w:type="spellStart"/>
+      <w:r>
+        <w:rPr>
+          <w:rFonts w:eastAsia="Times New Roman" w:cstheme="minorHAnsi"/>
+          <w:sz w:val="20"/>
+          <w:szCs w:val="20"/>
+          <w:lang w:eastAsia="en-IN"/>
+        </w:rPr>
+        <w:t>chicago</w:t>
+      </w:r>
+      <w:proofErr w:type="spellEnd"/>
+      <w:r>
+        <w:rPr>
+          <w:rFonts w:eastAsia="Times New Roman" w:cstheme="minorHAnsi"/>
+          <w:sz w:val="20"/>
+          <w:szCs w:val="20"/>
+          <w:lang w:eastAsia="en-IN"/>
+        </w:rPr>
+        <w:t>'</w:t>
       </w:r>
       <w:r>
         <w:rPr>
@@ -5738,8 +6733,19 @@
           <w:szCs w:val="20"/>
           <w:lang w:eastAsia="en-IN"/>
         </w:rPr>
-        <w:t xml:space="preserve"> ename</w:t>
-      </w:r>
+        <w:t xml:space="preserve"> </w:t>
+      </w:r>
+      <w:proofErr w:type="spellStart"/>
+      <w:r>
+        <w:rPr>
+          <w:rFonts w:eastAsia="Times New Roman" w:cstheme="minorHAnsi"/>
+          <w:sz w:val="20"/>
+          <w:szCs w:val="20"/>
+          <w:lang w:eastAsia="en-IN"/>
+        </w:rPr>
+        <w:t>ename</w:t>
+      </w:r>
+      <w:proofErr w:type="spellEnd"/>
       <w:r>
         <w:rPr>
           <w:rFonts w:eastAsia="Times New Roman" w:cstheme="minorHAnsi"/>
@@ -5792,7 +6798,27 @@
           <w:szCs w:val="20"/>
           <w:lang w:eastAsia="en-IN"/>
         </w:rPr>
-        <w:t xml:space="preserve"> deptno = (</w:t>
+        <w:t xml:space="preserve"> </w:t>
+      </w:r>
+      <w:proofErr w:type="spellStart"/>
+      <w:r>
+        <w:rPr>
+          <w:rFonts w:eastAsia="Times New Roman" w:cstheme="minorHAnsi"/>
+          <w:sz w:val="20"/>
+          <w:szCs w:val="20"/>
+          <w:lang w:eastAsia="en-IN"/>
+        </w:rPr>
+        <w:t>deptno</w:t>
+      </w:r>
+      <w:proofErr w:type="spellEnd"/>
+      <w:r>
+        <w:rPr>
+          <w:rFonts w:eastAsia="Times New Roman" w:cstheme="minorHAnsi"/>
+          <w:sz w:val="20"/>
+          <w:szCs w:val="20"/>
+          <w:lang w:eastAsia="en-IN"/>
+        </w:rPr>
+        <w:t xml:space="preserve"> = (</w:t>
       </w:r>
       <w:r>
         <w:rPr>
@@ -5810,8 +6836,19 @@
           <w:szCs w:val="20"/>
           <w:lang w:eastAsia="en-IN"/>
         </w:rPr>
-        <w:t xml:space="preserve"> deptno</w:t>
-      </w:r>
+        <w:t xml:space="preserve"> </w:t>
+      </w:r>
+      <w:proofErr w:type="spellStart"/>
+      <w:r>
+        <w:rPr>
+          <w:rFonts w:eastAsia="Times New Roman" w:cstheme="minorHAnsi"/>
+          <w:sz w:val="20"/>
+          <w:szCs w:val="20"/>
+          <w:lang w:eastAsia="en-IN"/>
+        </w:rPr>
+        <w:t>deptno</w:t>
+      </w:r>
+      <w:proofErr w:type="spellEnd"/>
       <w:r>
         <w:rPr>
           <w:rFonts w:eastAsia="Times New Roman" w:cstheme="minorHAnsi"/>
@@ -5844,30 +6881,13 @@
     <w:p>
       <w:pPr>
         <w:spacing w:after="0"/>
-        <w:rPr>
-          <w:rFonts w:cstheme="minorHAnsi"/>
-          <w:sz w:val="20"/>
-          <w:szCs w:val="20"/>
-        </w:rPr>
-      </w:pPr>
-      <w:r>
-        <w:rPr>
-          <w:rFonts w:eastAsia="Times New Roman" w:cstheme="minorHAnsi"/>
-          <w:sz w:val="20"/>
-          <w:szCs w:val="20"/>
-          <w:lang w:eastAsia="en-IN"/>
-        </w:rPr>
-        <w:t xml:space="preserve">                               </w:t>
-      </w:r>
-      <w:r>
-        <w:rPr>
-          <w:rFonts w:eastAsia="Times New Roman" w:cstheme="minorHAnsi"/>
-          <w:sz w:val="20"/>
-          <w:szCs w:val="20"/>
-          <w:lang w:eastAsia="en-IN"/>
-        </w:rPr>
-        <w:t xml:space="preserve">  </w:t>
-      </w:r>
+        <w:ind w:firstLine="768"/>
+        <w:rPr>
+          <w:rFonts w:cstheme="minorHAnsi"/>
+          <w:sz w:val="20"/>
+          <w:szCs w:val="20"/>
+        </w:rPr>
+      </w:pPr>
       <w:r>
         <w:rPr>
           <w:rFonts w:eastAsia="Times New Roman" w:cstheme="minorHAnsi"/>
@@ -5893,7 +6913,27 @@
           <w:szCs w:val="20"/>
           <w:lang w:eastAsia="en-IN"/>
         </w:rPr>
-        <w:t xml:space="preserve"> loc </w:t>
+        <w:t xml:space="preserve"> </w:t>
+      </w:r>
+      <w:proofErr w:type="spellStart"/>
+      <w:r>
+        <w:rPr>
+          <w:rFonts w:eastAsia="Times New Roman" w:cstheme="minorHAnsi"/>
+          <w:sz w:val="20"/>
+          <w:szCs w:val="20"/>
+          <w:lang w:eastAsia="en-IN"/>
+        </w:rPr>
+        <w:t>loc</w:t>
+      </w:r>
+      <w:proofErr w:type="spellEnd"/>
+      <w:r>
+        <w:rPr>
+          <w:rFonts w:eastAsia="Times New Roman" w:cstheme="minorHAnsi"/>
+          <w:sz w:val="20"/>
+          <w:szCs w:val="20"/>
+          <w:lang w:eastAsia="en-IN"/>
+        </w:rPr>
+        <w:t xml:space="preserve"> </w:t>
       </w:r>
       <w:r>
         <w:rPr>
@@ -5911,7 +6951,27 @@
           <w:szCs w:val="20"/>
           <w:lang w:eastAsia="en-IN"/>
         </w:rPr>
-        <w:t xml:space="preserve"> ‘chicago’)</w:t>
+        <w:t xml:space="preserve"> ‘</w:t>
+      </w:r>
+      <w:proofErr w:type="spellStart"/>
+      <w:r>
+        <w:rPr>
+          <w:rFonts w:eastAsia="Times New Roman" w:cstheme="minorHAnsi"/>
+          <w:sz w:val="20"/>
+          <w:szCs w:val="20"/>
+          <w:lang w:eastAsia="en-IN"/>
+        </w:rPr>
+        <w:t>chicago</w:t>
+      </w:r>
+      <w:proofErr w:type="spellEnd"/>
+      <w:r>
+        <w:rPr>
+          <w:rFonts w:eastAsia="Times New Roman" w:cstheme="minorHAnsi"/>
+          <w:sz w:val="20"/>
+          <w:szCs w:val="20"/>
+          <w:lang w:eastAsia="en-IN"/>
+        </w:rPr>
+        <w:t>’)</w:t>
       </w:r>
       <w:r>
         <w:rPr>
@@ -5932,139 +6992,197 @@
           <w:szCs w:val="20"/>
         </w:rPr>
         <w:br/>
-        <w:t>Query 16:</w:t>
-      </w:r>
-      <w:r>
-        <w:rPr>
-          <w:rFonts w:cstheme="minorHAnsi"/>
-          <w:sz w:val="20"/>
-          <w:szCs w:val="20"/>
-        </w:rPr>
-        <w:br/>
-        <w:t>List the employees names and cities in which they work. Order the list by city?</w:t>
-      </w:r>
-      <w:r>
-        <w:rPr>
-          <w:rFonts w:cstheme="minorHAnsi"/>
-          <w:sz w:val="20"/>
-          <w:szCs w:val="20"/>
-        </w:rPr>
-        <w:br/>
-      </w:r>
-      <w:r>
-        <w:rPr>
-          <w:rFonts w:cstheme="minorHAnsi"/>
-          <w:sz w:val="20"/>
-          <w:szCs w:val="20"/>
-        </w:rPr>
-        <w:br/>
-      </w:r>
-      <w:r>
-        <w:rPr>
-          <w:rFonts w:eastAsia="Times New Roman" w:cstheme="minorHAnsi"/>
-          <w:sz w:val="20"/>
-          <w:szCs w:val="20"/>
-          <w:lang w:eastAsia="en-IN"/>
-        </w:rPr>
-        <w:t>SELECT ename, loc</w:t>
-      </w:r>
-      <w:r>
-        <w:rPr>
-          <w:rFonts w:eastAsia="Times New Roman" w:cstheme="minorHAnsi"/>
-          <w:sz w:val="20"/>
-          <w:szCs w:val="20"/>
-          <w:lang w:eastAsia="en-IN"/>
-        </w:rPr>
-        <w:br/>
-        <w:t>FROM emp e, dept d</w:t>
-      </w:r>
-      <w:r>
-        <w:rPr>
-          <w:rFonts w:eastAsia="Times New Roman" w:cstheme="minorHAnsi"/>
-          <w:sz w:val="20"/>
-          <w:szCs w:val="20"/>
-          <w:lang w:eastAsia="en-IN"/>
-        </w:rPr>
-        <w:br/>
-        <w:t>WHERE e.deptno = d.deptno</w:t>
-      </w:r>
-      <w:r>
-        <w:rPr>
-          <w:rFonts w:eastAsia="Times New Roman" w:cstheme="minorHAnsi"/>
-          <w:sz w:val="20"/>
-          <w:szCs w:val="20"/>
-          <w:lang w:eastAsia="en-IN"/>
-        </w:rPr>
-        <w:br/>
-        <w:t>ORDER BY loc</w:t>
-      </w:r>
-      <w:r>
-        <w:rPr>
-          <w:rFonts w:eastAsia="Times New Roman" w:cstheme="minorHAnsi"/>
-          <w:sz w:val="20"/>
-          <w:szCs w:val="20"/>
-          <w:lang w:eastAsia="en-IN"/>
-        </w:rPr>
-        <w:br/>
-      </w:r>
-      <w:r>
-        <w:rPr>
-          <w:rFonts w:eastAsia="Times New Roman" w:cstheme="minorHAnsi"/>
+      </w:r>
+      <w:r>
+        <w:rPr>
+          <w:rFonts w:cstheme="minorHAnsi"/>
           <w:b/>
           <w:bCs/>
           <w:sz w:val="20"/>
           <w:szCs w:val="20"/>
-          <w:lang w:eastAsia="en-IN"/>
-        </w:rPr>
-        <w:t>Using Subquery:</w:t>
-      </w:r>
-      <w:r>
-        <w:rPr>
-          <w:rFonts w:eastAsia="Times New Roman" w:cstheme="minorHAnsi"/>
-          <w:sz w:val="20"/>
-          <w:szCs w:val="20"/>
-          <w:lang w:eastAsia="en-IN"/>
-        </w:rPr>
-        <w:br/>
-        <w:t>select ename</w:t>
-      </w:r>
-      <w:r>
-        <w:rPr>
-          <w:rFonts w:eastAsia="Times New Roman" w:cstheme="minorHAnsi"/>
-          <w:sz w:val="20"/>
-          <w:szCs w:val="20"/>
-          <w:lang w:eastAsia="en-IN"/>
-        </w:rPr>
-        <w:br/>
-        <w:t>from emp</w:t>
-      </w:r>
-      <w:r>
-        <w:rPr>
-          <w:rFonts w:eastAsia="Times New Roman" w:cstheme="minorHAnsi"/>
-          <w:sz w:val="20"/>
-          <w:szCs w:val="20"/>
-          <w:lang w:eastAsia="en-IN"/>
-        </w:rPr>
-        <w:br/>
-        <w:t>where deptno = (select dep</w:t>
-      </w:r>
-      <w:r>
-        <w:rPr>
-          <w:rFonts w:eastAsia="Times New Roman" w:cstheme="minorHAnsi"/>
-          <w:sz w:val="20"/>
-          <w:szCs w:val="20"/>
-          <w:lang w:eastAsia="en-IN"/>
-        </w:rPr>
-        <w:br/>
-      </w:r>
-      <w:r>
-        <w:rPr>
-          <w:rFonts w:eastAsia="Times New Roman" w:cstheme="minorHAnsi"/>
-          <w:sz w:val="20"/>
-          <w:szCs w:val="20"/>
-          <w:lang w:eastAsia="en-IN"/>
-        </w:rPr>
-        <w:lastRenderedPageBreak/>
+        </w:rPr>
+        <w:t>Query 16:</w:t>
+      </w:r>
+      <w:r>
+        <w:rPr>
+          <w:rFonts w:cstheme="minorHAnsi"/>
+          <w:sz w:val="20"/>
+          <w:szCs w:val="20"/>
+        </w:rPr>
+        <w:br/>
+        <w:t>List the employees names and cities in which they work. Order the list by city?</w:t>
+      </w:r>
+      <w:r>
+        <w:rPr>
+          <w:rFonts w:cstheme="minorHAnsi"/>
+          <w:sz w:val="20"/>
+          <w:szCs w:val="20"/>
+        </w:rPr>
+        <w:br/>
+      </w:r>
+      <w:r>
+        <w:rPr>
+          <w:rFonts w:cstheme="minorHAnsi"/>
+          <w:sz w:val="20"/>
+          <w:szCs w:val="20"/>
+        </w:rPr>
+        <w:br/>
+      </w:r>
+      <w:r>
+        <w:rPr>
+          <w:rFonts w:eastAsia="Times New Roman" w:cstheme="minorHAnsi"/>
+          <w:sz w:val="20"/>
+          <w:szCs w:val="20"/>
+          <w:lang w:eastAsia="en-IN"/>
+        </w:rPr>
+        <w:t xml:space="preserve">SELECT </w:t>
+      </w:r>
+      <w:proofErr w:type="spellStart"/>
+      <w:r>
+        <w:rPr>
+          <w:rFonts w:eastAsia="Times New Roman" w:cstheme="minorHAnsi"/>
+          <w:sz w:val="20"/>
+          <w:szCs w:val="20"/>
+          <w:lang w:eastAsia="en-IN"/>
+        </w:rPr>
+        <w:t>ename</w:t>
+      </w:r>
+      <w:proofErr w:type="spellEnd"/>
+      <w:r>
+        <w:rPr>
+          <w:rFonts w:eastAsia="Times New Roman" w:cstheme="minorHAnsi"/>
+          <w:sz w:val="20"/>
+          <w:szCs w:val="20"/>
+          <w:lang w:eastAsia="en-IN"/>
+        </w:rPr>
+        <w:t xml:space="preserve">, </w:t>
+      </w:r>
+      <w:proofErr w:type="spellStart"/>
+      <w:r>
+        <w:rPr>
+          <w:rFonts w:eastAsia="Times New Roman" w:cstheme="minorHAnsi"/>
+          <w:sz w:val="20"/>
+          <w:szCs w:val="20"/>
+          <w:lang w:eastAsia="en-IN"/>
+        </w:rPr>
+        <w:t>loc</w:t>
+      </w:r>
+      <w:proofErr w:type="spellEnd"/>
+      <w:r>
+        <w:rPr>
+          <w:rFonts w:eastAsia="Times New Roman" w:cstheme="minorHAnsi"/>
+          <w:sz w:val="20"/>
+          <w:szCs w:val="20"/>
+          <w:lang w:eastAsia="en-IN"/>
+        </w:rPr>
+        <w:br/>
+        <w:t>FROM emp e, dept d</w:t>
+      </w:r>
+      <w:r>
+        <w:rPr>
+          <w:rFonts w:eastAsia="Times New Roman" w:cstheme="minorHAnsi"/>
+          <w:sz w:val="20"/>
+          <w:szCs w:val="20"/>
+          <w:lang w:eastAsia="en-IN"/>
+        </w:rPr>
+        <w:br/>
+        <w:t xml:space="preserve">WHERE </w:t>
+      </w:r>
+      <w:proofErr w:type="spellStart"/>
+      <w:r>
+        <w:rPr>
+          <w:rFonts w:eastAsia="Times New Roman" w:cstheme="minorHAnsi"/>
+          <w:sz w:val="20"/>
+          <w:szCs w:val="20"/>
+          <w:lang w:eastAsia="en-IN"/>
+        </w:rPr>
+        <w:t>e.deptno</w:t>
+      </w:r>
+      <w:proofErr w:type="spellEnd"/>
+      <w:r>
+        <w:rPr>
+          <w:rFonts w:eastAsia="Times New Roman" w:cstheme="minorHAnsi"/>
+          <w:sz w:val="20"/>
+          <w:szCs w:val="20"/>
+          <w:lang w:eastAsia="en-IN"/>
+        </w:rPr>
+        <w:t xml:space="preserve"> = </w:t>
+      </w:r>
+      <w:proofErr w:type="spellStart"/>
+      <w:r>
+        <w:rPr>
+          <w:rFonts w:eastAsia="Times New Roman" w:cstheme="minorHAnsi"/>
+          <w:sz w:val="20"/>
+          <w:szCs w:val="20"/>
+          <w:lang w:eastAsia="en-IN"/>
+        </w:rPr>
+        <w:t>d.deptno</w:t>
+      </w:r>
+      <w:proofErr w:type="spellEnd"/>
+      <w:r>
+        <w:rPr>
+          <w:rFonts w:eastAsia="Times New Roman" w:cstheme="minorHAnsi"/>
+          <w:sz w:val="20"/>
+          <w:szCs w:val="20"/>
+          <w:lang w:eastAsia="en-IN"/>
+        </w:rPr>
+        <w:br/>
+        <w:t xml:space="preserve">ORDER BY </w:t>
+      </w:r>
+      <w:proofErr w:type="spellStart"/>
+      <w:r>
+        <w:rPr>
+          <w:rFonts w:eastAsia="Times New Roman" w:cstheme="minorHAnsi"/>
+          <w:sz w:val="20"/>
+          <w:szCs w:val="20"/>
+          <w:lang w:eastAsia="en-IN"/>
+        </w:rPr>
+        <w:t>loc</w:t>
+      </w:r>
+      <w:proofErr w:type="spellEnd"/>
+      <w:r>
+        <w:rPr>
+          <w:rFonts w:eastAsia="Times New Roman" w:cstheme="minorHAnsi"/>
+          <w:sz w:val="20"/>
+          <w:szCs w:val="20"/>
+          <w:lang w:eastAsia="en-IN"/>
+        </w:rPr>
+        <w:br/>
+      </w:r>
+      <w:r>
+        <w:rPr>
+          <w:rFonts w:eastAsia="Times New Roman" w:cstheme="minorHAnsi"/>
+          <w:sz w:val="20"/>
+          <w:szCs w:val="20"/>
+          <w:lang w:eastAsia="en-IN"/>
+        </w:rPr>
+        <w:br/>
+      </w:r>
+      <w:r>
+        <w:rPr>
+          <w:rFonts w:eastAsia="Times New Roman" w:cstheme="minorHAnsi"/>
+          <w:sz w:val="20"/>
+          <w:szCs w:val="20"/>
+          <w:lang w:eastAsia="en-IN"/>
+        </w:rPr>
+        <w:br/>
+      </w:r>
+      <w:r>
+        <w:rPr>
+          <w:rFonts w:eastAsia="Times New Roman" w:cstheme="minorHAnsi"/>
+          <w:sz w:val="20"/>
+          <w:szCs w:val="20"/>
+          <w:lang w:eastAsia="en-IN"/>
+        </w:rPr>
+        <w:br/>
+      </w:r>
+      <w:r>
+        <w:rPr>
+          <w:rFonts w:eastAsia="Times New Roman" w:cstheme="minorHAnsi"/>
+          <w:sz w:val="20"/>
+          <w:szCs w:val="20"/>
+          <w:lang w:eastAsia="en-IN"/>
+        </w:rPr>
         <w:br/>
       </w:r>
       <w:r>
@@ -6072,11 +7190,11 @@
           <w:rFonts w:eastAsia="Times New Roman" w:cstheme="minorHAnsi"/>
           <w:b/>
           <w:bCs/>
-          <w:color w:val="FF0000"/>
-          <w:sz w:val="20"/>
-          <w:szCs w:val="20"/>
-          <w:lang w:eastAsia="en-IN"/>
-        </w:rPr>
+          <w:sz w:val="20"/>
+          <w:szCs w:val="20"/>
+          <w:lang w:eastAsia="en-IN"/>
+        </w:rPr>
+        <w:lastRenderedPageBreak/>
         <w:t>Query 17:</w:t>
       </w:r>
       <w:r>
@@ -6116,7 +7234,27 @@
           <w:lang w:eastAsia="en-IN"/>
         </w:rPr>
         <w:br/>
-        <w:t>SELECT ename, job</w:t>
+        <w:t xml:space="preserve">SELECT </w:t>
+      </w:r>
+      <w:proofErr w:type="spellStart"/>
+      <w:r>
+        <w:rPr>
+          <w:rFonts w:eastAsia="Times New Roman" w:cstheme="minorHAnsi"/>
+          <w:sz w:val="20"/>
+          <w:szCs w:val="20"/>
+          <w:lang w:eastAsia="en-IN"/>
+        </w:rPr>
+        <w:t>ename</w:t>
+      </w:r>
+      <w:proofErr w:type="spellEnd"/>
+      <w:r>
+        <w:rPr>
+          <w:rFonts w:eastAsia="Times New Roman" w:cstheme="minorHAnsi"/>
+          <w:sz w:val="20"/>
+          <w:szCs w:val="20"/>
+          <w:lang w:eastAsia="en-IN"/>
+        </w:rPr>
+        <w:t>, job</w:t>
       </w:r>
       <w:r>
         <w:rPr>
@@ -6136,7 +7274,36 @@
           <w:lang w:eastAsia="en-IN"/>
         </w:rPr>
         <w:br/>
-        <w:t>WHERE mgr IS NULL</w:t>
+        <w:t xml:space="preserve">WHERE </w:t>
+      </w:r>
+      <w:proofErr w:type="spellStart"/>
+      <w:r>
+        <w:rPr>
+          <w:rFonts w:eastAsia="Times New Roman" w:cstheme="minorHAnsi"/>
+          <w:sz w:val="20"/>
+          <w:szCs w:val="20"/>
+          <w:lang w:eastAsia="en-IN"/>
+        </w:rPr>
+        <w:t>mgr</w:t>
+      </w:r>
+      <w:proofErr w:type="spellEnd"/>
+      <w:r>
+        <w:rPr>
+          <w:rFonts w:eastAsia="Times New Roman" w:cstheme="minorHAnsi"/>
+          <w:sz w:val="20"/>
+          <w:szCs w:val="20"/>
+          <w:lang w:eastAsia="en-IN"/>
+        </w:rPr>
+        <w:t xml:space="preserve"> IS NULL</w:t>
+      </w:r>
+      <w:r>
+        <w:rPr>
+          <w:rFonts w:eastAsia="Times New Roman" w:cstheme="minorHAnsi"/>
+          <w:sz w:val="20"/>
+          <w:szCs w:val="20"/>
+          <w:lang w:eastAsia="en-IN"/>
+        </w:rPr>
+        <w:br/>
       </w:r>
       <w:r>
         <w:rPr>
@@ -6156,7 +7323,7 @@
           <w:szCs w:val="20"/>
           <w:lang w:eastAsia="en-IN"/>
         </w:rPr>
-        <w:br/>
+        <w:t>Query 18:</w:t>
       </w:r>
       <w:r>
         <w:rPr>
@@ -6167,16 +7334,127 @@
           <w:szCs w:val="20"/>
           <w:lang w:eastAsia="en-IN"/>
         </w:rPr>
-        <w:t>Using Subquery:</w:t>
-      </w:r>
-      <w:r>
-        <w:rPr>
-          <w:rFonts w:eastAsia="Times New Roman" w:cstheme="minorHAnsi"/>
-          <w:sz w:val="20"/>
-          <w:szCs w:val="20"/>
-          <w:lang w:eastAsia="en-IN"/>
-        </w:rPr>
-        <w:br/>
+        <w:br/>
+      </w:r>
+      <w:r>
+        <w:rPr>
+          <w:rFonts w:eastAsia="Times New Roman" w:cstheme="minorHAnsi"/>
+          <w:sz w:val="20"/>
+          <w:szCs w:val="20"/>
+          <w:lang w:eastAsia="en-IN"/>
+        </w:rPr>
+        <w:t>Which department is not having any employees?</w:t>
+      </w:r>
+      <w:r>
+        <w:rPr>
+          <w:rFonts w:eastAsia="Times New Roman" w:cstheme="minorHAnsi"/>
+          <w:sz w:val="20"/>
+          <w:szCs w:val="20"/>
+          <w:lang w:eastAsia="en-IN"/>
+        </w:rPr>
+        <w:br/>
+      </w:r>
+      <w:r>
+        <w:rPr>
+          <w:rFonts w:eastAsia="Times New Roman" w:cstheme="minorHAnsi"/>
+          <w:sz w:val="20"/>
+          <w:szCs w:val="20"/>
+          <w:lang w:eastAsia="en-IN"/>
+        </w:rPr>
+        <w:br/>
+        <w:t xml:space="preserve">SELECT </w:t>
+      </w:r>
+      <w:proofErr w:type="spellStart"/>
+      <w:r>
+        <w:rPr>
+          <w:rFonts w:eastAsia="Times New Roman" w:cstheme="minorHAnsi"/>
+          <w:sz w:val="20"/>
+          <w:szCs w:val="20"/>
+          <w:lang w:eastAsia="en-IN"/>
+        </w:rPr>
+        <w:t>d.dname</w:t>
+      </w:r>
+      <w:proofErr w:type="spellEnd"/>
+      <w:r>
+        <w:rPr>
+          <w:rFonts w:eastAsia="Times New Roman" w:cstheme="minorHAnsi"/>
+          <w:sz w:val="20"/>
+          <w:szCs w:val="20"/>
+          <w:lang w:eastAsia="en-IN"/>
+        </w:rPr>
+        <w:br/>
+        <w:t>FROM dept d</w:t>
+      </w:r>
+      <w:r>
+        <w:rPr>
+          <w:rFonts w:eastAsia="Times New Roman" w:cstheme="minorHAnsi"/>
+          <w:sz w:val="20"/>
+          <w:szCs w:val="20"/>
+          <w:lang w:eastAsia="en-IN"/>
+        </w:rPr>
+        <w:br/>
+        <w:t xml:space="preserve">LEFT JOIN emp e ON </w:t>
+      </w:r>
+      <w:proofErr w:type="spellStart"/>
+      <w:r>
+        <w:rPr>
+          <w:rFonts w:eastAsia="Times New Roman" w:cstheme="minorHAnsi"/>
+          <w:sz w:val="20"/>
+          <w:szCs w:val="20"/>
+          <w:lang w:eastAsia="en-IN"/>
+        </w:rPr>
+        <w:t>d.deptno</w:t>
+      </w:r>
+      <w:proofErr w:type="spellEnd"/>
+      <w:r>
+        <w:rPr>
+          <w:rFonts w:eastAsia="Times New Roman" w:cstheme="minorHAnsi"/>
+          <w:sz w:val="20"/>
+          <w:szCs w:val="20"/>
+          <w:lang w:eastAsia="en-IN"/>
+        </w:rPr>
+        <w:t xml:space="preserve"> = </w:t>
+      </w:r>
+      <w:proofErr w:type="spellStart"/>
+      <w:r>
+        <w:rPr>
+          <w:rFonts w:eastAsia="Times New Roman" w:cstheme="minorHAnsi"/>
+          <w:sz w:val="20"/>
+          <w:szCs w:val="20"/>
+          <w:lang w:eastAsia="en-IN"/>
+        </w:rPr>
+        <w:t>e.deptno</w:t>
+      </w:r>
+      <w:proofErr w:type="spellEnd"/>
+      <w:r>
+        <w:rPr>
+          <w:rFonts w:eastAsia="Times New Roman" w:cstheme="minorHAnsi"/>
+          <w:sz w:val="20"/>
+          <w:szCs w:val="20"/>
+          <w:lang w:eastAsia="en-IN"/>
+        </w:rPr>
+        <w:br/>
+        <w:t xml:space="preserve">WHERE </w:t>
+      </w:r>
+      <w:proofErr w:type="spellStart"/>
+      <w:r>
+        <w:rPr>
+          <w:rFonts w:eastAsia="Times New Roman" w:cstheme="minorHAnsi"/>
+          <w:sz w:val="20"/>
+          <w:szCs w:val="20"/>
+          <w:lang w:eastAsia="en-IN"/>
+        </w:rPr>
+        <w:t>e.deptno</w:t>
+      </w:r>
+      <w:proofErr w:type="spellEnd"/>
+      <w:r>
+        <w:rPr>
+          <w:rFonts w:eastAsia="Times New Roman" w:cstheme="minorHAnsi"/>
+          <w:sz w:val="20"/>
+          <w:szCs w:val="20"/>
+          <w:lang w:eastAsia="en-IN"/>
+        </w:rPr>
+        <w:t xml:space="preserve"> IS NULL</w:t>
       </w:r>
       <w:r>
         <w:rPr>
@@ -6201,12 +7479,109 @@
           <w:rFonts w:eastAsia="Times New Roman" w:cstheme="minorHAnsi"/>
           <w:b/>
           <w:bCs/>
-          <w:color w:val="FF0000"/>
-          <w:sz w:val="20"/>
-          <w:szCs w:val="20"/>
-          <w:lang w:eastAsia="en-IN"/>
-        </w:rPr>
-        <w:t>Query 18:</w:t>
+          <w:sz w:val="20"/>
+          <w:szCs w:val="20"/>
+          <w:lang w:eastAsia="en-IN"/>
+        </w:rPr>
+        <w:t>Using Subquery:</w:t>
+      </w:r>
+      <w:r>
+        <w:rPr>
+          <w:rFonts w:eastAsia="Times New Roman" w:cstheme="minorHAnsi"/>
+          <w:sz w:val="20"/>
+          <w:szCs w:val="20"/>
+          <w:lang w:eastAsia="en-IN"/>
+        </w:rPr>
+        <w:br/>
+      </w:r>
+      <w:r>
+        <w:rPr>
+          <w:rFonts w:eastAsia="Times New Roman" w:cstheme="minorHAnsi"/>
+          <w:sz w:val="20"/>
+          <w:szCs w:val="20"/>
+          <w:lang w:eastAsia="en-IN"/>
+        </w:rPr>
+        <w:t xml:space="preserve">SELECT </w:t>
+      </w:r>
+      <w:proofErr w:type="spellStart"/>
+      <w:r>
+        <w:rPr>
+          <w:rFonts w:eastAsia="Times New Roman" w:cstheme="minorHAnsi"/>
+          <w:sz w:val="20"/>
+          <w:szCs w:val="20"/>
+          <w:lang w:eastAsia="en-IN"/>
+        </w:rPr>
+        <w:t>dname</w:t>
+      </w:r>
+      <w:proofErr w:type="spellEnd"/>
+      <w:r>
+        <w:rPr>
+          <w:rFonts w:eastAsia="Times New Roman" w:cstheme="minorHAnsi"/>
+          <w:sz w:val="20"/>
+          <w:szCs w:val="20"/>
+          <w:lang w:eastAsia="en-IN"/>
+        </w:rPr>
+        <w:br/>
+        <w:t>FROM dept</w:t>
+      </w:r>
+      <w:r>
+        <w:rPr>
+          <w:rFonts w:eastAsia="Times New Roman" w:cstheme="minorHAnsi"/>
+          <w:sz w:val="20"/>
+          <w:szCs w:val="20"/>
+          <w:lang w:eastAsia="en-IN"/>
+        </w:rPr>
+        <w:br/>
+        <w:t xml:space="preserve">WHERE </w:t>
+      </w:r>
+      <w:proofErr w:type="spellStart"/>
+      <w:r>
+        <w:rPr>
+          <w:rFonts w:eastAsia="Times New Roman" w:cstheme="minorHAnsi"/>
+          <w:sz w:val="20"/>
+          <w:szCs w:val="20"/>
+          <w:lang w:eastAsia="en-IN"/>
+        </w:rPr>
+        <w:t>deptno</w:t>
+      </w:r>
+      <w:proofErr w:type="spellEnd"/>
+      <w:r>
+        <w:rPr>
+          <w:rFonts w:eastAsia="Times New Roman" w:cstheme="minorHAnsi"/>
+          <w:sz w:val="20"/>
+          <w:szCs w:val="20"/>
+          <w:lang w:eastAsia="en-IN"/>
+        </w:rPr>
+        <w:t xml:space="preserve"> NOT IN(SELECT dept no</w:t>
+      </w:r>
+      <w:r>
+        <w:rPr>
+          <w:rFonts w:eastAsia="Times New Roman" w:cstheme="minorHAnsi"/>
+          <w:sz w:val="20"/>
+          <w:szCs w:val="20"/>
+          <w:lang w:eastAsia="en-IN"/>
+        </w:rPr>
+        <w:br/>
+        <w:t xml:space="preserve">                                           FROM emp)</w:t>
+      </w:r>
+      <w:r>
+        <w:rPr>
+          <w:rFonts w:eastAsia="Times New Roman" w:cstheme="minorHAnsi"/>
+          <w:sz w:val="20"/>
+          <w:szCs w:val="20"/>
+          <w:lang w:eastAsia="en-IN"/>
+        </w:rPr>
+        <w:br/>
+        <w:t xml:space="preserve">            </w:t>
+      </w:r>
+      <w:r>
+        <w:rPr>
+          <w:rFonts w:eastAsia="Times New Roman" w:cstheme="minorHAnsi"/>
+          <w:sz w:val="20"/>
+          <w:szCs w:val="20"/>
+          <w:lang w:eastAsia="en-IN"/>
+        </w:rPr>
+        <w:br/>
       </w:r>
       <w:r>
         <w:rPr>
@@ -6217,83 +7592,7 @@
           <w:szCs w:val="20"/>
           <w:lang w:eastAsia="en-IN"/>
         </w:rPr>
-        <w:br/>
-      </w:r>
-      <w:r>
-        <w:rPr>
-          <w:rFonts w:eastAsia="Times New Roman" w:cstheme="minorHAnsi"/>
-          <w:sz w:val="20"/>
-          <w:szCs w:val="20"/>
-          <w:lang w:eastAsia="en-IN"/>
-        </w:rPr>
-        <w:t>Which department is not having any employees?</w:t>
-      </w:r>
-      <w:r>
-        <w:rPr>
-          <w:rFonts w:eastAsia="Times New Roman" w:cstheme="minorHAnsi"/>
-          <w:sz w:val="20"/>
-          <w:szCs w:val="20"/>
-          <w:lang w:eastAsia="en-IN"/>
-        </w:rPr>
-        <w:br/>
-      </w:r>
-      <w:r>
-        <w:rPr>
-          <w:rFonts w:eastAsia="Times New Roman" w:cstheme="minorHAnsi"/>
-          <w:sz w:val="20"/>
-          <w:szCs w:val="20"/>
-          <w:lang w:eastAsia="en-IN"/>
-        </w:rPr>
-        <w:br/>
-        <w:t>SELECT d.dname</w:t>
-      </w:r>
-      <w:r>
-        <w:rPr>
-          <w:rFonts w:eastAsia="Times New Roman" w:cstheme="minorHAnsi"/>
-          <w:sz w:val="20"/>
-          <w:szCs w:val="20"/>
-          <w:lang w:eastAsia="en-IN"/>
-        </w:rPr>
-        <w:br/>
-        <w:t>FROM dept d</w:t>
-      </w:r>
-      <w:r>
-        <w:rPr>
-          <w:rFonts w:eastAsia="Times New Roman" w:cstheme="minorHAnsi"/>
-          <w:sz w:val="20"/>
-          <w:szCs w:val="20"/>
-          <w:lang w:eastAsia="en-IN"/>
-        </w:rPr>
-        <w:br/>
-        <w:t>LEFT JOIN emp e ON d.deptno = e.deptno</w:t>
-      </w:r>
-      <w:r>
-        <w:rPr>
-          <w:rFonts w:eastAsia="Times New Roman" w:cstheme="minorHAnsi"/>
-          <w:sz w:val="20"/>
-          <w:szCs w:val="20"/>
-          <w:lang w:eastAsia="en-IN"/>
-        </w:rPr>
-        <w:br/>
-        <w:t>WHERE e.deptno IS NULL</w:t>
-      </w:r>
-      <w:r>
-        <w:rPr>
-          <w:rFonts w:eastAsia="Times New Roman" w:cstheme="minorHAnsi"/>
-          <w:sz w:val="20"/>
-          <w:szCs w:val="20"/>
-          <w:lang w:eastAsia="en-IN"/>
-        </w:rPr>
-        <w:br/>
-      </w:r>
-      <w:r>
-        <w:rPr>
-          <w:rFonts w:eastAsia="Times New Roman" w:cstheme="minorHAnsi"/>
-          <w:sz w:val="20"/>
-          <w:szCs w:val="20"/>
-          <w:lang w:eastAsia="en-IN"/>
-        </w:rPr>
-        <w:br/>
+        <w:t>Query 19:</w:t>
       </w:r>
       <w:r>
         <w:rPr>
@@ -6304,35 +7603,118 @@
           <w:szCs w:val="20"/>
           <w:lang w:eastAsia="en-IN"/>
         </w:rPr>
-        <w:t>Using Subquery:</w:t>
-      </w:r>
-      <w:r>
-        <w:rPr>
-          <w:rFonts w:eastAsia="Times New Roman" w:cstheme="minorHAnsi"/>
-          <w:sz w:val="20"/>
-          <w:szCs w:val="20"/>
-          <w:lang w:eastAsia="en-IN"/>
-        </w:rPr>
-        <w:br/>
-      </w:r>
-      <w:r>
-        <w:rPr>
-          <w:rFonts w:eastAsia="Times New Roman" w:cstheme="minorHAnsi"/>
-          <w:sz w:val="20"/>
-          <w:szCs w:val="20"/>
-          <w:lang w:eastAsia="en-IN"/>
-        </w:rPr>
-        <w:br/>
-      </w:r>
-      <w:r>
-        <w:rPr>
-          <w:rFonts w:eastAsia="Times New Roman" w:cstheme="minorHAnsi"/>
-          <w:sz w:val="20"/>
-          <w:szCs w:val="20"/>
-          <w:lang w:eastAsia="en-IN"/>
-        </w:rPr>
-        <w:br/>
-      </w:r>
+        <w:br/>
+      </w:r>
+      <w:r>
+        <w:rPr>
+          <w:rFonts w:eastAsia="Times New Roman" w:cstheme="minorHAnsi"/>
+          <w:sz w:val="20"/>
+          <w:szCs w:val="20"/>
+          <w:lang w:eastAsia="en-IN"/>
+        </w:rPr>
+        <w:t>List employees &amp; their managers?</w:t>
+      </w:r>
+      <w:r>
+        <w:rPr>
+          <w:rFonts w:eastAsia="Times New Roman" w:cstheme="minorHAnsi"/>
+          <w:sz w:val="20"/>
+          <w:szCs w:val="20"/>
+          <w:lang w:eastAsia="en-IN"/>
+        </w:rPr>
+        <w:br/>
+      </w:r>
+      <w:r>
+        <w:rPr>
+          <w:rFonts w:eastAsia="Times New Roman" w:cstheme="minorHAnsi"/>
+          <w:sz w:val="20"/>
+          <w:szCs w:val="20"/>
+          <w:lang w:eastAsia="en-IN"/>
+        </w:rPr>
+        <w:br/>
+        <w:t xml:space="preserve">SELECT </w:t>
+      </w:r>
+      <w:proofErr w:type="spellStart"/>
+      <w:r>
+        <w:rPr>
+          <w:rFonts w:eastAsia="Times New Roman" w:cstheme="minorHAnsi"/>
+          <w:sz w:val="20"/>
+          <w:szCs w:val="20"/>
+          <w:lang w:eastAsia="en-IN"/>
+        </w:rPr>
+        <w:t>e.ename</w:t>
+      </w:r>
+      <w:proofErr w:type="spellEnd"/>
+      <w:r>
+        <w:rPr>
+          <w:rFonts w:eastAsia="Times New Roman" w:cstheme="minorHAnsi"/>
+          <w:sz w:val="20"/>
+          <w:szCs w:val="20"/>
+          <w:lang w:eastAsia="en-IN"/>
+        </w:rPr>
+        <w:t xml:space="preserve"> || ‘ works for ‘ || </w:t>
+      </w:r>
+      <w:proofErr w:type="spellStart"/>
+      <w:r>
+        <w:rPr>
+          <w:rFonts w:eastAsia="Times New Roman" w:cstheme="minorHAnsi"/>
+          <w:sz w:val="20"/>
+          <w:szCs w:val="20"/>
+          <w:lang w:eastAsia="en-IN"/>
+        </w:rPr>
+        <w:t>m.ename</w:t>
+      </w:r>
+      <w:proofErr w:type="spellEnd"/>
+      <w:r>
+        <w:rPr>
+          <w:rFonts w:eastAsia="Times New Roman" w:cstheme="minorHAnsi"/>
+          <w:sz w:val="20"/>
+          <w:szCs w:val="20"/>
+          <w:lang w:eastAsia="en-IN"/>
+        </w:rPr>
+        <w:br/>
+        <w:t>FROM emp e, emp m</w:t>
+      </w:r>
+      <w:r>
+        <w:rPr>
+          <w:rFonts w:eastAsia="Times New Roman" w:cstheme="minorHAnsi"/>
+          <w:sz w:val="20"/>
+          <w:szCs w:val="20"/>
+          <w:lang w:eastAsia="en-IN"/>
+        </w:rPr>
+        <w:br/>
+        <w:t xml:space="preserve">WHERE </w:t>
+      </w:r>
+      <w:proofErr w:type="spellStart"/>
+      <w:r>
+        <w:rPr>
+          <w:rFonts w:eastAsia="Times New Roman" w:cstheme="minorHAnsi"/>
+          <w:sz w:val="20"/>
+          <w:szCs w:val="20"/>
+          <w:lang w:eastAsia="en-IN"/>
+        </w:rPr>
+        <w:t>e.mgr</w:t>
+      </w:r>
+      <w:proofErr w:type="spellEnd"/>
+      <w:r>
+        <w:rPr>
+          <w:rFonts w:eastAsia="Times New Roman" w:cstheme="minorHAnsi"/>
+          <w:sz w:val="20"/>
+          <w:szCs w:val="20"/>
+          <w:lang w:eastAsia="en-IN"/>
+        </w:rPr>
+        <w:t xml:space="preserve"> = </w:t>
+      </w:r>
+      <w:proofErr w:type="spellStart"/>
+      <w:r>
+        <w:rPr>
+          <w:rFonts w:eastAsia="Times New Roman" w:cstheme="minorHAnsi"/>
+          <w:sz w:val="20"/>
+          <w:szCs w:val="20"/>
+          <w:lang w:eastAsia="en-IN"/>
+        </w:rPr>
+        <w:t>m.empno</w:t>
+      </w:r>
+      <w:proofErr w:type="spellEnd"/>
       <w:r>
         <w:rPr>
           <w:rFonts w:eastAsia="Times New Roman" w:cstheme="minorHAnsi"/>
@@ -6360,94 +7742,6 @@
           <w:szCs w:val="20"/>
           <w:lang w:eastAsia="en-IN"/>
         </w:rPr>
-        <w:t>Query 19:</w:t>
-      </w:r>
-      <w:r>
-        <w:rPr>
-          <w:rFonts w:eastAsia="Times New Roman" w:cstheme="minorHAnsi"/>
-          <w:b/>
-          <w:bCs/>
-          <w:sz w:val="20"/>
-          <w:szCs w:val="20"/>
-          <w:lang w:eastAsia="en-IN"/>
-        </w:rPr>
-        <w:br/>
-      </w:r>
-      <w:r>
-        <w:rPr>
-          <w:rFonts w:eastAsia="Times New Roman" w:cstheme="minorHAnsi"/>
-          <w:sz w:val="20"/>
-          <w:szCs w:val="20"/>
-          <w:lang w:eastAsia="en-IN"/>
-        </w:rPr>
-        <w:t>List employees &amp; their managers?</w:t>
-      </w:r>
-      <w:r>
-        <w:rPr>
-          <w:rFonts w:eastAsia="Times New Roman" w:cstheme="minorHAnsi"/>
-          <w:sz w:val="20"/>
-          <w:szCs w:val="20"/>
-          <w:lang w:eastAsia="en-IN"/>
-        </w:rPr>
-        <w:br/>
-      </w:r>
-      <w:r>
-        <w:rPr>
-          <w:rFonts w:eastAsia="Times New Roman" w:cstheme="minorHAnsi"/>
-          <w:sz w:val="20"/>
-          <w:szCs w:val="20"/>
-          <w:lang w:eastAsia="en-IN"/>
-        </w:rPr>
-        <w:br/>
-        <w:t>SELECT e.ename || ‘ works for ‘ || m.ename</w:t>
-      </w:r>
-      <w:r>
-        <w:rPr>
-          <w:rFonts w:eastAsia="Times New Roman" w:cstheme="minorHAnsi"/>
-          <w:sz w:val="20"/>
-          <w:szCs w:val="20"/>
-          <w:lang w:eastAsia="en-IN"/>
-        </w:rPr>
-        <w:br/>
-        <w:t>FROM emp e, emp m</w:t>
-      </w:r>
-      <w:r>
-        <w:rPr>
-          <w:rFonts w:eastAsia="Times New Roman" w:cstheme="minorHAnsi"/>
-          <w:sz w:val="20"/>
-          <w:szCs w:val="20"/>
-          <w:lang w:eastAsia="en-IN"/>
-        </w:rPr>
-        <w:br/>
-        <w:t>WHERE e.mgr = m.empno</w:t>
-      </w:r>
-      <w:r>
-        <w:rPr>
-          <w:rFonts w:eastAsia="Times New Roman" w:cstheme="minorHAnsi"/>
-          <w:sz w:val="20"/>
-          <w:szCs w:val="20"/>
-          <w:lang w:eastAsia="en-IN"/>
-        </w:rPr>
-        <w:br/>
-      </w:r>
-      <w:r>
-        <w:rPr>
-          <w:rFonts w:eastAsia="Times New Roman" w:cstheme="minorHAnsi"/>
-          <w:sz w:val="20"/>
-          <w:szCs w:val="20"/>
-          <w:lang w:eastAsia="en-IN"/>
-        </w:rPr>
-        <w:br/>
-      </w:r>
-      <w:r>
-        <w:rPr>
-          <w:rFonts w:eastAsia="Times New Roman" w:cstheme="minorHAnsi"/>
-          <w:b/>
-          <w:bCs/>
-          <w:sz w:val="20"/>
-          <w:szCs w:val="20"/>
-          <w:lang w:eastAsia="en-IN"/>
-        </w:rPr>
         <w:t>Using Subquery:</w:t>
       </w:r>
       <w:r>
@@ -6475,8 +7769,19 @@
           <w:szCs w:val="20"/>
           <w:lang w:eastAsia="en-IN"/>
         </w:rPr>
-        <w:t xml:space="preserve"> ename</w:t>
-      </w:r>
+        <w:t xml:space="preserve"> </w:t>
+      </w:r>
+      <w:proofErr w:type="spellStart"/>
+      <w:r>
+        <w:rPr>
+          <w:rFonts w:eastAsia="Times New Roman" w:cstheme="minorHAnsi"/>
+          <w:sz w:val="20"/>
+          <w:szCs w:val="20"/>
+          <w:lang w:eastAsia="en-IN"/>
+        </w:rPr>
+        <w:t>ename</w:t>
+      </w:r>
+      <w:proofErr w:type="spellEnd"/>
       <w:r>
         <w:rPr>
           <w:rFonts w:eastAsia="Times New Roman" w:cstheme="minorHAnsi"/>
@@ -6529,7 +7834,27 @@
           <w:szCs w:val="20"/>
           <w:lang w:eastAsia="en-IN"/>
         </w:rPr>
-        <w:t xml:space="preserve"> mgr </w:t>
+        <w:t xml:space="preserve"> </w:t>
+      </w:r>
+      <w:proofErr w:type="spellStart"/>
+      <w:r>
+        <w:rPr>
+          <w:rFonts w:eastAsia="Times New Roman" w:cstheme="minorHAnsi"/>
+          <w:sz w:val="20"/>
+          <w:szCs w:val="20"/>
+          <w:lang w:eastAsia="en-IN"/>
+        </w:rPr>
+        <w:t>mgr</w:t>
+      </w:r>
+      <w:proofErr w:type="spellEnd"/>
+      <w:r>
+        <w:rPr>
+          <w:rFonts w:eastAsia="Times New Roman" w:cstheme="minorHAnsi"/>
+          <w:sz w:val="20"/>
+          <w:szCs w:val="20"/>
+          <w:lang w:eastAsia="en-IN"/>
+        </w:rPr>
+        <w:t xml:space="preserve"> </w:t>
       </w:r>
       <w:r>
         <w:rPr>
@@ -6565,8 +7890,19 @@
           <w:szCs w:val="20"/>
           <w:lang w:eastAsia="en-IN"/>
         </w:rPr>
-        <w:t xml:space="preserve"> empno</w:t>
-      </w:r>
+        <w:t xml:space="preserve"> </w:t>
+      </w:r>
+      <w:proofErr w:type="spellStart"/>
+      <w:r>
+        <w:rPr>
+          <w:rFonts w:eastAsia="Times New Roman" w:cstheme="minorHAnsi"/>
+          <w:sz w:val="20"/>
+          <w:szCs w:val="20"/>
+          <w:lang w:eastAsia="en-IN"/>
+        </w:rPr>
+        <w:t>empno</w:t>
+      </w:r>
+      <w:proofErr w:type="spellEnd"/>
       <w:r>
         <w:rPr>
           <w:rFonts w:eastAsia="Times New Roman" w:cstheme="minorHAnsi"/>
@@ -6672,7 +8008,25 @@
           <w:sz w:val="20"/>
           <w:szCs w:val="20"/>
         </w:rPr>
-        <w:t>SELECT ename,</w:t>
+        <w:t xml:space="preserve">SELECT </w:t>
+      </w:r>
+      <w:proofErr w:type="spellStart"/>
+      <w:r>
+        <w:rPr>
+          <w:rFonts w:cstheme="minorHAnsi"/>
+          <w:sz w:val="20"/>
+          <w:szCs w:val="20"/>
+        </w:rPr>
+        <w:t>ename</w:t>
+      </w:r>
+      <w:proofErr w:type="spellEnd"/>
+      <w:r>
+        <w:rPr>
+          <w:rFonts w:cstheme="minorHAnsi"/>
+          <w:sz w:val="20"/>
+          <w:szCs w:val="20"/>
+        </w:rPr>
+        <w:t>,</w:t>
       </w:r>
       <w:r>
         <w:rPr>
@@ -6682,6 +8036,7 @@
         </w:rPr>
         <w:t xml:space="preserve"> </w:t>
       </w:r>
+      <w:proofErr w:type="spellStart"/>
       <w:r>
         <w:rPr>
           <w:rFonts w:cstheme="minorHAnsi"/>
@@ -6690,6 +8045,7 @@
         </w:rPr>
         <w:t>sal</w:t>
       </w:r>
+      <w:proofErr w:type="spellEnd"/>
     </w:p>
     <w:p>
       <w:pPr>
@@ -6732,7 +8088,43 @@
           <w:sz w:val="20"/>
           <w:szCs w:val="20"/>
         </w:rPr>
-        <w:t xml:space="preserve"> sal &gt; ( SELECT MIN(sal) </w:t>
+        <w:t xml:space="preserve"> </w:t>
+      </w:r>
+      <w:proofErr w:type="spellStart"/>
+      <w:r>
+        <w:rPr>
+          <w:rFonts w:cstheme="minorHAnsi"/>
+          <w:sz w:val="20"/>
+          <w:szCs w:val="20"/>
+        </w:rPr>
+        <w:t>sal</w:t>
+      </w:r>
+      <w:proofErr w:type="spellEnd"/>
+      <w:r>
+        <w:rPr>
+          <w:rFonts w:cstheme="minorHAnsi"/>
+          <w:sz w:val="20"/>
+          <w:szCs w:val="20"/>
+        </w:rPr>
+        <w:t xml:space="preserve"> &gt; ( SELECT MIN(</w:t>
+      </w:r>
+      <w:proofErr w:type="spellStart"/>
+      <w:r>
+        <w:rPr>
+          <w:rFonts w:cstheme="minorHAnsi"/>
+          <w:sz w:val="20"/>
+          <w:szCs w:val="20"/>
+        </w:rPr>
+        <w:t>sal</w:t>
+      </w:r>
+      <w:proofErr w:type="spellEnd"/>
+      <w:r>
+        <w:rPr>
+          <w:rFonts w:cstheme="minorHAnsi"/>
+          <w:sz w:val="20"/>
+          <w:szCs w:val="20"/>
+        </w:rPr>
+        <w:t xml:space="preserve">) </w:t>
       </w:r>
       <w:r>
         <w:rPr>
@@ -7998,6 +9390,7 @@
   <w:style w:type="character" w:default="1" w:styleId="DefaultParagraphFont">
     <w:name w:val="Default Paragraph Font"/>
     <w:uiPriority w:val="1"/>
+    <w:semiHidden/>
     <w:unhideWhenUsed/>
   </w:style>
   <w:style w:type="table" w:default="1" w:styleId="TableNormal">

--- a/SQL daily tasks.docx
+++ b/SQL daily tasks.docx
@@ -1134,22 +1134,7 @@
           <w:szCs w:val="24"/>
         </w:rPr>
         <w:tab/>
-      </w:r>
-      <w:proofErr w:type="spellStart"/>
-      <w:r>
-        <w:rPr>
-          <w:sz w:val="24"/>
-          <w:szCs w:val="24"/>
-        </w:rPr>
-        <w:t>DATE</w:t>
-      </w:r>
-      <w:proofErr w:type="spellEnd"/>
-      <w:r>
-        <w:rPr>
-          <w:sz w:val="24"/>
-          <w:szCs w:val="24"/>
-        </w:rPr>
-        <w:t>,</w:t>
+        <w:t>DATE,</w:t>
       </w:r>
       <w:r>
         <w:rPr>
@@ -2192,7 +2177,47 @@
         <w:br/>
         <w:t xml:space="preserve">SELECT </w:t>
       </w:r>
-      <w:proofErr w:type="spellStart"/>
+      <w:r>
+        <w:rPr>
+          <w:rFonts w:cstheme="minorHAnsi"/>
+          <w:sz w:val="20"/>
+          <w:szCs w:val="20"/>
+        </w:rPr>
+        <w:t>ename, empno, sal</w:t>
+      </w:r>
+      <w:r>
+        <w:rPr>
+          <w:rFonts w:cstheme="minorHAnsi"/>
+          <w:sz w:val="20"/>
+          <w:szCs w:val="20"/>
+        </w:rPr>
+        <w:br/>
+      </w:r>
+      <w:r>
+        <w:rPr>
+          <w:rFonts w:cstheme="minorHAnsi"/>
+          <w:sz w:val="20"/>
+          <w:szCs w:val="20"/>
+        </w:rPr>
+        <w:t xml:space="preserve">FROM </w:t>
+      </w:r>
+      <w:r>
+        <w:rPr>
+          <w:rFonts w:cstheme="minorHAnsi"/>
+          <w:sz w:val="20"/>
+          <w:szCs w:val="20"/>
+        </w:rPr>
+        <w:t>emp</w:t>
+      </w:r>
+      <w:r>
+        <w:rPr>
+          <w:rFonts w:cstheme="minorHAnsi"/>
+          <w:sz w:val="20"/>
+          <w:szCs w:val="20"/>
+        </w:rPr>
+        <w:br/>
+        <w:t xml:space="preserve">WHERE </w:t>
+      </w:r>
       <w:r>
         <w:rPr>
           <w:rFonts w:cstheme="minorHAnsi"/>
@@ -2201,57 +2226,175 @@
         </w:rPr>
         <w:t>ename</w:t>
       </w:r>
-      <w:proofErr w:type="spellEnd"/>
-      <w:r>
-        <w:rPr>
-          <w:rFonts w:cstheme="minorHAnsi"/>
-          <w:sz w:val="20"/>
-          <w:szCs w:val="20"/>
-        </w:rPr>
-        <w:t xml:space="preserve">, </w:t>
-      </w:r>
-      <w:proofErr w:type="spellStart"/>
-      <w:r>
-        <w:rPr>
-          <w:rFonts w:cstheme="minorHAnsi"/>
-          <w:sz w:val="20"/>
-          <w:szCs w:val="20"/>
-        </w:rPr>
-        <w:t>empno</w:t>
-      </w:r>
-      <w:proofErr w:type="spellEnd"/>
-      <w:r>
-        <w:rPr>
-          <w:rFonts w:cstheme="minorHAnsi"/>
-          <w:sz w:val="20"/>
-          <w:szCs w:val="20"/>
-        </w:rPr>
-        <w:t xml:space="preserve">, </w:t>
-      </w:r>
-      <w:proofErr w:type="spellStart"/>
-      <w:r>
-        <w:rPr>
-          <w:rFonts w:cstheme="minorHAnsi"/>
-          <w:sz w:val="20"/>
-          <w:szCs w:val="20"/>
-        </w:rPr>
-        <w:t>sal</w:t>
-      </w:r>
-      <w:proofErr w:type="spellEnd"/>
-      <w:r>
-        <w:rPr>
-          <w:rFonts w:cstheme="minorHAnsi"/>
-          <w:sz w:val="20"/>
-          <w:szCs w:val="20"/>
-        </w:rPr>
-        <w:br/>
-      </w:r>
-      <w:r>
-        <w:rPr>
-          <w:rFonts w:cstheme="minorHAnsi"/>
-          <w:sz w:val="20"/>
-          <w:szCs w:val="20"/>
-        </w:rPr>
+      <w:r>
+        <w:rPr>
+          <w:rFonts w:cstheme="minorHAnsi"/>
+          <w:sz w:val="20"/>
+          <w:szCs w:val="20"/>
+        </w:rPr>
+        <w:t xml:space="preserve"> IS ‘KING’</w:t>
+      </w:r>
+      <w:r>
+        <w:rPr>
+          <w:rFonts w:cstheme="minorHAnsi"/>
+          <w:sz w:val="20"/>
+          <w:szCs w:val="20"/>
+        </w:rPr>
+        <w:br/>
+      </w:r>
+      <w:r>
+        <w:rPr>
+          <w:rFonts w:cstheme="minorHAnsi"/>
+          <w:sz w:val="20"/>
+          <w:szCs w:val="20"/>
+        </w:rPr>
+        <w:br/>
+      </w:r>
+      <w:r>
+        <w:rPr>
+          <w:rFonts w:cstheme="minorHAnsi"/>
+          <w:b/>
+          <w:bCs/>
+          <w:sz w:val="20"/>
+          <w:szCs w:val="20"/>
+        </w:rPr>
+        <w:t>Query 9:</w:t>
+      </w:r>
+      <w:r>
+        <w:rPr>
+          <w:rFonts w:cstheme="minorHAnsi"/>
+          <w:sz w:val="20"/>
+          <w:szCs w:val="20"/>
+        </w:rPr>
+        <w:br/>
+        <w:t>Who is the President of Org?</w:t>
+      </w:r>
+      <w:r>
+        <w:rPr>
+          <w:rFonts w:cstheme="minorHAnsi"/>
+          <w:sz w:val="20"/>
+          <w:szCs w:val="20"/>
+        </w:rPr>
+        <w:br/>
+      </w:r>
+      <w:r>
+        <w:rPr>
+          <w:rFonts w:cstheme="minorHAnsi"/>
+          <w:sz w:val="20"/>
+          <w:szCs w:val="20"/>
+        </w:rPr>
+        <w:br/>
+        <w:t xml:space="preserve">SELECT </w:t>
+      </w:r>
+      <w:r>
+        <w:rPr>
+          <w:rFonts w:cstheme="minorHAnsi"/>
+          <w:sz w:val="20"/>
+          <w:szCs w:val="20"/>
+        </w:rPr>
+        <w:t>ENAME</w:t>
+      </w:r>
+      <w:r>
+        <w:rPr>
+          <w:rFonts w:cstheme="minorHAnsi"/>
+          <w:sz w:val="20"/>
+          <w:szCs w:val="20"/>
+        </w:rPr>
+        <w:br/>
+        <w:t>FROM EMP</w:t>
+      </w:r>
+      <w:r>
+        <w:rPr>
+          <w:rFonts w:cstheme="minorHAnsi"/>
+          <w:sz w:val="20"/>
+          <w:szCs w:val="20"/>
+        </w:rPr>
+        <w:br/>
+        <w:t xml:space="preserve">WHERE JOB </w:t>
+      </w:r>
+      <w:r>
+        <w:rPr>
+          <w:rFonts w:cstheme="minorHAnsi"/>
+          <w:sz w:val="20"/>
+          <w:szCs w:val="20"/>
+        </w:rPr>
+        <w:t>LIKE</w:t>
+      </w:r>
+      <w:r>
+        <w:rPr>
+          <w:rFonts w:cstheme="minorHAnsi"/>
+          <w:sz w:val="20"/>
+          <w:szCs w:val="20"/>
+        </w:rPr>
+        <w:t xml:space="preserve"> ‘PRESIDENT’</w:t>
+      </w:r>
+      <w:r>
+        <w:rPr>
+          <w:rFonts w:cstheme="minorHAnsi"/>
+          <w:sz w:val="20"/>
+          <w:szCs w:val="20"/>
+        </w:rPr>
+        <w:br/>
+      </w:r>
+      <w:r>
+        <w:rPr>
+          <w:rFonts w:cstheme="minorHAnsi"/>
+          <w:sz w:val="20"/>
+          <w:szCs w:val="20"/>
+        </w:rPr>
+        <w:br/>
+      </w:r>
+      <w:r>
+        <w:rPr>
+          <w:rFonts w:cstheme="minorHAnsi"/>
+          <w:b/>
+          <w:bCs/>
+          <w:sz w:val="20"/>
+          <w:szCs w:val="20"/>
+        </w:rPr>
+        <w:t>Query 10:</w:t>
+      </w:r>
+      <w:r>
+        <w:rPr>
+          <w:rFonts w:cstheme="minorHAnsi"/>
+          <w:sz w:val="20"/>
+          <w:szCs w:val="20"/>
+        </w:rPr>
+        <w:br/>
+        <w:t>Which Dept is in Boston?</w:t>
+      </w:r>
+      <w:r>
+        <w:rPr>
+          <w:rFonts w:cstheme="minorHAnsi"/>
+          <w:sz w:val="20"/>
+          <w:szCs w:val="20"/>
+        </w:rPr>
+        <w:br/>
+      </w:r>
+      <w:r>
+        <w:rPr>
+          <w:rFonts w:cstheme="minorHAnsi"/>
+          <w:sz w:val="20"/>
+          <w:szCs w:val="20"/>
+        </w:rPr>
+        <w:br/>
+        <w:t xml:space="preserve">SELECT </w:t>
+      </w:r>
+      <w:r>
+        <w:rPr>
+          <w:rFonts w:cstheme="minorHAnsi"/>
+          <w:sz w:val="20"/>
+          <w:szCs w:val="20"/>
+        </w:rPr>
+        <w:t>dname</w:t>
+      </w:r>
+      <w:r>
+        <w:rPr>
+          <w:rFonts w:cstheme="minorHAnsi"/>
+          <w:sz w:val="20"/>
+          <w:szCs w:val="20"/>
+        </w:rPr>
+        <w:br/>
         <w:t xml:space="preserve">FROM </w:t>
       </w:r>
       <w:r>
@@ -2260,7 +2403,7 @@
           <w:sz w:val="20"/>
           <w:szCs w:val="20"/>
         </w:rPr>
-        <w:t>emp</w:t>
+        <w:t>dept</w:t>
       </w:r>
       <w:r>
         <w:rPr>
@@ -2271,207 +2414,6 @@
         <w:br/>
         <w:t xml:space="preserve">WHERE </w:t>
       </w:r>
-      <w:proofErr w:type="spellStart"/>
-      <w:r>
-        <w:rPr>
-          <w:rFonts w:cstheme="minorHAnsi"/>
-          <w:sz w:val="20"/>
-          <w:szCs w:val="20"/>
-        </w:rPr>
-        <w:t>ename</w:t>
-      </w:r>
-      <w:proofErr w:type="spellEnd"/>
-      <w:r>
-        <w:rPr>
-          <w:rFonts w:cstheme="minorHAnsi"/>
-          <w:sz w:val="20"/>
-          <w:szCs w:val="20"/>
-        </w:rPr>
-        <w:t xml:space="preserve"> IS ‘KING’</w:t>
-      </w:r>
-      <w:r>
-        <w:rPr>
-          <w:rFonts w:cstheme="minorHAnsi"/>
-          <w:sz w:val="20"/>
-          <w:szCs w:val="20"/>
-        </w:rPr>
-        <w:br/>
-      </w:r>
-      <w:r>
-        <w:rPr>
-          <w:rFonts w:cstheme="minorHAnsi"/>
-          <w:sz w:val="20"/>
-          <w:szCs w:val="20"/>
-        </w:rPr>
-        <w:br/>
-      </w:r>
-      <w:r>
-        <w:rPr>
-          <w:rFonts w:cstheme="minorHAnsi"/>
-          <w:b/>
-          <w:bCs/>
-          <w:sz w:val="20"/>
-          <w:szCs w:val="20"/>
-        </w:rPr>
-        <w:t>Query 9:</w:t>
-      </w:r>
-      <w:r>
-        <w:rPr>
-          <w:rFonts w:cstheme="minorHAnsi"/>
-          <w:sz w:val="20"/>
-          <w:szCs w:val="20"/>
-        </w:rPr>
-        <w:br/>
-        <w:t>Who is the President of Org?</w:t>
-      </w:r>
-      <w:r>
-        <w:rPr>
-          <w:rFonts w:cstheme="minorHAnsi"/>
-          <w:sz w:val="20"/>
-          <w:szCs w:val="20"/>
-        </w:rPr>
-        <w:br/>
-      </w:r>
-      <w:r>
-        <w:rPr>
-          <w:rFonts w:cstheme="minorHAnsi"/>
-          <w:sz w:val="20"/>
-          <w:szCs w:val="20"/>
-        </w:rPr>
-        <w:br/>
-        <w:t xml:space="preserve">SELECT </w:t>
-      </w:r>
-      <w:r>
-        <w:rPr>
-          <w:rFonts w:cstheme="minorHAnsi"/>
-          <w:sz w:val="20"/>
-          <w:szCs w:val="20"/>
-        </w:rPr>
-        <w:t>ENAME</w:t>
-      </w:r>
-      <w:r>
-        <w:rPr>
-          <w:rFonts w:cstheme="minorHAnsi"/>
-          <w:sz w:val="20"/>
-          <w:szCs w:val="20"/>
-        </w:rPr>
-        <w:br/>
-        <w:t>FROM EMP</w:t>
-      </w:r>
-      <w:r>
-        <w:rPr>
-          <w:rFonts w:cstheme="minorHAnsi"/>
-          <w:sz w:val="20"/>
-          <w:szCs w:val="20"/>
-        </w:rPr>
-        <w:br/>
-        <w:t xml:space="preserve">WHERE JOB </w:t>
-      </w:r>
-      <w:r>
-        <w:rPr>
-          <w:rFonts w:cstheme="minorHAnsi"/>
-          <w:sz w:val="20"/>
-          <w:szCs w:val="20"/>
-        </w:rPr>
-        <w:t>LIKE</w:t>
-      </w:r>
-      <w:r>
-        <w:rPr>
-          <w:rFonts w:cstheme="minorHAnsi"/>
-          <w:sz w:val="20"/>
-          <w:szCs w:val="20"/>
-        </w:rPr>
-        <w:t xml:space="preserve"> ‘PRESIDENT’</w:t>
-      </w:r>
-      <w:r>
-        <w:rPr>
-          <w:rFonts w:cstheme="minorHAnsi"/>
-          <w:sz w:val="20"/>
-          <w:szCs w:val="20"/>
-        </w:rPr>
-        <w:br/>
-      </w:r>
-      <w:r>
-        <w:rPr>
-          <w:rFonts w:cstheme="minorHAnsi"/>
-          <w:sz w:val="20"/>
-          <w:szCs w:val="20"/>
-        </w:rPr>
-        <w:br/>
-      </w:r>
-      <w:r>
-        <w:rPr>
-          <w:rFonts w:cstheme="minorHAnsi"/>
-          <w:b/>
-          <w:bCs/>
-          <w:sz w:val="20"/>
-          <w:szCs w:val="20"/>
-        </w:rPr>
-        <w:t>Query 10:</w:t>
-      </w:r>
-      <w:r>
-        <w:rPr>
-          <w:rFonts w:cstheme="minorHAnsi"/>
-          <w:sz w:val="20"/>
-          <w:szCs w:val="20"/>
-        </w:rPr>
-        <w:br/>
-        <w:t>Which Dept is in Boston?</w:t>
-      </w:r>
-      <w:r>
-        <w:rPr>
-          <w:rFonts w:cstheme="minorHAnsi"/>
-          <w:sz w:val="20"/>
-          <w:szCs w:val="20"/>
-        </w:rPr>
-        <w:br/>
-      </w:r>
-      <w:r>
-        <w:rPr>
-          <w:rFonts w:cstheme="minorHAnsi"/>
-          <w:sz w:val="20"/>
-          <w:szCs w:val="20"/>
-        </w:rPr>
-        <w:br/>
-        <w:t xml:space="preserve">SELECT </w:t>
-      </w:r>
-      <w:proofErr w:type="spellStart"/>
-      <w:r>
-        <w:rPr>
-          <w:rFonts w:cstheme="minorHAnsi"/>
-          <w:sz w:val="20"/>
-          <w:szCs w:val="20"/>
-        </w:rPr>
-        <w:t>dname</w:t>
-      </w:r>
-      <w:proofErr w:type="spellEnd"/>
-      <w:r>
-        <w:rPr>
-          <w:rFonts w:cstheme="minorHAnsi"/>
-          <w:sz w:val="20"/>
-          <w:szCs w:val="20"/>
-        </w:rPr>
-        <w:br/>
-        <w:t xml:space="preserve">FROM </w:t>
-      </w:r>
-      <w:r>
-        <w:rPr>
-          <w:rFonts w:cstheme="minorHAnsi"/>
-          <w:sz w:val="20"/>
-          <w:szCs w:val="20"/>
-        </w:rPr>
-        <w:t>dept</w:t>
-      </w:r>
-      <w:r>
-        <w:rPr>
-          <w:rFonts w:cstheme="minorHAnsi"/>
-          <w:sz w:val="20"/>
-          <w:szCs w:val="20"/>
-        </w:rPr>
-        <w:br/>
-        <w:t xml:space="preserve">WHERE </w:t>
-      </w:r>
-      <w:proofErr w:type="spellStart"/>
       <w:r>
         <w:rPr>
           <w:rFonts w:cstheme="minorHAnsi"/>
@@ -2480,7 +2422,6 @@
         </w:rPr>
         <w:t>loc</w:t>
       </w:r>
-      <w:proofErr w:type="spellEnd"/>
       <w:r>
         <w:rPr>
           <w:rFonts w:cstheme="minorHAnsi"/>
@@ -2552,7 +2493,6 @@
         <w:br/>
         <w:t xml:space="preserve">SELECT </w:t>
       </w:r>
-      <w:proofErr w:type="spellStart"/>
       <w:r>
         <w:rPr>
           <w:rFonts w:cstheme="minorHAnsi"/>
@@ -2561,7 +2501,6 @@
         </w:rPr>
         <w:t>deptno</w:t>
       </w:r>
-      <w:proofErr w:type="spellEnd"/>
       <w:r>
         <w:rPr>
           <w:rFonts w:cstheme="minorHAnsi"/>
@@ -2588,23 +2527,13 @@
         <w:br/>
         <w:t xml:space="preserve">WHERE </w:t>
       </w:r>
-      <w:proofErr w:type="spellStart"/>
-      <w:r>
-        <w:rPr>
-          <w:rFonts w:cstheme="minorHAnsi"/>
-          <w:sz w:val="20"/>
-          <w:szCs w:val="20"/>
-        </w:rPr>
-        <w:t>dname</w:t>
-      </w:r>
-      <w:proofErr w:type="spellEnd"/>
-      <w:r>
-        <w:rPr>
-          <w:rFonts w:cstheme="minorHAnsi"/>
-          <w:sz w:val="20"/>
-          <w:szCs w:val="20"/>
-        </w:rPr>
-        <w:t xml:space="preserve"> LIKE </w:t>
+      <w:r>
+        <w:rPr>
+          <w:rFonts w:cstheme="minorHAnsi"/>
+          <w:sz w:val="20"/>
+          <w:szCs w:val="20"/>
+        </w:rPr>
+        <w:t xml:space="preserve">dname LIKE </w:t>
       </w:r>
       <w:r>
         <w:rPr>
@@ -2666,7 +2595,6 @@
         <w:br/>
         <w:t xml:space="preserve">SELECT </w:t>
       </w:r>
-      <w:proofErr w:type="spellStart"/>
       <w:r>
         <w:rPr>
           <w:rFonts w:cstheme="minorHAnsi"/>
@@ -2675,7 +2603,6 @@
         </w:rPr>
         <w:t>ename</w:t>
       </w:r>
-      <w:proofErr w:type="spellEnd"/>
       <w:r>
         <w:rPr>
           <w:rFonts w:cstheme="minorHAnsi"/>
@@ -2702,16 +2629,398 @@
         <w:br/>
         <w:t xml:space="preserve">WHERE </w:t>
       </w:r>
-      <w:proofErr w:type="spellStart"/>
-      <w:r>
-        <w:rPr>
-          <w:rFonts w:cstheme="minorHAnsi"/>
-          <w:sz w:val="20"/>
-          <w:szCs w:val="20"/>
-        </w:rPr>
-        <w:t>sal</w:t>
-      </w:r>
-      <w:proofErr w:type="spellEnd"/>
+      <w:r>
+        <w:rPr>
+          <w:rFonts w:cstheme="minorHAnsi"/>
+          <w:sz w:val="20"/>
+          <w:szCs w:val="20"/>
+        </w:rPr>
+        <w:t xml:space="preserve">sal </w:t>
+      </w:r>
+      <w:r>
+        <w:rPr>
+          <w:rFonts w:cstheme="minorHAnsi"/>
+          <w:sz w:val="20"/>
+          <w:szCs w:val="20"/>
+        </w:rPr>
+        <w:t>BETWEEN 1500 AND 3000</w:t>
+      </w:r>
+      <w:r>
+        <w:rPr>
+          <w:rFonts w:cstheme="minorHAnsi"/>
+          <w:sz w:val="20"/>
+          <w:szCs w:val="20"/>
+        </w:rPr>
+        <w:br/>
+      </w:r>
+      <w:r>
+        <w:rPr>
+          <w:rFonts w:cstheme="minorHAnsi"/>
+          <w:sz w:val="20"/>
+          <w:szCs w:val="20"/>
+        </w:rPr>
+        <w:br/>
+      </w:r>
+      <w:r>
+        <w:rPr>
+          <w:rFonts w:cstheme="minorHAnsi"/>
+          <w:b/>
+          <w:bCs/>
+          <w:sz w:val="20"/>
+          <w:szCs w:val="20"/>
+        </w:rPr>
+        <w:t>Query 13:</w:t>
+      </w:r>
+      <w:r>
+        <w:rPr>
+          <w:rFonts w:cstheme="minorHAnsi"/>
+          <w:sz w:val="20"/>
+          <w:szCs w:val="20"/>
+        </w:rPr>
+        <w:br/>
+        <w:t>List all details of Managers?</w:t>
+      </w:r>
+      <w:r>
+        <w:rPr>
+          <w:rFonts w:cstheme="minorHAnsi"/>
+          <w:sz w:val="20"/>
+          <w:szCs w:val="20"/>
+        </w:rPr>
+        <w:br/>
+      </w:r>
+      <w:r>
+        <w:rPr>
+          <w:rFonts w:cstheme="minorHAnsi"/>
+          <w:sz w:val="20"/>
+          <w:szCs w:val="20"/>
+        </w:rPr>
+        <w:br/>
+        <w:t>SELECT *</w:t>
+      </w:r>
+      <w:r>
+        <w:rPr>
+          <w:rFonts w:cstheme="minorHAnsi"/>
+          <w:sz w:val="20"/>
+          <w:szCs w:val="20"/>
+        </w:rPr>
+        <w:br/>
+        <w:t xml:space="preserve">FROM </w:t>
+      </w:r>
+      <w:r>
+        <w:rPr>
+          <w:rFonts w:cstheme="minorHAnsi"/>
+          <w:sz w:val="20"/>
+          <w:szCs w:val="20"/>
+        </w:rPr>
+        <w:t>emp</w:t>
+      </w:r>
+      <w:r>
+        <w:rPr>
+          <w:rFonts w:cstheme="minorHAnsi"/>
+          <w:sz w:val="20"/>
+          <w:szCs w:val="20"/>
+        </w:rPr>
+        <w:br/>
+        <w:t xml:space="preserve">WHERE </w:t>
+      </w:r>
+      <w:r>
+        <w:rPr>
+          <w:rFonts w:cstheme="minorHAnsi"/>
+          <w:sz w:val="20"/>
+          <w:szCs w:val="20"/>
+        </w:rPr>
+        <w:t>job</w:t>
+      </w:r>
+      <w:r>
+        <w:rPr>
+          <w:rFonts w:cstheme="minorHAnsi"/>
+          <w:sz w:val="20"/>
+          <w:szCs w:val="20"/>
+        </w:rPr>
+        <w:t xml:space="preserve"> LIKE ‘MANAGER’</w:t>
+      </w:r>
+      <w:r>
+        <w:rPr>
+          <w:rFonts w:cstheme="minorHAnsi"/>
+          <w:sz w:val="20"/>
+          <w:szCs w:val="20"/>
+        </w:rPr>
+        <w:br/>
+      </w:r>
+      <w:r>
+        <w:rPr>
+          <w:rFonts w:cstheme="minorHAnsi"/>
+          <w:sz w:val="20"/>
+          <w:szCs w:val="20"/>
+        </w:rPr>
+        <w:br/>
+      </w:r>
+      <w:r>
+        <w:rPr>
+          <w:rFonts w:cstheme="minorHAnsi"/>
+          <w:b/>
+          <w:bCs/>
+          <w:sz w:val="20"/>
+          <w:szCs w:val="20"/>
+        </w:rPr>
+        <w:t>Query 14:</w:t>
+      </w:r>
+      <w:r>
+        <w:rPr>
+          <w:rFonts w:cstheme="minorHAnsi"/>
+          <w:sz w:val="20"/>
+          <w:szCs w:val="20"/>
+        </w:rPr>
+        <w:br/>
+        <w:t>Give EMP Details for employees drawing commission?</w:t>
+      </w:r>
+      <w:r>
+        <w:rPr>
+          <w:rFonts w:cstheme="minorHAnsi"/>
+          <w:sz w:val="20"/>
+          <w:szCs w:val="20"/>
+        </w:rPr>
+        <w:br/>
+      </w:r>
+      <w:r>
+        <w:rPr>
+          <w:rFonts w:cstheme="minorHAnsi"/>
+          <w:sz w:val="20"/>
+          <w:szCs w:val="20"/>
+        </w:rPr>
+        <w:br/>
+        <w:t>SELECT *</w:t>
+      </w:r>
+      <w:r>
+        <w:rPr>
+          <w:rFonts w:cstheme="minorHAnsi"/>
+          <w:sz w:val="20"/>
+          <w:szCs w:val="20"/>
+        </w:rPr>
+        <w:br/>
+        <w:t xml:space="preserve">FROM </w:t>
+      </w:r>
+      <w:r>
+        <w:rPr>
+          <w:rFonts w:cstheme="minorHAnsi"/>
+          <w:sz w:val="20"/>
+          <w:szCs w:val="20"/>
+        </w:rPr>
+        <w:t>emp</w:t>
+      </w:r>
+      <w:r>
+        <w:rPr>
+          <w:rFonts w:cstheme="minorHAnsi"/>
+          <w:sz w:val="20"/>
+          <w:szCs w:val="20"/>
+        </w:rPr>
+        <w:br/>
+        <w:t xml:space="preserve">WHERE </w:t>
+      </w:r>
+      <w:r>
+        <w:rPr>
+          <w:rFonts w:cstheme="minorHAnsi"/>
+          <w:sz w:val="20"/>
+          <w:szCs w:val="20"/>
+        </w:rPr>
+        <w:t>comm</w:t>
+      </w:r>
+      <w:r>
+        <w:rPr>
+          <w:rFonts w:cstheme="minorHAnsi"/>
+          <w:sz w:val="20"/>
+          <w:szCs w:val="20"/>
+        </w:rPr>
+        <w:t xml:space="preserve"> IS NOT NULL</w:t>
+      </w:r>
+      <w:r>
+        <w:rPr>
+          <w:rFonts w:cstheme="minorHAnsi"/>
+          <w:sz w:val="20"/>
+          <w:szCs w:val="20"/>
+        </w:rPr>
+        <w:br/>
+      </w:r>
+      <w:r>
+        <w:rPr>
+          <w:rFonts w:cstheme="minorHAnsi"/>
+          <w:b/>
+          <w:bCs/>
+          <w:sz w:val="20"/>
+          <w:szCs w:val="20"/>
+        </w:rPr>
+        <w:br/>
+        <w:t>Query 15:</w:t>
+      </w:r>
+      <w:r>
+        <w:rPr>
+          <w:rFonts w:cstheme="minorHAnsi"/>
+          <w:sz w:val="20"/>
+          <w:szCs w:val="20"/>
+        </w:rPr>
+        <w:br/>
+        <w:t>Who is the manager for dept no 30?</w:t>
+      </w:r>
+      <w:r>
+        <w:rPr>
+          <w:rFonts w:cstheme="minorHAnsi"/>
+          <w:sz w:val="20"/>
+          <w:szCs w:val="20"/>
+        </w:rPr>
+        <w:br/>
+      </w:r>
+      <w:r>
+        <w:rPr>
+          <w:rFonts w:cstheme="minorHAnsi"/>
+          <w:sz w:val="20"/>
+          <w:szCs w:val="20"/>
+        </w:rPr>
+        <w:br/>
+        <w:t xml:space="preserve">SELECT </w:t>
+      </w:r>
+      <w:r>
+        <w:rPr>
+          <w:rFonts w:cstheme="minorHAnsi"/>
+          <w:sz w:val="20"/>
+          <w:szCs w:val="20"/>
+        </w:rPr>
+        <w:t>ename</w:t>
+      </w:r>
+      <w:r>
+        <w:rPr>
+          <w:rFonts w:cstheme="minorHAnsi"/>
+          <w:sz w:val="20"/>
+          <w:szCs w:val="20"/>
+        </w:rPr>
+        <w:br/>
+        <w:t xml:space="preserve">FROM </w:t>
+      </w:r>
+      <w:r>
+        <w:rPr>
+          <w:rFonts w:cstheme="minorHAnsi"/>
+          <w:sz w:val="20"/>
+          <w:szCs w:val="20"/>
+        </w:rPr>
+        <w:t>emp</w:t>
+      </w:r>
+      <w:r>
+        <w:rPr>
+          <w:rFonts w:cstheme="minorHAnsi"/>
+          <w:sz w:val="20"/>
+          <w:szCs w:val="20"/>
+        </w:rPr>
+        <w:br/>
+        <w:t xml:space="preserve">WHERE </w:t>
+      </w:r>
+      <w:r>
+        <w:rPr>
+          <w:rFonts w:cstheme="minorHAnsi"/>
+          <w:sz w:val="20"/>
+          <w:szCs w:val="20"/>
+        </w:rPr>
+        <w:t>job</w:t>
+      </w:r>
+      <w:r>
+        <w:rPr>
+          <w:rFonts w:cstheme="minorHAnsi"/>
+          <w:sz w:val="20"/>
+          <w:szCs w:val="20"/>
+        </w:rPr>
+        <w:t xml:space="preserve"> LIKE ‘MANAGER’ AND DEPTNO = 30</w:t>
+      </w:r>
+      <w:r>
+        <w:rPr>
+          <w:rFonts w:cstheme="minorHAnsi"/>
+          <w:sz w:val="20"/>
+          <w:szCs w:val="20"/>
+        </w:rPr>
+        <w:br/>
+      </w:r>
+      <w:r>
+        <w:rPr>
+          <w:rFonts w:cstheme="minorHAnsi"/>
+          <w:sz w:val="20"/>
+          <w:szCs w:val="20"/>
+        </w:rPr>
+        <w:br/>
+      </w:r>
+      <w:r>
+        <w:rPr>
+          <w:rFonts w:cstheme="minorHAnsi"/>
+          <w:b/>
+          <w:bCs/>
+          <w:sz w:val="20"/>
+          <w:szCs w:val="20"/>
+        </w:rPr>
+        <w:t>Query 16:</w:t>
+      </w:r>
+      <w:r>
+        <w:rPr>
+          <w:rFonts w:cstheme="minorHAnsi"/>
+          <w:sz w:val="20"/>
+          <w:szCs w:val="20"/>
+        </w:rPr>
+        <w:br/>
+      </w:r>
+      <w:r>
+        <w:rPr>
+          <w:rFonts w:cstheme="minorHAnsi"/>
+          <w:sz w:val="20"/>
+          <w:szCs w:val="20"/>
+        </w:rPr>
+        <w:t>List employees who joined before April 1981?</w:t>
+      </w:r>
+      <w:r>
+        <w:rPr>
+          <w:rFonts w:cstheme="minorHAnsi"/>
+          <w:sz w:val="20"/>
+          <w:szCs w:val="20"/>
+        </w:rPr>
+        <w:br/>
+      </w:r>
+      <w:r>
+        <w:rPr>
+          <w:rFonts w:cstheme="minorHAnsi"/>
+          <w:sz w:val="20"/>
+          <w:szCs w:val="20"/>
+        </w:rPr>
+        <w:br/>
+        <w:t>SELECT *</w:t>
+      </w:r>
+      <w:r>
+        <w:rPr>
+          <w:rFonts w:cstheme="minorHAnsi"/>
+          <w:sz w:val="20"/>
+          <w:szCs w:val="20"/>
+        </w:rPr>
+        <w:br/>
+        <w:t xml:space="preserve">FROM </w:t>
+      </w:r>
+      <w:r>
+        <w:rPr>
+          <w:rFonts w:cstheme="minorHAnsi"/>
+          <w:sz w:val="20"/>
+          <w:szCs w:val="20"/>
+        </w:rPr>
+        <w:t>emp</w:t>
+      </w:r>
+      <w:r>
+        <w:rPr>
+          <w:rFonts w:cstheme="minorHAnsi"/>
+          <w:sz w:val="20"/>
+          <w:szCs w:val="20"/>
+        </w:rPr>
+        <w:br/>
+        <w:t xml:space="preserve">WHERE </w:t>
+      </w:r>
+      <w:r>
+        <w:rPr>
+          <w:rFonts w:cstheme="minorHAnsi"/>
+          <w:sz w:val="20"/>
+          <w:szCs w:val="20"/>
+        </w:rPr>
+        <w:t>hiredate</w:t>
+      </w:r>
       <w:r>
         <w:rPr>
           <w:rFonts w:cstheme="minorHAnsi"/>
@@ -2726,491 +3035,75 @@
           <w:sz w:val="20"/>
           <w:szCs w:val="20"/>
         </w:rPr>
-        <w:t>BETWEEN 1500 AND 3000</w:t>
-      </w:r>
-      <w:r>
-        <w:rPr>
-          <w:rFonts w:cstheme="minorHAnsi"/>
-          <w:sz w:val="20"/>
-          <w:szCs w:val="20"/>
-        </w:rPr>
-        <w:br/>
-      </w:r>
-      <w:r>
-        <w:rPr>
-          <w:rFonts w:cstheme="minorHAnsi"/>
-          <w:sz w:val="20"/>
-          <w:szCs w:val="20"/>
-        </w:rPr>
-        <w:br/>
-      </w:r>
-      <w:r>
-        <w:rPr>
-          <w:rFonts w:cstheme="minorHAnsi"/>
-          <w:b/>
-          <w:bCs/>
-          <w:sz w:val="20"/>
-          <w:szCs w:val="20"/>
-        </w:rPr>
-        <w:t>Query 13:</w:t>
-      </w:r>
-      <w:r>
-        <w:rPr>
-          <w:rFonts w:cstheme="minorHAnsi"/>
-          <w:sz w:val="20"/>
-          <w:szCs w:val="20"/>
-        </w:rPr>
-        <w:br/>
-        <w:t>List all details of Managers?</w:t>
-      </w:r>
-      <w:r>
-        <w:rPr>
-          <w:rFonts w:cstheme="minorHAnsi"/>
-          <w:sz w:val="20"/>
-          <w:szCs w:val="20"/>
-        </w:rPr>
-        <w:br/>
-      </w:r>
-      <w:r>
-        <w:rPr>
-          <w:rFonts w:cstheme="minorHAnsi"/>
-          <w:sz w:val="20"/>
-          <w:szCs w:val="20"/>
-        </w:rPr>
-        <w:br/>
-        <w:t>SELECT *</w:t>
-      </w:r>
-      <w:r>
-        <w:rPr>
-          <w:rFonts w:cstheme="minorHAnsi"/>
-          <w:sz w:val="20"/>
-          <w:szCs w:val="20"/>
-        </w:rPr>
-        <w:br/>
-        <w:t xml:space="preserve">FROM </w:t>
-      </w:r>
-      <w:r>
-        <w:rPr>
-          <w:rFonts w:cstheme="minorHAnsi"/>
-          <w:sz w:val="20"/>
-          <w:szCs w:val="20"/>
-        </w:rPr>
-        <w:t>emp</w:t>
-      </w:r>
-      <w:r>
-        <w:rPr>
-          <w:rFonts w:cstheme="minorHAnsi"/>
-          <w:sz w:val="20"/>
-          <w:szCs w:val="20"/>
-        </w:rPr>
-        <w:br/>
-        <w:t xml:space="preserve">WHERE </w:t>
-      </w:r>
-      <w:r>
-        <w:rPr>
-          <w:rFonts w:cstheme="minorHAnsi"/>
-          <w:sz w:val="20"/>
-          <w:szCs w:val="20"/>
-        </w:rPr>
-        <w:t>job</w:t>
-      </w:r>
-      <w:r>
-        <w:rPr>
-          <w:rFonts w:cstheme="minorHAnsi"/>
-          <w:sz w:val="20"/>
-          <w:szCs w:val="20"/>
-        </w:rPr>
-        <w:t xml:space="preserve"> LIKE ‘MANAGER’</w:t>
-      </w:r>
-      <w:r>
-        <w:rPr>
-          <w:rFonts w:cstheme="minorHAnsi"/>
-          <w:sz w:val="20"/>
-          <w:szCs w:val="20"/>
-        </w:rPr>
-        <w:br/>
-      </w:r>
-      <w:r>
-        <w:rPr>
-          <w:rFonts w:cstheme="minorHAnsi"/>
-          <w:sz w:val="20"/>
-          <w:szCs w:val="20"/>
-        </w:rPr>
-        <w:br/>
-      </w:r>
-      <w:r>
-        <w:rPr>
-          <w:rFonts w:cstheme="minorHAnsi"/>
-          <w:b/>
-          <w:bCs/>
-          <w:sz w:val="20"/>
-          <w:szCs w:val="20"/>
-        </w:rPr>
-        <w:t>Query 14:</w:t>
-      </w:r>
-      <w:r>
-        <w:rPr>
-          <w:rFonts w:cstheme="minorHAnsi"/>
-          <w:sz w:val="20"/>
-          <w:szCs w:val="20"/>
-        </w:rPr>
-        <w:br/>
-        <w:t>Give EMP Details for employees drawing commission?</w:t>
-      </w:r>
-      <w:r>
-        <w:rPr>
-          <w:rFonts w:cstheme="minorHAnsi"/>
-          <w:sz w:val="20"/>
-          <w:szCs w:val="20"/>
-        </w:rPr>
-        <w:br/>
-      </w:r>
-      <w:r>
-        <w:rPr>
-          <w:rFonts w:cstheme="minorHAnsi"/>
-          <w:sz w:val="20"/>
-          <w:szCs w:val="20"/>
-        </w:rPr>
-        <w:br/>
-        <w:t>SELECT *</w:t>
-      </w:r>
-      <w:r>
-        <w:rPr>
-          <w:rFonts w:cstheme="minorHAnsi"/>
-          <w:sz w:val="20"/>
-          <w:szCs w:val="20"/>
-        </w:rPr>
-        <w:br/>
-        <w:t xml:space="preserve">FROM </w:t>
-      </w:r>
-      <w:r>
-        <w:rPr>
-          <w:rFonts w:cstheme="minorHAnsi"/>
-          <w:sz w:val="20"/>
-          <w:szCs w:val="20"/>
-        </w:rPr>
-        <w:t>emp</w:t>
-      </w:r>
-      <w:r>
-        <w:rPr>
-          <w:rFonts w:cstheme="minorHAnsi"/>
-          <w:sz w:val="20"/>
-          <w:szCs w:val="20"/>
-        </w:rPr>
-        <w:br/>
-        <w:t xml:space="preserve">WHERE </w:t>
-      </w:r>
-      <w:r>
-        <w:rPr>
-          <w:rFonts w:cstheme="minorHAnsi"/>
-          <w:sz w:val="20"/>
-          <w:szCs w:val="20"/>
-        </w:rPr>
-        <w:t>comm</w:t>
-      </w:r>
-      <w:r>
-        <w:rPr>
-          <w:rFonts w:cstheme="minorHAnsi"/>
-          <w:sz w:val="20"/>
-          <w:szCs w:val="20"/>
-        </w:rPr>
-        <w:t xml:space="preserve"> IS NOT NULL</w:t>
-      </w:r>
-      <w:r>
-        <w:rPr>
-          <w:rFonts w:cstheme="minorHAnsi"/>
-          <w:sz w:val="20"/>
-          <w:szCs w:val="20"/>
-        </w:rPr>
-        <w:br/>
-      </w:r>
-      <w:r>
-        <w:rPr>
-          <w:rFonts w:cstheme="minorHAnsi"/>
-          <w:b/>
-          <w:bCs/>
-          <w:sz w:val="20"/>
-          <w:szCs w:val="20"/>
-        </w:rPr>
-        <w:br/>
-        <w:t>Query 15:</w:t>
-      </w:r>
-      <w:r>
-        <w:rPr>
-          <w:rFonts w:cstheme="minorHAnsi"/>
-          <w:sz w:val="20"/>
-          <w:szCs w:val="20"/>
-        </w:rPr>
-        <w:br/>
-        <w:t>Who is the manager for dept no 30?</w:t>
-      </w:r>
-      <w:r>
-        <w:rPr>
-          <w:rFonts w:cstheme="minorHAnsi"/>
-          <w:sz w:val="20"/>
-          <w:szCs w:val="20"/>
-        </w:rPr>
-        <w:br/>
-      </w:r>
-      <w:r>
-        <w:rPr>
-          <w:rFonts w:cstheme="minorHAnsi"/>
-          <w:sz w:val="20"/>
-          <w:szCs w:val="20"/>
-        </w:rPr>
-        <w:br/>
+        <w:t>IN (%JAN-81, %FEB-81, %MAR-81)</w:t>
+      </w:r>
+      <w:r>
+        <w:rPr>
+          <w:rFonts w:cstheme="minorHAnsi"/>
+          <w:sz w:val="20"/>
+          <w:szCs w:val="20"/>
+        </w:rPr>
+        <w:br/>
+      </w:r>
+      <w:r>
+        <w:rPr>
+          <w:rFonts w:cstheme="minorHAnsi"/>
+          <w:sz w:val="20"/>
+          <w:szCs w:val="20"/>
+        </w:rPr>
+        <w:br/>
+      </w:r>
+      <w:r>
+        <w:rPr>
+          <w:rFonts w:cstheme="minorHAnsi"/>
+          <w:b/>
+          <w:bCs/>
+          <w:sz w:val="20"/>
+          <w:szCs w:val="20"/>
+        </w:rPr>
+        <w:t>Query 17:</w:t>
+      </w:r>
+      <w:r>
+        <w:rPr>
+          <w:rFonts w:cstheme="minorHAnsi"/>
+          <w:sz w:val="20"/>
+          <w:szCs w:val="20"/>
+        </w:rPr>
+        <w:br/>
+        <w:t>What is the salary of the following? ( King, Blake, Ford, Smith )</w:t>
+      </w:r>
+      <w:r>
+        <w:rPr>
+          <w:rFonts w:cstheme="minorHAnsi"/>
+          <w:sz w:val="20"/>
+          <w:szCs w:val="20"/>
+        </w:rPr>
+        <w:br/>
+      </w:r>
+      <w:r>
+        <w:rPr>
+          <w:rFonts w:cstheme="minorHAnsi"/>
+          <w:sz w:val="20"/>
+          <w:szCs w:val="20"/>
+        </w:rPr>
+        <w:br/>
+      </w:r>
+      <w:r>
+        <w:rPr>
+          <w:rFonts w:cstheme="minorHAnsi"/>
+          <w:sz w:val="20"/>
+          <w:szCs w:val="20"/>
+        </w:rPr>
         <w:t xml:space="preserve">SELECT </w:t>
       </w:r>
-      <w:proofErr w:type="spellStart"/>
-      <w:r>
-        <w:rPr>
-          <w:rFonts w:cstheme="minorHAnsi"/>
-          <w:sz w:val="20"/>
-          <w:szCs w:val="20"/>
-        </w:rPr>
-        <w:t>ename</w:t>
-      </w:r>
-      <w:proofErr w:type="spellEnd"/>
-      <w:r>
-        <w:rPr>
-          <w:rFonts w:cstheme="minorHAnsi"/>
-          <w:sz w:val="20"/>
-          <w:szCs w:val="20"/>
-        </w:rPr>
-        <w:br/>
-        <w:t xml:space="preserve">FROM </w:t>
-      </w:r>
-      <w:r>
-        <w:rPr>
-          <w:rFonts w:cstheme="minorHAnsi"/>
-          <w:sz w:val="20"/>
-          <w:szCs w:val="20"/>
-        </w:rPr>
-        <w:t>emp</w:t>
-      </w:r>
-      <w:r>
-        <w:rPr>
-          <w:rFonts w:cstheme="minorHAnsi"/>
-          <w:sz w:val="20"/>
-          <w:szCs w:val="20"/>
-        </w:rPr>
-        <w:br/>
-        <w:t xml:space="preserve">WHERE </w:t>
-      </w:r>
-      <w:r>
-        <w:rPr>
-          <w:rFonts w:cstheme="minorHAnsi"/>
-          <w:sz w:val="20"/>
-          <w:szCs w:val="20"/>
-        </w:rPr>
-        <w:t>job</w:t>
-      </w:r>
-      <w:r>
-        <w:rPr>
-          <w:rFonts w:cstheme="minorHAnsi"/>
-          <w:sz w:val="20"/>
-          <w:szCs w:val="20"/>
-        </w:rPr>
-        <w:t xml:space="preserve"> LIKE ‘MANAGER’ AND DEPTNO = 30</w:t>
-      </w:r>
-      <w:r>
-        <w:rPr>
-          <w:rFonts w:cstheme="minorHAnsi"/>
-          <w:sz w:val="20"/>
-          <w:szCs w:val="20"/>
-        </w:rPr>
-        <w:br/>
-      </w:r>
-      <w:r>
-        <w:rPr>
-          <w:rFonts w:cstheme="minorHAnsi"/>
-          <w:sz w:val="20"/>
-          <w:szCs w:val="20"/>
-        </w:rPr>
-        <w:br/>
-      </w:r>
-      <w:r>
-        <w:rPr>
-          <w:rFonts w:cstheme="minorHAnsi"/>
-          <w:b/>
-          <w:bCs/>
-          <w:sz w:val="20"/>
-          <w:szCs w:val="20"/>
-        </w:rPr>
-        <w:t>Query 16:</w:t>
-      </w:r>
-      <w:r>
-        <w:rPr>
-          <w:rFonts w:cstheme="minorHAnsi"/>
-          <w:sz w:val="20"/>
-          <w:szCs w:val="20"/>
-        </w:rPr>
-        <w:br/>
-      </w:r>
-      <w:r>
-        <w:rPr>
-          <w:rFonts w:cstheme="minorHAnsi"/>
-          <w:sz w:val="20"/>
-          <w:szCs w:val="20"/>
-        </w:rPr>
-        <w:t>List employees who joined before April 1981?</w:t>
-      </w:r>
-      <w:r>
-        <w:rPr>
-          <w:rFonts w:cstheme="minorHAnsi"/>
-          <w:sz w:val="20"/>
-          <w:szCs w:val="20"/>
-        </w:rPr>
-        <w:br/>
-      </w:r>
-      <w:r>
-        <w:rPr>
-          <w:rFonts w:cstheme="minorHAnsi"/>
-          <w:sz w:val="20"/>
-          <w:szCs w:val="20"/>
-        </w:rPr>
-        <w:br/>
-        <w:t>SELECT *</w:t>
-      </w:r>
-      <w:r>
-        <w:rPr>
-          <w:rFonts w:cstheme="minorHAnsi"/>
-          <w:sz w:val="20"/>
-          <w:szCs w:val="20"/>
-        </w:rPr>
-        <w:br/>
-        <w:t xml:space="preserve">FROM </w:t>
-      </w:r>
-      <w:r>
-        <w:rPr>
-          <w:rFonts w:cstheme="minorHAnsi"/>
-          <w:sz w:val="20"/>
-          <w:szCs w:val="20"/>
-        </w:rPr>
-        <w:t>emp</w:t>
-      </w:r>
-      <w:r>
-        <w:rPr>
-          <w:rFonts w:cstheme="minorHAnsi"/>
-          <w:sz w:val="20"/>
-          <w:szCs w:val="20"/>
-        </w:rPr>
-        <w:br/>
-        <w:t xml:space="preserve">WHERE </w:t>
-      </w:r>
-      <w:proofErr w:type="spellStart"/>
-      <w:r>
-        <w:rPr>
-          <w:rFonts w:cstheme="minorHAnsi"/>
-          <w:sz w:val="20"/>
-          <w:szCs w:val="20"/>
-        </w:rPr>
-        <w:t>hiredate</w:t>
-      </w:r>
-      <w:proofErr w:type="spellEnd"/>
-      <w:r>
-        <w:rPr>
-          <w:rFonts w:cstheme="minorHAnsi"/>
-          <w:sz w:val="20"/>
-          <w:szCs w:val="20"/>
-        </w:rPr>
-        <w:t xml:space="preserve"> </w:t>
-      </w:r>
-      <w:r>
-        <w:rPr>
-          <w:rFonts w:cstheme="minorHAnsi"/>
-          <w:sz w:val="20"/>
-          <w:szCs w:val="20"/>
-        </w:rPr>
-        <w:t>IN (%JAN-81, %FEB-81, %MAR-81)</w:t>
-      </w:r>
-      <w:r>
-        <w:rPr>
-          <w:rFonts w:cstheme="minorHAnsi"/>
-          <w:sz w:val="20"/>
-          <w:szCs w:val="20"/>
-        </w:rPr>
-        <w:br/>
-      </w:r>
-      <w:r>
-        <w:rPr>
-          <w:rFonts w:cstheme="minorHAnsi"/>
-          <w:sz w:val="20"/>
-          <w:szCs w:val="20"/>
-        </w:rPr>
-        <w:br/>
-      </w:r>
-      <w:r>
-        <w:rPr>
-          <w:rFonts w:cstheme="minorHAnsi"/>
-          <w:b/>
-          <w:bCs/>
-          <w:sz w:val="20"/>
-          <w:szCs w:val="20"/>
-        </w:rPr>
-        <w:t>Query 17:</w:t>
-      </w:r>
-      <w:r>
-        <w:rPr>
-          <w:rFonts w:cstheme="minorHAnsi"/>
-          <w:sz w:val="20"/>
-          <w:szCs w:val="20"/>
-        </w:rPr>
-        <w:br/>
-        <w:t>What is the salary of the following? ( King, Blake, Ford, Smith )</w:t>
-      </w:r>
-      <w:r>
-        <w:rPr>
-          <w:rFonts w:cstheme="minorHAnsi"/>
-          <w:sz w:val="20"/>
-          <w:szCs w:val="20"/>
-        </w:rPr>
-        <w:br/>
-      </w:r>
-      <w:r>
-        <w:rPr>
-          <w:rFonts w:cstheme="minorHAnsi"/>
-          <w:sz w:val="20"/>
-          <w:szCs w:val="20"/>
-        </w:rPr>
-        <w:br/>
-      </w:r>
-      <w:r>
-        <w:rPr>
-          <w:rFonts w:cstheme="minorHAnsi"/>
-          <w:sz w:val="20"/>
-          <w:szCs w:val="20"/>
-        </w:rPr>
-        <w:t xml:space="preserve">SELECT </w:t>
-      </w:r>
-      <w:proofErr w:type="spellStart"/>
-      <w:r>
-        <w:rPr>
-          <w:rFonts w:cstheme="minorHAnsi"/>
-          <w:sz w:val="20"/>
-          <w:szCs w:val="20"/>
-        </w:rPr>
-        <w:t>ename</w:t>
-      </w:r>
-      <w:proofErr w:type="spellEnd"/>
-      <w:r>
-        <w:rPr>
-          <w:rFonts w:cstheme="minorHAnsi"/>
-          <w:sz w:val="20"/>
-          <w:szCs w:val="20"/>
-        </w:rPr>
-        <w:t xml:space="preserve">, </w:t>
-      </w:r>
-      <w:proofErr w:type="spellStart"/>
-      <w:r>
-        <w:rPr>
-          <w:rFonts w:cstheme="minorHAnsi"/>
-          <w:sz w:val="20"/>
-          <w:szCs w:val="20"/>
-        </w:rPr>
-        <w:t>sal</w:t>
-      </w:r>
-      <w:proofErr w:type="spellEnd"/>
+      <w:r>
+        <w:rPr>
+          <w:rFonts w:cstheme="minorHAnsi"/>
+          <w:sz w:val="20"/>
+          <w:szCs w:val="20"/>
+        </w:rPr>
+        <w:t>ename, sal</w:t>
+      </w:r>
     </w:p>
     <w:p>
       <w:pPr>
@@ -3255,7 +3148,6 @@
         </w:rPr>
         <w:t xml:space="preserve">WHERE </w:t>
       </w:r>
-      <w:proofErr w:type="spellStart"/>
       <w:r>
         <w:rPr>
           <w:rFonts w:cstheme="minorHAnsi"/>
@@ -3264,7 +3156,6 @@
         </w:rPr>
         <w:t>ename</w:t>
       </w:r>
-      <w:proofErr w:type="spellEnd"/>
       <w:r>
         <w:rPr>
           <w:rFonts w:cstheme="minorHAnsi"/>
@@ -3306,25 +3197,7 @@
           <w:szCs w:val="20"/>
         </w:rPr>
         <w:br/>
-        <w:t xml:space="preserve">Give the </w:t>
-      </w:r>
-      <w:proofErr w:type="spellStart"/>
-      <w:r>
-        <w:rPr>
-          <w:rFonts w:cstheme="minorHAnsi"/>
-          <w:sz w:val="20"/>
-          <w:szCs w:val="20"/>
-        </w:rPr>
-        <w:t>HireDate</w:t>
-      </w:r>
-      <w:proofErr w:type="spellEnd"/>
-      <w:r>
-        <w:rPr>
-          <w:rFonts w:cstheme="minorHAnsi"/>
-          <w:sz w:val="20"/>
-          <w:szCs w:val="20"/>
-        </w:rPr>
-        <w:t xml:space="preserve"> of President &amp; Managers?</w:t>
+        <w:t>Give the HireDate of President &amp; Managers?</w:t>
       </w:r>
       <w:r>
         <w:rPr>
@@ -3524,18 +3397,8 @@
           <w:szCs w:val="20"/>
         </w:rPr>
         <w:br/>
-        <w:t xml:space="preserve">SELECT </w:t>
-      </w:r>
-      <w:proofErr w:type="spellStart"/>
-      <w:r>
-        <w:rPr>
-          <w:rFonts w:cstheme="minorHAnsi"/>
-          <w:sz w:val="20"/>
-          <w:szCs w:val="20"/>
-        </w:rPr>
-        <w:t>ename</w:t>
-      </w:r>
-      <w:proofErr w:type="spellEnd"/>
+        <w:t>SELECT ename</w:t>
+      </w:r>
       <w:r>
         <w:rPr>
           <w:rFonts w:cstheme="minorHAnsi"/>
@@ -3674,18 +3537,8 @@
           <w:szCs w:val="20"/>
         </w:rPr>
         <w:br/>
-        <w:t xml:space="preserve">SELECT </w:t>
-      </w:r>
-      <w:proofErr w:type="spellStart"/>
-      <w:r>
-        <w:rPr>
-          <w:rFonts w:cstheme="minorHAnsi"/>
-          <w:sz w:val="20"/>
-          <w:szCs w:val="20"/>
-        </w:rPr>
-        <w:t>ename</w:t>
-      </w:r>
-      <w:proofErr w:type="spellEnd"/>
+        <w:t>SELECT ename</w:t>
+      </w:r>
       <w:r>
         <w:rPr>
           <w:rFonts w:cstheme="minorHAnsi"/>
@@ -3702,25 +3555,7 @@
           <w:szCs w:val="20"/>
         </w:rPr>
         <w:br/>
-        <w:t xml:space="preserve">WHERE </w:t>
-      </w:r>
-      <w:proofErr w:type="spellStart"/>
-      <w:r>
-        <w:rPr>
-          <w:rFonts w:cstheme="minorHAnsi"/>
-          <w:sz w:val="20"/>
-          <w:szCs w:val="20"/>
-        </w:rPr>
-        <w:t>ename</w:t>
-      </w:r>
-      <w:proofErr w:type="spellEnd"/>
-      <w:r>
-        <w:rPr>
-          <w:rFonts w:cstheme="minorHAnsi"/>
-          <w:sz w:val="20"/>
-          <w:szCs w:val="20"/>
-        </w:rPr>
-        <w:t xml:space="preserve"> LIKE ‘A%’</w:t>
+        <w:t>WHERE ename LIKE ‘A%’</w:t>
       </w:r>
       <w:r>
         <w:rPr>
@@ -3772,18 +3607,8 @@
           <w:szCs w:val="20"/>
         </w:rPr>
         <w:br/>
-        <w:t xml:space="preserve">SELECT </w:t>
-      </w:r>
-      <w:proofErr w:type="spellStart"/>
-      <w:r>
-        <w:rPr>
-          <w:rFonts w:cstheme="minorHAnsi"/>
-          <w:sz w:val="20"/>
-          <w:szCs w:val="20"/>
-        </w:rPr>
-        <w:t>ename</w:t>
-      </w:r>
-      <w:proofErr w:type="spellEnd"/>
+        <w:t>SELECT ename</w:t>
+      </w:r>
       <w:r>
         <w:rPr>
           <w:rFonts w:cstheme="minorHAnsi"/>
@@ -3800,25 +3625,7 @@
           <w:szCs w:val="20"/>
         </w:rPr>
         <w:br/>
-        <w:t xml:space="preserve">WHERE </w:t>
-      </w:r>
-      <w:proofErr w:type="spellStart"/>
-      <w:r>
-        <w:rPr>
-          <w:rFonts w:cstheme="minorHAnsi"/>
-          <w:sz w:val="20"/>
-          <w:szCs w:val="20"/>
-        </w:rPr>
-        <w:t>ename</w:t>
-      </w:r>
-      <w:proofErr w:type="spellEnd"/>
-      <w:r>
-        <w:rPr>
-          <w:rFonts w:cstheme="minorHAnsi"/>
-          <w:sz w:val="20"/>
-          <w:szCs w:val="20"/>
-        </w:rPr>
-        <w:t xml:space="preserve"> LIKE ‘%D’</w:t>
+        <w:t>WHERE ename LIKE ‘%D’</w:t>
       </w:r>
       <w:r>
         <w:rPr>
@@ -3887,18 +3694,8 @@
           <w:szCs w:val="20"/>
         </w:rPr>
         <w:br/>
-        <w:t xml:space="preserve">SELECT </w:t>
-      </w:r>
-      <w:proofErr w:type="spellStart"/>
-      <w:r>
-        <w:rPr>
-          <w:rFonts w:cstheme="minorHAnsi"/>
-          <w:sz w:val="20"/>
-          <w:szCs w:val="20"/>
-        </w:rPr>
-        <w:t>ename</w:t>
-      </w:r>
-      <w:proofErr w:type="spellEnd"/>
+        <w:t>SELECT ename</w:t>
+      </w:r>
       <w:r>
         <w:rPr>
           <w:rFonts w:cstheme="minorHAnsi"/>
@@ -3915,25 +3712,7 @@
           <w:szCs w:val="20"/>
         </w:rPr>
         <w:br/>
-        <w:t xml:space="preserve">WHERE </w:t>
-      </w:r>
-      <w:proofErr w:type="spellStart"/>
-      <w:r>
-        <w:rPr>
-          <w:rFonts w:cstheme="minorHAnsi"/>
-          <w:sz w:val="20"/>
-          <w:szCs w:val="20"/>
-        </w:rPr>
-        <w:t>ename</w:t>
-      </w:r>
-      <w:proofErr w:type="spellEnd"/>
-      <w:r>
-        <w:rPr>
-          <w:rFonts w:cstheme="minorHAnsi"/>
-          <w:sz w:val="20"/>
-          <w:szCs w:val="20"/>
-        </w:rPr>
-        <w:t xml:space="preserve"> LIKE ‘__L%’</w:t>
+        <w:t>WHERE ename LIKE ‘__L%’</w:t>
       </w:r>
       <w:r>
         <w:rPr>
@@ -4030,43 +3809,7 @@
           <w:sz w:val="20"/>
           <w:szCs w:val="20"/>
         </w:rPr>
-        <w:t xml:space="preserve">SELECT </w:t>
-      </w:r>
-      <w:proofErr w:type="spellStart"/>
-      <w:r>
-        <w:rPr>
-          <w:rFonts w:cstheme="minorHAnsi"/>
-          <w:sz w:val="20"/>
-          <w:szCs w:val="20"/>
-        </w:rPr>
-        <w:t>deptno</w:t>
-      </w:r>
-      <w:proofErr w:type="spellEnd"/>
-      <w:r>
-        <w:rPr>
-          <w:rFonts w:cstheme="minorHAnsi"/>
-          <w:sz w:val="20"/>
-          <w:szCs w:val="20"/>
-        </w:rPr>
-        <w:t>, sum(</w:t>
-      </w:r>
-      <w:proofErr w:type="spellStart"/>
-      <w:r>
-        <w:rPr>
-          <w:rFonts w:cstheme="minorHAnsi"/>
-          <w:sz w:val="20"/>
-          <w:szCs w:val="20"/>
-        </w:rPr>
-        <w:t>sal</w:t>
-      </w:r>
-      <w:proofErr w:type="spellEnd"/>
-      <w:r>
-        <w:rPr>
-          <w:rFonts w:cstheme="minorHAnsi"/>
-          <w:sz w:val="20"/>
-          <w:szCs w:val="20"/>
-        </w:rPr>
-        <w:t>)</w:t>
+        <w:t>SELECT deptno, sum(sal)</w:t>
       </w:r>
     </w:p>
     <w:p>
@@ -4102,18 +3845,8 @@
           <w:sz w:val="20"/>
           <w:szCs w:val="20"/>
         </w:rPr>
-        <w:t xml:space="preserve">GROUP BY </w:t>
-      </w:r>
-      <w:proofErr w:type="spellStart"/>
-      <w:r>
-        <w:rPr>
-          <w:rFonts w:cstheme="minorHAnsi"/>
-          <w:sz w:val="20"/>
-          <w:szCs w:val="20"/>
-        </w:rPr>
-        <w:t>deptno</w:t>
-      </w:r>
-      <w:proofErr w:type="spellEnd"/>
+        <w:t>GROUP BY deptno</w:t>
+      </w:r>
     </w:p>
     <w:p>
       <w:pPr>
@@ -4173,43 +3906,7 @@
           <w:sz w:val="20"/>
           <w:szCs w:val="20"/>
         </w:rPr>
-        <w:t xml:space="preserve">SELECT </w:t>
-      </w:r>
-      <w:proofErr w:type="spellStart"/>
-      <w:r>
-        <w:rPr>
-          <w:rFonts w:cstheme="minorHAnsi"/>
-          <w:sz w:val="20"/>
-          <w:szCs w:val="20"/>
-        </w:rPr>
-        <w:t>ename</w:t>
-      </w:r>
-      <w:proofErr w:type="spellEnd"/>
-      <w:r>
-        <w:rPr>
-          <w:rFonts w:cstheme="minorHAnsi"/>
-          <w:sz w:val="20"/>
-          <w:szCs w:val="20"/>
-        </w:rPr>
-        <w:t xml:space="preserve"> , min(</w:t>
-      </w:r>
-      <w:proofErr w:type="spellStart"/>
-      <w:r>
-        <w:rPr>
-          <w:rFonts w:cstheme="minorHAnsi"/>
-          <w:sz w:val="20"/>
-          <w:szCs w:val="20"/>
-        </w:rPr>
-        <w:t>sal</w:t>
-      </w:r>
-      <w:proofErr w:type="spellEnd"/>
-      <w:r>
-        <w:rPr>
-          <w:rFonts w:cstheme="minorHAnsi"/>
-          <w:sz w:val="20"/>
-          <w:szCs w:val="20"/>
-        </w:rPr>
-        <w:t xml:space="preserve">) </w:t>
+        <w:t xml:space="preserve">SELECT ename , min(sal) </w:t>
       </w:r>
     </w:p>
     <w:p>
@@ -4245,25 +3942,7 @@
           <w:sz w:val="20"/>
           <w:szCs w:val="20"/>
         </w:rPr>
-        <w:t xml:space="preserve">WHERE </w:t>
-      </w:r>
-      <w:proofErr w:type="spellStart"/>
-      <w:r>
-        <w:rPr>
-          <w:rFonts w:cstheme="minorHAnsi"/>
-          <w:sz w:val="20"/>
-          <w:szCs w:val="20"/>
-        </w:rPr>
-        <w:t>deptno</w:t>
-      </w:r>
-      <w:proofErr w:type="spellEnd"/>
-      <w:r>
-        <w:rPr>
-          <w:rFonts w:cstheme="minorHAnsi"/>
-          <w:sz w:val="20"/>
-          <w:szCs w:val="20"/>
-        </w:rPr>
-        <w:t xml:space="preserve"> = 10;</w:t>
+        <w:t>WHERE deptno = 10;</w:t>
       </w:r>
       <w:r>
         <w:rPr>
@@ -4342,43 +4021,7 @@
           <w:sz w:val="20"/>
           <w:szCs w:val="20"/>
         </w:rPr>
-        <w:t>SELECT round(</w:t>
-      </w:r>
-      <w:proofErr w:type="spellStart"/>
-      <w:r>
-        <w:rPr>
-          <w:rFonts w:cstheme="minorHAnsi"/>
-          <w:sz w:val="20"/>
-          <w:szCs w:val="20"/>
-        </w:rPr>
-        <w:t>avg</w:t>
-      </w:r>
-      <w:proofErr w:type="spellEnd"/>
-      <w:r>
-        <w:rPr>
-          <w:rFonts w:cstheme="minorHAnsi"/>
-          <w:sz w:val="20"/>
-          <w:szCs w:val="20"/>
-        </w:rPr>
-        <w:t>(</w:t>
-      </w:r>
-      <w:proofErr w:type="spellStart"/>
-      <w:r>
-        <w:rPr>
-          <w:rFonts w:cstheme="minorHAnsi"/>
-          <w:sz w:val="20"/>
-          <w:szCs w:val="20"/>
-        </w:rPr>
-        <w:t>sal</w:t>
-      </w:r>
-      <w:proofErr w:type="spellEnd"/>
-      <w:r>
-        <w:rPr>
-          <w:rFonts w:cstheme="minorHAnsi"/>
-          <w:sz w:val="20"/>
-          <w:szCs w:val="20"/>
-        </w:rPr>
-        <w:t>),2)</w:t>
+        <w:t>SELECT round(avg(sal),2)</w:t>
       </w:r>
     </w:p>
     <w:p>
@@ -4504,25 +4147,7 @@
           <w:sz w:val="20"/>
           <w:szCs w:val="20"/>
         </w:rPr>
-        <w:t>SELECT sum(</w:t>
-      </w:r>
-      <w:proofErr w:type="spellStart"/>
-      <w:r>
-        <w:rPr>
-          <w:rFonts w:cstheme="minorHAnsi"/>
-          <w:sz w:val="20"/>
-          <w:szCs w:val="20"/>
-        </w:rPr>
-        <w:t>sal</w:t>
-      </w:r>
-      <w:proofErr w:type="spellEnd"/>
-      <w:r>
-        <w:rPr>
-          <w:rFonts w:cstheme="minorHAnsi"/>
-          <w:sz w:val="20"/>
-          <w:szCs w:val="20"/>
-        </w:rPr>
-        <w:t>)</w:t>
+        <w:t>SELECT sum(sal)</w:t>
       </w:r>
     </w:p>
     <w:p>
@@ -4637,25 +4262,7 @@
           <w:sz w:val="20"/>
           <w:szCs w:val="20"/>
         </w:rPr>
-        <w:t xml:space="preserve">SELECT </w:t>
-      </w:r>
-      <w:proofErr w:type="spellStart"/>
-      <w:r>
-        <w:rPr>
-          <w:rFonts w:cstheme="minorHAnsi"/>
-          <w:sz w:val="20"/>
-          <w:szCs w:val="20"/>
-        </w:rPr>
-        <w:t>deptno</w:t>
-      </w:r>
-      <w:proofErr w:type="spellEnd"/>
-      <w:r>
-        <w:rPr>
-          <w:rFonts w:cstheme="minorHAnsi"/>
-          <w:sz w:val="20"/>
-          <w:szCs w:val="20"/>
-        </w:rPr>
-        <w:t>,</w:t>
+        <w:t>SELECT deptno,</w:t>
       </w:r>
       <w:r>
         <w:rPr>
@@ -4671,43 +4278,7 @@
           <w:sz w:val="20"/>
           <w:szCs w:val="20"/>
         </w:rPr>
-        <w:t>round(</w:t>
-      </w:r>
-      <w:proofErr w:type="spellStart"/>
-      <w:r>
-        <w:rPr>
-          <w:rFonts w:cstheme="minorHAnsi"/>
-          <w:sz w:val="20"/>
-          <w:szCs w:val="20"/>
-        </w:rPr>
-        <w:t>avg</w:t>
-      </w:r>
-      <w:proofErr w:type="spellEnd"/>
-      <w:r>
-        <w:rPr>
-          <w:rFonts w:cstheme="minorHAnsi"/>
-          <w:sz w:val="20"/>
-          <w:szCs w:val="20"/>
-        </w:rPr>
-        <w:t>(</w:t>
-      </w:r>
-      <w:proofErr w:type="spellStart"/>
-      <w:r>
-        <w:rPr>
-          <w:rFonts w:cstheme="minorHAnsi"/>
-          <w:sz w:val="20"/>
-          <w:szCs w:val="20"/>
-        </w:rPr>
-        <w:t>sal</w:t>
-      </w:r>
-      <w:proofErr w:type="spellEnd"/>
-      <w:r>
-        <w:rPr>
-          <w:rFonts w:cstheme="minorHAnsi"/>
-          <w:sz w:val="20"/>
-          <w:szCs w:val="20"/>
-        </w:rPr>
-        <w:t>),2)</w:t>
+        <w:t>round(avg(sal),2)</w:t>
       </w:r>
     </w:p>
     <w:p>
@@ -4743,18 +4314,8 @@
           <w:sz w:val="20"/>
           <w:szCs w:val="20"/>
         </w:rPr>
-        <w:t xml:space="preserve">GROUP BY </w:t>
-      </w:r>
-      <w:proofErr w:type="spellStart"/>
-      <w:r>
-        <w:rPr>
-          <w:rFonts w:cstheme="minorHAnsi"/>
-          <w:sz w:val="20"/>
-          <w:szCs w:val="20"/>
-        </w:rPr>
-        <w:t>deptno</w:t>
-      </w:r>
-      <w:proofErr w:type="spellEnd"/>
+        <w:t>GROUP BY deptno</w:t>
+      </w:r>
       <w:r>
         <w:rPr>
           <w:rFonts w:cstheme="minorHAnsi"/>
@@ -4825,43 +4386,7 @@
           <w:szCs w:val="20"/>
         </w:rPr>
         <w:br/>
-        <w:t xml:space="preserve">SELECT job, </w:t>
-      </w:r>
-      <w:proofErr w:type="spellStart"/>
-      <w:r>
-        <w:rPr>
-          <w:rFonts w:cstheme="minorHAnsi"/>
-          <w:sz w:val="20"/>
-          <w:szCs w:val="20"/>
-        </w:rPr>
-        <w:t>avg</w:t>
-      </w:r>
-      <w:proofErr w:type="spellEnd"/>
-      <w:r>
-        <w:rPr>
-          <w:rFonts w:cstheme="minorHAnsi"/>
-          <w:sz w:val="20"/>
-          <w:szCs w:val="20"/>
-        </w:rPr>
-        <w:t>(</w:t>
-      </w:r>
-      <w:proofErr w:type="spellStart"/>
-      <w:r>
-        <w:rPr>
-          <w:rFonts w:cstheme="minorHAnsi"/>
-          <w:sz w:val="20"/>
-          <w:szCs w:val="20"/>
-        </w:rPr>
-        <w:t>sal</w:t>
-      </w:r>
-      <w:proofErr w:type="spellEnd"/>
-      <w:r>
-        <w:rPr>
-          <w:rFonts w:cstheme="minorHAnsi"/>
-          <w:sz w:val="20"/>
-          <w:szCs w:val="20"/>
-        </w:rPr>
-        <w:t>)</w:t>
+        <w:t>SELECT job, avg(sal)</w:t>
       </w:r>
       <w:r>
         <w:rPr>
@@ -4888,43 +4413,7 @@
           <w:szCs w:val="20"/>
         </w:rPr>
         <w:br/>
-        <w:t xml:space="preserve">HAVING </w:t>
-      </w:r>
-      <w:proofErr w:type="spellStart"/>
-      <w:r>
-        <w:rPr>
-          <w:rFonts w:cstheme="minorHAnsi"/>
-          <w:sz w:val="20"/>
-          <w:szCs w:val="20"/>
-        </w:rPr>
-        <w:t>avg</w:t>
-      </w:r>
-      <w:proofErr w:type="spellEnd"/>
-      <w:r>
-        <w:rPr>
-          <w:rFonts w:cstheme="minorHAnsi"/>
-          <w:sz w:val="20"/>
-          <w:szCs w:val="20"/>
-        </w:rPr>
-        <w:t>(</w:t>
-      </w:r>
-      <w:proofErr w:type="spellStart"/>
-      <w:r>
-        <w:rPr>
-          <w:rFonts w:cstheme="minorHAnsi"/>
-          <w:sz w:val="20"/>
-          <w:szCs w:val="20"/>
-        </w:rPr>
-        <w:t>sal</w:t>
-      </w:r>
-      <w:proofErr w:type="spellEnd"/>
-      <w:r>
-        <w:rPr>
-          <w:rFonts w:cstheme="minorHAnsi"/>
-          <w:sz w:val="20"/>
-          <w:szCs w:val="20"/>
-        </w:rPr>
-        <w:t>)&lt;2000</w:t>
+        <w:t>HAVING avg(sal)&lt;2000</w:t>
       </w:r>
       <w:r>
         <w:rPr>
@@ -5012,43 +4501,7 @@
           <w:sz w:val="20"/>
           <w:szCs w:val="20"/>
         </w:rPr>
-        <w:t xml:space="preserve">SELECT </w:t>
-      </w:r>
-      <w:proofErr w:type="spellStart"/>
-      <w:r>
-        <w:rPr>
-          <w:rFonts w:cstheme="minorHAnsi"/>
-          <w:sz w:val="20"/>
-          <w:szCs w:val="20"/>
-        </w:rPr>
-        <w:t>deptno</w:t>
-      </w:r>
-      <w:proofErr w:type="spellEnd"/>
-      <w:r>
-        <w:rPr>
-          <w:rFonts w:cstheme="minorHAnsi"/>
-          <w:sz w:val="20"/>
-          <w:szCs w:val="20"/>
-        </w:rPr>
-        <w:t>, sum(</w:t>
-      </w:r>
-      <w:proofErr w:type="spellStart"/>
-      <w:r>
-        <w:rPr>
-          <w:rFonts w:cstheme="minorHAnsi"/>
-          <w:sz w:val="20"/>
-          <w:szCs w:val="20"/>
-        </w:rPr>
-        <w:t>sal</w:t>
-      </w:r>
-      <w:proofErr w:type="spellEnd"/>
-      <w:r>
-        <w:rPr>
-          <w:rFonts w:cstheme="minorHAnsi"/>
-          <w:sz w:val="20"/>
-          <w:szCs w:val="20"/>
-        </w:rPr>
-        <w:t>)</w:t>
+        <w:t>SELECT deptno, sum(sal)</w:t>
       </w:r>
     </w:p>
     <w:p>
@@ -5084,18 +4537,8 @@
           <w:sz w:val="20"/>
           <w:szCs w:val="20"/>
         </w:rPr>
-        <w:t xml:space="preserve">GROUP BY </w:t>
-      </w:r>
-      <w:proofErr w:type="spellStart"/>
-      <w:r>
-        <w:rPr>
-          <w:rFonts w:cstheme="minorHAnsi"/>
-          <w:sz w:val="20"/>
-          <w:szCs w:val="20"/>
-        </w:rPr>
-        <w:t>deptno</w:t>
-      </w:r>
-      <w:proofErr w:type="spellEnd"/>
+        <w:t>GROUP BY deptno</w:t>
+      </w:r>
       <w:r>
         <w:rPr>
           <w:rFonts w:cstheme="minorHAnsi"/>
@@ -5120,25 +4563,7 @@
           <w:sz w:val="20"/>
           <w:szCs w:val="20"/>
         </w:rPr>
-        <w:t>HAVING sum(</w:t>
-      </w:r>
-      <w:proofErr w:type="spellStart"/>
-      <w:r>
-        <w:rPr>
-          <w:rFonts w:cstheme="minorHAnsi"/>
-          <w:sz w:val="20"/>
-          <w:szCs w:val="20"/>
-        </w:rPr>
-        <w:t>sal</w:t>
-      </w:r>
-      <w:proofErr w:type="spellEnd"/>
-      <w:r>
-        <w:rPr>
-          <w:rFonts w:cstheme="minorHAnsi"/>
-          <w:sz w:val="20"/>
-          <w:szCs w:val="20"/>
-        </w:rPr>
-        <w:t>)&gt;10000</w:t>
+        <w:t>HAVING sum(sal)&gt;10000</w:t>
       </w:r>
       <w:r>
         <w:rPr>
@@ -5269,11 +4694,15 @@
     </w:p>
     <w:p>
       <w:pPr>
-        <w:spacing w:after="0"/>
-        <w:rPr>
-          <w:rFonts w:cstheme="minorHAnsi"/>
-          <w:sz w:val="20"/>
-          <w:szCs w:val="20"/>
+        <w:spacing w:after="0" w:line="240" w:lineRule="auto"/>
+        <w:rPr>
+          <w:rFonts w:eastAsia="Times New Roman" w:cstheme="minorHAnsi"/>
+          <w:b/>
+          <w:bCs/>
+          <w:color w:val="000000"/>
+          <w:sz w:val="20"/>
+          <w:szCs w:val="20"/>
+          <w:lang w:val="en"/>
         </w:rPr>
       </w:pPr>
       <w:r>
@@ -5313,7 +4742,6 @@
           <w:rFonts w:cstheme="minorHAnsi"/>
           <w:b/>
           <w:bCs/>
-          <w:color w:val="FF0000"/>
           <w:sz w:val="20"/>
           <w:szCs w:val="20"/>
         </w:rPr>
@@ -5355,35 +4783,183 @@
       </w:r>
       <w:r>
         <w:rPr>
-          <w:rFonts w:cstheme="minorHAnsi"/>
-          <w:sz w:val="20"/>
-          <w:szCs w:val="20"/>
-        </w:rPr>
-        <w:br/>
-      </w:r>
-      <w:r>
-        <w:rPr>
-          <w:rFonts w:cstheme="minorHAnsi"/>
-          <w:sz w:val="20"/>
-          <w:szCs w:val="20"/>
-        </w:rPr>
-        <w:br/>
-      </w:r>
-      <w:r>
-        <w:rPr>
-          <w:rFonts w:cstheme="minorHAnsi"/>
-          <w:sz w:val="20"/>
-          <w:szCs w:val="20"/>
-        </w:rPr>
-        <w:br/>
-      </w:r>
-      <w:r>
-        <w:rPr>
-          <w:rFonts w:cstheme="minorHAnsi"/>
-          <w:sz w:val="20"/>
-          <w:szCs w:val="20"/>
-        </w:rPr>
-        <w:br/>
+          <w:rFonts w:eastAsia="Times New Roman" w:cstheme="minorHAnsi"/>
+          <w:sz w:val="20"/>
+          <w:szCs w:val="20"/>
+          <w:lang w:val="en"/>
+        </w:rPr>
+        <w:t xml:space="preserve">SELECT </w:t>
+      </w:r>
+      <w:proofErr w:type="spellStart"/>
+      <w:r>
+        <w:rPr>
+          <w:rFonts w:eastAsia="Times New Roman" w:cstheme="minorHAnsi"/>
+          <w:sz w:val="20"/>
+          <w:szCs w:val="20"/>
+          <w:lang w:val="en"/>
+        </w:rPr>
+        <w:t>ename</w:t>
+      </w:r>
+      <w:proofErr w:type="spellEnd"/>
+      <w:r>
+        <w:rPr>
+          <w:rFonts w:eastAsia="Times New Roman" w:cstheme="minorHAnsi"/>
+          <w:sz w:val="20"/>
+          <w:szCs w:val="20"/>
+          <w:lang w:val="en"/>
+        </w:rPr>
+        <w:t xml:space="preserve">, job, </w:t>
+      </w:r>
+      <w:proofErr w:type="spellStart"/>
+      <w:r>
+        <w:rPr>
+          <w:rFonts w:eastAsia="Times New Roman" w:cstheme="minorHAnsi"/>
+          <w:sz w:val="20"/>
+          <w:szCs w:val="20"/>
+          <w:lang w:val="en"/>
+        </w:rPr>
+        <w:t>hiredate</w:t>
+      </w:r>
+      <w:proofErr w:type="spellEnd"/>
+      <w:r>
+        <w:rPr>
+          <w:rFonts w:eastAsia="Times New Roman" w:cstheme="minorHAnsi"/>
+          <w:sz w:val="20"/>
+          <w:szCs w:val="20"/>
+          <w:lang w:val="en"/>
+        </w:rPr>
+        <w:br/>
+        <w:t>FROM emp</w:t>
+      </w:r>
+      <w:r>
+        <w:rPr>
+          <w:rFonts w:eastAsia="Times New Roman" w:cstheme="minorHAnsi"/>
+          <w:sz w:val="20"/>
+          <w:szCs w:val="20"/>
+          <w:lang w:val="en"/>
+        </w:rPr>
+        <w:br/>
+        <w:t xml:space="preserve">WHERE </w:t>
+      </w:r>
+      <w:proofErr w:type="spellStart"/>
+      <w:r>
+        <w:rPr>
+          <w:rFonts w:eastAsia="Times New Roman" w:cstheme="minorHAnsi"/>
+          <w:sz w:val="20"/>
+          <w:szCs w:val="20"/>
+          <w:lang w:val="en"/>
+        </w:rPr>
+        <w:t>hiredate</w:t>
+      </w:r>
+      <w:proofErr w:type="spellEnd"/>
+      <w:r>
+        <w:rPr>
+          <w:rFonts w:eastAsia="Times New Roman" w:cstheme="minorHAnsi"/>
+          <w:sz w:val="20"/>
+          <w:szCs w:val="20"/>
+          <w:lang w:val="en"/>
+        </w:rPr>
+        <w:t xml:space="preserve"> LIKE ‘%MAR%81’ OR </w:t>
+      </w:r>
+      <w:proofErr w:type="spellStart"/>
+      <w:r>
+        <w:rPr>
+          <w:rFonts w:eastAsia="Times New Roman" w:cstheme="minorHAnsi"/>
+          <w:sz w:val="20"/>
+          <w:szCs w:val="20"/>
+          <w:lang w:val="en"/>
+        </w:rPr>
+        <w:t>hiredate</w:t>
+      </w:r>
+      <w:proofErr w:type="spellEnd"/>
+      <w:r>
+        <w:rPr>
+          <w:rFonts w:eastAsia="Times New Roman" w:cstheme="minorHAnsi"/>
+          <w:sz w:val="20"/>
+          <w:szCs w:val="20"/>
+          <w:lang w:val="en"/>
+        </w:rPr>
+        <w:t xml:space="preserve"> LIKE ‘%MAR%80’ OR </w:t>
+      </w:r>
+      <w:proofErr w:type="spellStart"/>
+      <w:r>
+        <w:rPr>
+          <w:rFonts w:eastAsia="Times New Roman" w:cstheme="minorHAnsi"/>
+          <w:sz w:val="20"/>
+          <w:szCs w:val="20"/>
+          <w:lang w:val="en"/>
+        </w:rPr>
+        <w:t>hiredate</w:t>
+      </w:r>
+      <w:proofErr w:type="spellEnd"/>
+      <w:r>
+        <w:rPr>
+          <w:rFonts w:eastAsia="Times New Roman" w:cstheme="minorHAnsi"/>
+          <w:sz w:val="20"/>
+          <w:szCs w:val="20"/>
+          <w:lang w:val="en"/>
+        </w:rPr>
+        <w:t xml:space="preserve"> LIKE ‘%FEB%81’ OR </w:t>
+      </w:r>
+      <w:proofErr w:type="spellStart"/>
+      <w:r>
+        <w:rPr>
+          <w:rFonts w:eastAsia="Times New Roman" w:cstheme="minorHAnsi"/>
+          <w:sz w:val="20"/>
+          <w:szCs w:val="20"/>
+          <w:lang w:val="en"/>
+        </w:rPr>
+        <w:t>hiredate</w:t>
+      </w:r>
+      <w:proofErr w:type="spellEnd"/>
+      <w:r>
+        <w:rPr>
+          <w:rFonts w:eastAsia="Times New Roman" w:cstheme="minorHAnsi"/>
+          <w:sz w:val="20"/>
+          <w:szCs w:val="20"/>
+          <w:lang w:val="en"/>
+        </w:rPr>
+        <w:t xml:space="preserve"> LIKE ‘%FEB%80’ OR </w:t>
+      </w:r>
+      <w:proofErr w:type="spellStart"/>
+      <w:r>
+        <w:rPr>
+          <w:rFonts w:eastAsia="Times New Roman" w:cstheme="minorHAnsi"/>
+          <w:sz w:val="20"/>
+          <w:szCs w:val="20"/>
+          <w:lang w:val="en"/>
+        </w:rPr>
+        <w:t>hiredate</w:t>
+      </w:r>
+      <w:proofErr w:type="spellEnd"/>
+      <w:r>
+        <w:rPr>
+          <w:rFonts w:eastAsia="Times New Roman" w:cstheme="minorHAnsi"/>
+          <w:sz w:val="20"/>
+          <w:szCs w:val="20"/>
+          <w:lang w:val="en"/>
+        </w:rPr>
+        <w:t xml:space="preserve"> LIKE ‘%JAN%81’  OR </w:t>
+      </w:r>
+      <w:proofErr w:type="spellStart"/>
+      <w:r>
+        <w:rPr>
+          <w:rFonts w:eastAsia="Times New Roman" w:cstheme="minorHAnsi"/>
+          <w:sz w:val="20"/>
+          <w:szCs w:val="20"/>
+          <w:lang w:val="en"/>
+        </w:rPr>
+        <w:t>hiredate</w:t>
+      </w:r>
+      <w:proofErr w:type="spellEnd"/>
+      <w:r>
+        <w:rPr>
+          <w:rFonts w:eastAsia="Times New Roman" w:cstheme="minorHAnsi"/>
+          <w:sz w:val="20"/>
+          <w:szCs w:val="20"/>
+          <w:lang w:val="en"/>
+        </w:rPr>
+        <w:t xml:space="preserve"> LIKE ‘%JAN%80’; </w:t>
       </w:r>
       <w:r>
         <w:rPr>
@@ -5444,25 +5020,7 @@
           <w:szCs w:val="20"/>
         </w:rPr>
         <w:br/>
-        <w:t>SELECT MAX(</w:t>
-      </w:r>
-      <w:proofErr w:type="spellStart"/>
-      <w:r>
-        <w:rPr>
-          <w:rFonts w:cstheme="minorHAnsi"/>
-          <w:sz w:val="20"/>
-          <w:szCs w:val="20"/>
-        </w:rPr>
-        <w:t>sal</w:t>
-      </w:r>
-      <w:proofErr w:type="spellEnd"/>
-      <w:r>
-        <w:rPr>
-          <w:rFonts w:cstheme="minorHAnsi"/>
-          <w:sz w:val="20"/>
-          <w:szCs w:val="20"/>
-        </w:rPr>
-        <w:t>)</w:t>
+        <w:t>SELECT MAX(sal)</w:t>
       </w:r>
       <w:r>
         <w:rPr>
@@ -5557,25 +5115,7 @@
           <w:szCs w:val="20"/>
         </w:rPr>
         <w:br/>
-        <w:t xml:space="preserve">SELECT </w:t>
-      </w:r>
-      <w:proofErr w:type="spellStart"/>
-      <w:r>
-        <w:rPr>
-          <w:rFonts w:cstheme="minorHAnsi"/>
-          <w:sz w:val="20"/>
-          <w:szCs w:val="20"/>
-        </w:rPr>
-        <w:t>ename</w:t>
-      </w:r>
-      <w:proofErr w:type="spellEnd"/>
-      <w:r>
-        <w:rPr>
-          <w:rFonts w:cstheme="minorHAnsi"/>
-          <w:sz w:val="20"/>
-          <w:szCs w:val="20"/>
-        </w:rPr>
-        <w:t>, MAX(comm)</w:t>
+        <w:t>SELECT ename, MAX(comm)</w:t>
       </w:r>
       <w:r>
         <w:rPr>
@@ -5610,25 +5150,25 @@
           <w:sz w:val="20"/>
           <w:szCs w:val="20"/>
         </w:rPr>
+        <w:t>Query 12:</w:t>
+      </w:r>
+      <w:r>
+        <w:rPr>
+          <w:rFonts w:cstheme="minorHAnsi"/>
+          <w:b/>
+          <w:bCs/>
+          <w:sz w:val="20"/>
+          <w:szCs w:val="20"/>
+        </w:rPr>
+        <w:br/>
+      </w:r>
+      <w:r>
+        <w:rPr>
+          <w:rFonts w:cstheme="minorHAnsi"/>
+          <w:sz w:val="20"/>
+          <w:szCs w:val="20"/>
+        </w:rPr>
         <w:lastRenderedPageBreak/>
-        <w:t>Query 12:</w:t>
-      </w:r>
-      <w:r>
-        <w:rPr>
-          <w:rFonts w:cstheme="minorHAnsi"/>
-          <w:b/>
-          <w:bCs/>
-          <w:sz w:val="20"/>
-          <w:szCs w:val="20"/>
-        </w:rPr>
-        <w:br/>
-      </w:r>
-      <w:r>
-        <w:rPr>
-          <w:rFonts w:cstheme="minorHAnsi"/>
-          <w:sz w:val="20"/>
-          <w:szCs w:val="20"/>
-        </w:rPr>
         <w:t>How many departments are there?</w:t>
       </w:r>
       <w:r>
@@ -5646,25 +5186,7 @@
           <w:szCs w:val="20"/>
         </w:rPr>
         <w:br/>
-        <w:t>SELECT count(</w:t>
-      </w:r>
-      <w:proofErr w:type="spellStart"/>
-      <w:r>
-        <w:rPr>
-          <w:rFonts w:cstheme="minorHAnsi"/>
-          <w:sz w:val="20"/>
-          <w:szCs w:val="20"/>
-        </w:rPr>
-        <w:t>deptno</w:t>
-      </w:r>
-      <w:proofErr w:type="spellEnd"/>
-      <w:r>
-        <w:rPr>
-          <w:rFonts w:cstheme="minorHAnsi"/>
-          <w:sz w:val="20"/>
-          <w:szCs w:val="20"/>
-        </w:rPr>
-        <w:t>)</w:t>
+        <w:t>SELECT count(deptno)</w:t>
       </w:r>
       <w:r>
         <w:rPr>
@@ -5747,23 +5269,13 @@
         </w:rPr>
         <w:t xml:space="preserve">SELECT </w:t>
       </w:r>
-      <w:proofErr w:type="spellStart"/>
-      <w:r>
-        <w:rPr>
-          <w:rFonts w:cstheme="minorHAnsi"/>
-          <w:sz w:val="20"/>
-          <w:szCs w:val="20"/>
-        </w:rPr>
-        <w:t>ename</w:t>
-      </w:r>
-      <w:proofErr w:type="spellEnd"/>
-      <w:r>
-        <w:rPr>
-          <w:rFonts w:cstheme="minorHAnsi"/>
-          <w:sz w:val="20"/>
-          <w:szCs w:val="20"/>
-        </w:rPr>
-        <w:t>, job</w:t>
+      <w:r>
+        <w:rPr>
+          <w:rFonts w:cstheme="minorHAnsi"/>
+          <w:sz w:val="20"/>
+          <w:szCs w:val="20"/>
+        </w:rPr>
+        <w:t>ename, job</w:t>
       </w:r>
       <w:r>
         <w:rPr>
@@ -5804,61 +5316,15 @@
           <w:sz w:val="20"/>
           <w:szCs w:val="20"/>
         </w:rPr>
-        <w:t xml:space="preserve"> </w:t>
-      </w:r>
-      <w:proofErr w:type="spellStart"/>
-      <w:r>
-        <w:rPr>
-          <w:rFonts w:cstheme="minorHAnsi"/>
-          <w:sz w:val="20"/>
-          <w:szCs w:val="20"/>
-        </w:rPr>
-        <w:t>emp.deptno</w:t>
-      </w:r>
-      <w:proofErr w:type="spellEnd"/>
-      <w:r>
-        <w:rPr>
-          <w:rFonts w:cstheme="minorHAnsi"/>
-          <w:sz w:val="20"/>
-          <w:szCs w:val="20"/>
-        </w:rPr>
-        <w:t>=</w:t>
-      </w:r>
-      <w:proofErr w:type="spellStart"/>
-      <w:r>
-        <w:rPr>
-          <w:rFonts w:cstheme="minorHAnsi"/>
-          <w:sz w:val="20"/>
-          <w:szCs w:val="20"/>
-        </w:rPr>
-        <w:t>dept.deptno</w:t>
-      </w:r>
-      <w:proofErr w:type="spellEnd"/>
-      <w:r>
-        <w:rPr>
-          <w:rFonts w:cstheme="minorHAnsi"/>
-          <w:sz w:val="20"/>
-          <w:szCs w:val="20"/>
-        </w:rPr>
-        <w:t xml:space="preserve"> AND </w:t>
-      </w:r>
-      <w:proofErr w:type="spellStart"/>
-      <w:r>
-        <w:rPr>
-          <w:rFonts w:cstheme="minorHAnsi"/>
-          <w:sz w:val="20"/>
-          <w:szCs w:val="20"/>
-        </w:rPr>
-        <w:t>dname</w:t>
-      </w:r>
-      <w:proofErr w:type="spellEnd"/>
-      <w:r>
-        <w:rPr>
-          <w:rFonts w:cstheme="minorHAnsi"/>
-          <w:sz w:val="20"/>
-          <w:szCs w:val="20"/>
-        </w:rPr>
-        <w:t xml:space="preserve"> LIKE ‘accounting’</w:t>
+        <w:t xml:space="preserve"> emp.deptno=dept.deptno</w:t>
+      </w:r>
+      <w:r>
+        <w:rPr>
+          <w:rFonts w:cstheme="minorHAnsi"/>
+          <w:sz w:val="20"/>
+          <w:szCs w:val="20"/>
+        </w:rPr>
+        <w:t xml:space="preserve"> AND dname LIKE ‘accounting’</w:t>
       </w:r>
       <w:r>
         <w:rPr>
@@ -5885,25 +5351,7 @@
           <w:szCs w:val="20"/>
         </w:rPr>
         <w:br/>
-        <w:t xml:space="preserve">Select </w:t>
-      </w:r>
-      <w:proofErr w:type="spellStart"/>
-      <w:r>
-        <w:rPr>
-          <w:rFonts w:cstheme="minorHAnsi"/>
-          <w:sz w:val="20"/>
-          <w:szCs w:val="20"/>
-        </w:rPr>
-        <w:t>ename</w:t>
-      </w:r>
-      <w:proofErr w:type="spellEnd"/>
-      <w:r>
-        <w:rPr>
-          <w:rFonts w:cstheme="minorHAnsi"/>
-          <w:sz w:val="20"/>
-          <w:szCs w:val="20"/>
-        </w:rPr>
-        <w:t>, job</w:t>
+        <w:t>Select ename, job</w:t>
       </w:r>
       <w:r>
         <w:rPr>
@@ -5971,25 +5419,7 @@
           <w:szCs w:val="20"/>
         </w:rPr>
         <w:tab/>
-        <w:t xml:space="preserve">    where </w:t>
-      </w:r>
-      <w:proofErr w:type="spellStart"/>
-      <w:r>
-        <w:rPr>
-          <w:rFonts w:cstheme="minorHAnsi"/>
-          <w:sz w:val="20"/>
-          <w:szCs w:val="20"/>
-        </w:rPr>
-        <w:t>dname</w:t>
-      </w:r>
-      <w:proofErr w:type="spellEnd"/>
-      <w:r>
-        <w:rPr>
-          <w:rFonts w:cstheme="minorHAnsi"/>
-          <w:sz w:val="20"/>
-          <w:szCs w:val="20"/>
-        </w:rPr>
-        <w:t xml:space="preserve"> like ‘accounting’)</w:t>
+        <w:t xml:space="preserve">    where dname like ‘accounting’)</w:t>
       </w:r>
     </w:p>
     <w:p>
@@ -6071,27 +5501,7 @@
           <w:szCs w:val="20"/>
           <w:lang w:eastAsia="en-IN"/>
         </w:rPr>
-        <w:t>SELECT count(</w:t>
-      </w:r>
-      <w:proofErr w:type="spellStart"/>
-      <w:r>
-        <w:rPr>
-          <w:rFonts w:eastAsia="Times New Roman" w:cstheme="minorHAnsi"/>
-          <w:sz w:val="20"/>
-          <w:szCs w:val="20"/>
-          <w:lang w:eastAsia="en-IN"/>
-        </w:rPr>
-        <w:t>ename</w:t>
-      </w:r>
-      <w:proofErr w:type="spellEnd"/>
-      <w:r>
-        <w:rPr>
-          <w:rFonts w:eastAsia="Times New Roman" w:cstheme="minorHAnsi"/>
-          <w:sz w:val="20"/>
-          <w:szCs w:val="20"/>
-          <w:lang w:eastAsia="en-IN"/>
-        </w:rPr>
-        <w:t>)</w:t>
+        <w:t>SELECT count(ename)</w:t>
       </w:r>
       <w:r>
         <w:rPr>
@@ -6121,87 +5531,7 @@
           <w:lang w:eastAsia="en-IN"/>
         </w:rPr>
         <w:br/>
-        <w:t xml:space="preserve">WHERE </w:t>
-      </w:r>
-      <w:proofErr w:type="spellStart"/>
-      <w:r>
-        <w:rPr>
-          <w:rFonts w:eastAsia="Times New Roman" w:cstheme="minorHAnsi"/>
-          <w:sz w:val="20"/>
-          <w:szCs w:val="20"/>
-          <w:lang w:eastAsia="en-IN"/>
-        </w:rPr>
-        <w:t>e.deptno</w:t>
-      </w:r>
-      <w:proofErr w:type="spellEnd"/>
-      <w:r>
-        <w:rPr>
-          <w:rFonts w:eastAsia="Times New Roman" w:cstheme="minorHAnsi"/>
-          <w:sz w:val="20"/>
-          <w:szCs w:val="20"/>
-          <w:lang w:eastAsia="en-IN"/>
-        </w:rPr>
-        <w:t xml:space="preserve"> = </w:t>
-      </w:r>
-      <w:proofErr w:type="spellStart"/>
-      <w:r>
-        <w:rPr>
-          <w:rFonts w:eastAsia="Times New Roman" w:cstheme="minorHAnsi"/>
-          <w:sz w:val="20"/>
-          <w:szCs w:val="20"/>
-          <w:lang w:eastAsia="en-IN"/>
-        </w:rPr>
-        <w:t>d.deptno</w:t>
-      </w:r>
-      <w:proofErr w:type="spellEnd"/>
-      <w:r>
-        <w:rPr>
-          <w:rFonts w:eastAsia="Times New Roman" w:cstheme="minorHAnsi"/>
-          <w:sz w:val="20"/>
-          <w:szCs w:val="20"/>
-          <w:lang w:eastAsia="en-IN"/>
-        </w:rPr>
-        <w:t xml:space="preserve"> AND </w:t>
-      </w:r>
-      <w:proofErr w:type="spellStart"/>
-      <w:r>
-        <w:rPr>
-          <w:rFonts w:eastAsia="Times New Roman" w:cstheme="minorHAnsi"/>
-          <w:sz w:val="20"/>
-          <w:szCs w:val="20"/>
-          <w:lang w:eastAsia="en-IN"/>
-        </w:rPr>
-        <w:t>d.loc</w:t>
-      </w:r>
-      <w:proofErr w:type="spellEnd"/>
-      <w:r>
-        <w:rPr>
-          <w:rFonts w:eastAsia="Times New Roman" w:cstheme="minorHAnsi"/>
-          <w:sz w:val="20"/>
-          <w:szCs w:val="20"/>
-          <w:lang w:eastAsia="en-IN"/>
-        </w:rPr>
-        <w:t xml:space="preserve"> LIKE '</w:t>
-      </w:r>
-      <w:proofErr w:type="spellStart"/>
-      <w:r>
-        <w:rPr>
-          <w:rFonts w:eastAsia="Times New Roman" w:cstheme="minorHAnsi"/>
-          <w:sz w:val="20"/>
-          <w:szCs w:val="20"/>
-          <w:lang w:eastAsia="en-IN"/>
-        </w:rPr>
-        <w:t>chicago</w:t>
-      </w:r>
-      <w:proofErr w:type="spellEnd"/>
-      <w:r>
-        <w:rPr>
-          <w:rFonts w:eastAsia="Times New Roman" w:cstheme="minorHAnsi"/>
-          <w:sz w:val="20"/>
-          <w:szCs w:val="20"/>
-          <w:lang w:eastAsia="en-IN"/>
-        </w:rPr>
-        <w:t>'</w:t>
+        <w:t>WHERE e.deptno = d.deptno AND d.loc LIKE 'chicago'</w:t>
       </w:r>
       <w:r>
         <w:rPr>
@@ -6248,27 +5578,7 @@
           <w:szCs w:val="20"/>
           <w:lang w:eastAsia="en-IN"/>
         </w:rPr>
-        <w:t xml:space="preserve"> count(</w:t>
-      </w:r>
-      <w:proofErr w:type="spellStart"/>
-      <w:r>
-        <w:rPr>
-          <w:rFonts w:eastAsia="Times New Roman" w:cstheme="minorHAnsi"/>
-          <w:sz w:val="20"/>
-          <w:szCs w:val="20"/>
-          <w:lang w:eastAsia="en-IN"/>
-        </w:rPr>
-        <w:t>ename</w:t>
-      </w:r>
-      <w:proofErr w:type="spellEnd"/>
-      <w:r>
-        <w:rPr>
-          <w:rFonts w:eastAsia="Times New Roman" w:cstheme="minorHAnsi"/>
-          <w:sz w:val="20"/>
-          <w:szCs w:val="20"/>
-          <w:lang w:eastAsia="en-IN"/>
-        </w:rPr>
-        <w:t>)</w:t>
+        <w:t xml:space="preserve"> count(ename)</w:t>
       </w:r>
       <w:r>
         <w:rPr>
@@ -6322,27 +5632,7 @@
           <w:szCs w:val="20"/>
           <w:lang w:eastAsia="en-IN"/>
         </w:rPr>
-        <w:t xml:space="preserve"> </w:t>
-      </w:r>
-      <w:proofErr w:type="spellStart"/>
-      <w:r>
-        <w:rPr>
-          <w:rFonts w:eastAsia="Times New Roman" w:cstheme="minorHAnsi"/>
-          <w:sz w:val="20"/>
-          <w:szCs w:val="20"/>
-          <w:lang w:eastAsia="en-IN"/>
-        </w:rPr>
-        <w:t>deptno</w:t>
-      </w:r>
-      <w:proofErr w:type="spellEnd"/>
-      <w:r>
-        <w:rPr>
-          <w:rFonts w:eastAsia="Times New Roman" w:cstheme="minorHAnsi"/>
-          <w:sz w:val="20"/>
-          <w:szCs w:val="20"/>
-          <w:lang w:eastAsia="en-IN"/>
-        </w:rPr>
-        <w:t xml:space="preserve"> = (</w:t>
+        <w:t xml:space="preserve"> deptno = (</w:t>
       </w:r>
       <w:r>
         <w:rPr>
@@ -6360,19 +5650,8 @@
           <w:szCs w:val="20"/>
           <w:lang w:eastAsia="en-IN"/>
         </w:rPr>
-        <w:t xml:space="preserve"> </w:t>
-      </w:r>
-      <w:proofErr w:type="spellStart"/>
-      <w:r>
-        <w:rPr>
-          <w:rFonts w:eastAsia="Times New Roman" w:cstheme="minorHAnsi"/>
-          <w:sz w:val="20"/>
-          <w:szCs w:val="20"/>
-          <w:lang w:eastAsia="en-IN"/>
-        </w:rPr>
-        <w:t>deptno</w:t>
-      </w:r>
-      <w:proofErr w:type="spellEnd"/>
+        <w:t xml:space="preserve"> deptno</w:t>
+      </w:r>
       <w:r>
         <w:rPr>
           <w:rFonts w:eastAsia="Times New Roman" w:cstheme="minorHAnsi"/>
@@ -6427,27 +5706,7 @@
           <w:szCs w:val="20"/>
           <w:lang w:eastAsia="en-IN"/>
         </w:rPr>
-        <w:t xml:space="preserve"> </w:t>
-      </w:r>
-      <w:proofErr w:type="spellStart"/>
-      <w:r>
-        <w:rPr>
-          <w:rFonts w:eastAsia="Times New Roman" w:cstheme="minorHAnsi"/>
-          <w:sz w:val="20"/>
-          <w:szCs w:val="20"/>
-          <w:lang w:eastAsia="en-IN"/>
-        </w:rPr>
-        <w:t>loc</w:t>
-      </w:r>
-      <w:proofErr w:type="spellEnd"/>
-      <w:r>
-        <w:rPr>
-          <w:rFonts w:eastAsia="Times New Roman" w:cstheme="minorHAnsi"/>
-          <w:sz w:val="20"/>
-          <w:szCs w:val="20"/>
-          <w:lang w:eastAsia="en-IN"/>
-        </w:rPr>
-        <w:t xml:space="preserve"> </w:t>
+        <w:t xml:space="preserve"> loc </w:t>
       </w:r>
       <w:r>
         <w:rPr>
@@ -6465,27 +5724,7 @@
           <w:szCs w:val="20"/>
           <w:lang w:eastAsia="en-IN"/>
         </w:rPr>
-        <w:t xml:space="preserve"> ‘</w:t>
-      </w:r>
-      <w:proofErr w:type="spellStart"/>
-      <w:r>
-        <w:rPr>
-          <w:rFonts w:eastAsia="Times New Roman" w:cstheme="minorHAnsi"/>
-          <w:sz w:val="20"/>
-          <w:szCs w:val="20"/>
-          <w:lang w:eastAsia="en-IN"/>
-        </w:rPr>
-        <w:t>chicago</w:t>
-      </w:r>
-      <w:proofErr w:type="spellEnd"/>
-      <w:r>
-        <w:rPr>
-          <w:rFonts w:eastAsia="Times New Roman" w:cstheme="minorHAnsi"/>
-          <w:sz w:val="20"/>
-          <w:szCs w:val="20"/>
-          <w:lang w:eastAsia="en-IN"/>
-        </w:rPr>
-        <w:t>’)</w:t>
+        <w:t xml:space="preserve"> ‘chicago’)</w:t>
       </w:r>
       <w:r>
         <w:rPr>
@@ -6556,19 +5795,8 @@
           <w:szCs w:val="20"/>
           <w:lang w:eastAsia="en-IN"/>
         </w:rPr>
-        <w:t xml:space="preserve">SELECT </w:t>
-      </w:r>
-      <w:proofErr w:type="spellStart"/>
-      <w:r>
-        <w:rPr>
-          <w:rFonts w:eastAsia="Times New Roman" w:cstheme="minorHAnsi"/>
-          <w:sz w:val="20"/>
-          <w:szCs w:val="20"/>
-          <w:lang w:eastAsia="en-IN"/>
-        </w:rPr>
-        <w:t>ename</w:t>
-      </w:r>
-      <w:proofErr w:type="spellEnd"/>
+        <w:t>SELECT ename</w:t>
+      </w:r>
       <w:r>
         <w:rPr>
           <w:rFonts w:eastAsia="Times New Roman" w:cstheme="minorHAnsi"/>
@@ -6597,87 +5825,7 @@
           <w:lang w:eastAsia="en-IN"/>
         </w:rPr>
         <w:br/>
-        <w:t xml:space="preserve">WHERE </w:t>
-      </w:r>
-      <w:proofErr w:type="spellStart"/>
-      <w:r>
-        <w:rPr>
-          <w:rFonts w:eastAsia="Times New Roman" w:cstheme="minorHAnsi"/>
-          <w:sz w:val="20"/>
-          <w:szCs w:val="20"/>
-          <w:lang w:eastAsia="en-IN"/>
-        </w:rPr>
-        <w:t>e.deptno</w:t>
-      </w:r>
-      <w:proofErr w:type="spellEnd"/>
-      <w:r>
-        <w:rPr>
-          <w:rFonts w:eastAsia="Times New Roman" w:cstheme="minorHAnsi"/>
-          <w:sz w:val="20"/>
-          <w:szCs w:val="20"/>
-          <w:lang w:eastAsia="en-IN"/>
-        </w:rPr>
-        <w:t xml:space="preserve"> = </w:t>
-      </w:r>
-      <w:proofErr w:type="spellStart"/>
-      <w:r>
-        <w:rPr>
-          <w:rFonts w:eastAsia="Times New Roman" w:cstheme="minorHAnsi"/>
-          <w:sz w:val="20"/>
-          <w:szCs w:val="20"/>
-          <w:lang w:eastAsia="en-IN"/>
-        </w:rPr>
-        <w:t>d.deptno</w:t>
-      </w:r>
-      <w:proofErr w:type="spellEnd"/>
-      <w:r>
-        <w:rPr>
-          <w:rFonts w:eastAsia="Times New Roman" w:cstheme="minorHAnsi"/>
-          <w:sz w:val="20"/>
-          <w:szCs w:val="20"/>
-          <w:lang w:eastAsia="en-IN"/>
-        </w:rPr>
-        <w:t xml:space="preserve"> AND </w:t>
-      </w:r>
-      <w:proofErr w:type="spellStart"/>
-      <w:r>
-        <w:rPr>
-          <w:rFonts w:eastAsia="Times New Roman" w:cstheme="minorHAnsi"/>
-          <w:sz w:val="20"/>
-          <w:szCs w:val="20"/>
-          <w:lang w:eastAsia="en-IN"/>
-        </w:rPr>
-        <w:t>d.loc</w:t>
-      </w:r>
-      <w:proofErr w:type="spellEnd"/>
-      <w:r>
-        <w:rPr>
-          <w:rFonts w:eastAsia="Times New Roman" w:cstheme="minorHAnsi"/>
-          <w:sz w:val="20"/>
-          <w:szCs w:val="20"/>
-          <w:lang w:eastAsia="en-IN"/>
-        </w:rPr>
-        <w:t xml:space="preserve"> LIKE '</w:t>
-      </w:r>
-      <w:proofErr w:type="spellStart"/>
-      <w:r>
-        <w:rPr>
-          <w:rFonts w:eastAsia="Times New Roman" w:cstheme="minorHAnsi"/>
-          <w:sz w:val="20"/>
-          <w:szCs w:val="20"/>
-          <w:lang w:eastAsia="en-IN"/>
-        </w:rPr>
-        <w:t>chicago</w:t>
-      </w:r>
-      <w:proofErr w:type="spellEnd"/>
-      <w:r>
-        <w:rPr>
-          <w:rFonts w:eastAsia="Times New Roman" w:cstheme="minorHAnsi"/>
-          <w:sz w:val="20"/>
-          <w:szCs w:val="20"/>
-          <w:lang w:eastAsia="en-IN"/>
-        </w:rPr>
-        <w:t>'</w:t>
+        <w:t>WHERE e.deptno = d.deptno AND d.loc LIKE 'chicago'</w:t>
       </w:r>
       <w:r>
         <w:rPr>
@@ -6733,19 +5881,8 @@
           <w:szCs w:val="20"/>
           <w:lang w:eastAsia="en-IN"/>
         </w:rPr>
-        <w:t xml:space="preserve"> </w:t>
-      </w:r>
-      <w:proofErr w:type="spellStart"/>
-      <w:r>
-        <w:rPr>
-          <w:rFonts w:eastAsia="Times New Roman" w:cstheme="minorHAnsi"/>
-          <w:sz w:val="20"/>
-          <w:szCs w:val="20"/>
-          <w:lang w:eastAsia="en-IN"/>
-        </w:rPr>
-        <w:t>ename</w:t>
-      </w:r>
-      <w:proofErr w:type="spellEnd"/>
+        <w:t xml:space="preserve"> ename</w:t>
+      </w:r>
       <w:r>
         <w:rPr>
           <w:rFonts w:eastAsia="Times New Roman" w:cstheme="minorHAnsi"/>
@@ -6798,27 +5935,7 @@
           <w:szCs w:val="20"/>
           <w:lang w:eastAsia="en-IN"/>
         </w:rPr>
-        <w:t xml:space="preserve"> </w:t>
-      </w:r>
-      <w:proofErr w:type="spellStart"/>
-      <w:r>
-        <w:rPr>
-          <w:rFonts w:eastAsia="Times New Roman" w:cstheme="minorHAnsi"/>
-          <w:sz w:val="20"/>
-          <w:szCs w:val="20"/>
-          <w:lang w:eastAsia="en-IN"/>
-        </w:rPr>
-        <w:t>deptno</w:t>
-      </w:r>
-      <w:proofErr w:type="spellEnd"/>
-      <w:r>
-        <w:rPr>
-          <w:rFonts w:eastAsia="Times New Roman" w:cstheme="minorHAnsi"/>
-          <w:sz w:val="20"/>
-          <w:szCs w:val="20"/>
-          <w:lang w:eastAsia="en-IN"/>
-        </w:rPr>
-        <w:t xml:space="preserve"> = (</w:t>
+        <w:t xml:space="preserve"> deptno = (</w:t>
       </w:r>
       <w:r>
         <w:rPr>
@@ -6836,19 +5953,8 @@
           <w:szCs w:val="20"/>
           <w:lang w:eastAsia="en-IN"/>
         </w:rPr>
-        <w:t xml:space="preserve"> </w:t>
-      </w:r>
-      <w:proofErr w:type="spellStart"/>
-      <w:r>
-        <w:rPr>
-          <w:rFonts w:eastAsia="Times New Roman" w:cstheme="minorHAnsi"/>
-          <w:sz w:val="20"/>
-          <w:szCs w:val="20"/>
-          <w:lang w:eastAsia="en-IN"/>
-        </w:rPr>
-        <w:t>deptno</w:t>
-      </w:r>
-      <w:proofErr w:type="spellEnd"/>
+        <w:t xml:space="preserve"> deptno</w:t>
+      </w:r>
       <w:r>
         <w:rPr>
           <w:rFonts w:eastAsia="Times New Roman" w:cstheme="minorHAnsi"/>
@@ -6913,27 +6019,7 @@
           <w:szCs w:val="20"/>
           <w:lang w:eastAsia="en-IN"/>
         </w:rPr>
-        <w:t xml:space="preserve"> </w:t>
-      </w:r>
-      <w:proofErr w:type="spellStart"/>
-      <w:r>
-        <w:rPr>
-          <w:rFonts w:eastAsia="Times New Roman" w:cstheme="minorHAnsi"/>
-          <w:sz w:val="20"/>
-          <w:szCs w:val="20"/>
-          <w:lang w:eastAsia="en-IN"/>
-        </w:rPr>
-        <w:t>loc</w:t>
-      </w:r>
-      <w:proofErr w:type="spellEnd"/>
-      <w:r>
-        <w:rPr>
-          <w:rFonts w:eastAsia="Times New Roman" w:cstheme="minorHAnsi"/>
-          <w:sz w:val="20"/>
-          <w:szCs w:val="20"/>
-          <w:lang w:eastAsia="en-IN"/>
-        </w:rPr>
-        <w:t xml:space="preserve"> </w:t>
+        <w:t xml:space="preserve"> loc </w:t>
       </w:r>
       <w:r>
         <w:rPr>
@@ -6951,27 +6037,7 @@
           <w:szCs w:val="20"/>
           <w:lang w:eastAsia="en-IN"/>
         </w:rPr>
-        <w:t xml:space="preserve"> ‘</w:t>
-      </w:r>
-      <w:proofErr w:type="spellStart"/>
-      <w:r>
-        <w:rPr>
-          <w:rFonts w:eastAsia="Times New Roman" w:cstheme="minorHAnsi"/>
-          <w:sz w:val="20"/>
-          <w:szCs w:val="20"/>
-          <w:lang w:eastAsia="en-IN"/>
-        </w:rPr>
-        <w:t>chicago</w:t>
-      </w:r>
-      <w:proofErr w:type="spellEnd"/>
-      <w:r>
-        <w:rPr>
-          <w:rFonts w:eastAsia="Times New Roman" w:cstheme="minorHAnsi"/>
-          <w:sz w:val="20"/>
-          <w:szCs w:val="20"/>
-          <w:lang w:eastAsia="en-IN"/>
-        </w:rPr>
-        <w:t>’)</w:t>
+        <w:t xml:space="preserve"> ‘chicago’)</w:t>
       </w:r>
       <w:r>
         <w:rPr>
@@ -7035,8 +6101,170 @@
           <w:szCs w:val="20"/>
           <w:lang w:eastAsia="en-IN"/>
         </w:rPr>
+        <w:t>SELECT ename, loc</w:t>
+      </w:r>
+      <w:r>
+        <w:rPr>
+          <w:rFonts w:eastAsia="Times New Roman" w:cstheme="minorHAnsi"/>
+          <w:sz w:val="20"/>
+          <w:szCs w:val="20"/>
+          <w:lang w:eastAsia="en-IN"/>
+        </w:rPr>
+        <w:br/>
+        <w:t>FROM emp e, dept d</w:t>
+      </w:r>
+      <w:r>
+        <w:rPr>
+          <w:rFonts w:eastAsia="Times New Roman" w:cstheme="minorHAnsi"/>
+          <w:sz w:val="20"/>
+          <w:szCs w:val="20"/>
+          <w:lang w:eastAsia="en-IN"/>
+        </w:rPr>
+        <w:br/>
+        <w:t>WHERE e.deptno = d.deptno</w:t>
+      </w:r>
+      <w:r>
+        <w:rPr>
+          <w:rFonts w:eastAsia="Times New Roman" w:cstheme="minorHAnsi"/>
+          <w:sz w:val="20"/>
+          <w:szCs w:val="20"/>
+          <w:lang w:eastAsia="en-IN"/>
+        </w:rPr>
+        <w:br/>
+        <w:t>ORDER BY loc</w:t>
+      </w:r>
+      <w:r>
+        <w:rPr>
+          <w:rFonts w:eastAsia="Times New Roman" w:cstheme="minorHAnsi"/>
+          <w:sz w:val="20"/>
+          <w:szCs w:val="20"/>
+          <w:lang w:eastAsia="en-IN"/>
+        </w:rPr>
+        <w:br/>
+      </w:r>
+      <w:r>
+        <w:rPr>
+          <w:rFonts w:eastAsia="Times New Roman" w:cstheme="minorHAnsi"/>
+          <w:sz w:val="20"/>
+          <w:szCs w:val="20"/>
+          <w:lang w:eastAsia="en-IN"/>
+        </w:rPr>
+        <w:br/>
+      </w:r>
+      <w:r>
+        <w:rPr>
+          <w:rFonts w:eastAsia="Times New Roman" w:cstheme="minorHAnsi"/>
+          <w:sz w:val="20"/>
+          <w:szCs w:val="20"/>
+          <w:lang w:eastAsia="en-IN"/>
+        </w:rPr>
+        <w:br/>
+      </w:r>
+      <w:r>
+        <w:rPr>
+          <w:rFonts w:eastAsia="Times New Roman" w:cstheme="minorHAnsi"/>
+          <w:sz w:val="20"/>
+          <w:szCs w:val="20"/>
+          <w:lang w:eastAsia="en-IN"/>
+        </w:rPr>
+        <w:br/>
+      </w:r>
+      <w:r>
+        <w:rPr>
+          <w:rFonts w:eastAsia="Times New Roman" w:cstheme="minorHAnsi"/>
+          <w:sz w:val="20"/>
+          <w:szCs w:val="20"/>
+          <w:lang w:eastAsia="en-IN"/>
+        </w:rPr>
+        <w:br/>
+      </w:r>
+      <w:r>
+        <w:rPr>
+          <w:rFonts w:eastAsia="Times New Roman" w:cstheme="minorHAnsi"/>
+          <w:b/>
+          <w:bCs/>
+          <w:sz w:val="20"/>
+          <w:szCs w:val="20"/>
+          <w:lang w:eastAsia="en-IN"/>
+        </w:rPr>
+        <w:t>Using Subquery:</w:t>
+      </w:r>
+      <w:r>
+        <w:rPr>
+          <w:rFonts w:eastAsia="Times New Roman" w:cstheme="minorHAnsi"/>
+          <w:sz w:val="20"/>
+          <w:szCs w:val="20"/>
+          <w:lang w:eastAsia="en-IN"/>
+        </w:rPr>
+        <w:br/>
+      </w:r>
+      <w:r>
+        <w:rPr>
+          <w:rFonts w:eastAsia="Times New Roman" w:cstheme="minorHAnsi"/>
+          <w:sz w:val="20"/>
+          <w:szCs w:val="20"/>
+          <w:lang w:eastAsia="en-IN"/>
+        </w:rPr>
         <w:t xml:space="preserve">SELECT </w:t>
       </w:r>
+      <w:r>
+        <w:rPr>
+          <w:rFonts w:eastAsia="Times New Roman" w:cstheme="minorHAnsi"/>
+          <w:sz w:val="20"/>
+          <w:szCs w:val="20"/>
+          <w:lang w:eastAsia="en-IN"/>
+        </w:rPr>
+        <w:t>e.ename, l.loc</w:t>
+      </w:r>
+      <w:r>
+        <w:rPr>
+          <w:rFonts w:eastAsia="Times New Roman" w:cstheme="minorHAnsi"/>
+          <w:sz w:val="20"/>
+          <w:szCs w:val="20"/>
+          <w:lang w:eastAsia="en-IN"/>
+        </w:rPr>
+        <w:br/>
+      </w:r>
+      <w:r>
+        <w:rPr>
+          <w:rFonts w:eastAsia="Times New Roman" w:cstheme="minorHAnsi"/>
+          <w:sz w:val="20"/>
+          <w:szCs w:val="20"/>
+          <w:lang w:eastAsia="en-IN"/>
+        </w:rPr>
+        <w:lastRenderedPageBreak/>
+        <w:t>FROM emp e, (SELECT loc,deptno</w:t>
+      </w:r>
+      <w:r>
+        <w:rPr>
+          <w:rFonts w:eastAsia="Times New Roman" w:cstheme="minorHAnsi"/>
+          <w:sz w:val="20"/>
+          <w:szCs w:val="20"/>
+          <w:lang w:eastAsia="en-IN"/>
+        </w:rPr>
+        <w:br/>
+        <w:t xml:space="preserve">                         FROM dept</w:t>
+      </w:r>
+      <w:r>
+        <w:rPr>
+          <w:rFonts w:eastAsia="Times New Roman" w:cstheme="minorHAnsi"/>
+          <w:sz w:val="20"/>
+          <w:szCs w:val="20"/>
+          <w:lang w:eastAsia="en-IN"/>
+        </w:rPr>
+        <w:br/>
+        <w:t xml:space="preserve">                       ORDER BY loc ) l</w:t>
+      </w:r>
+      <w:r>
+        <w:rPr>
+          <w:rFonts w:eastAsia="Times New Roman" w:cstheme="minorHAnsi"/>
+          <w:sz w:val="20"/>
+          <w:szCs w:val="20"/>
+          <w:lang w:eastAsia="en-IN"/>
+        </w:rPr>
+        <w:br/>
+        <w:t xml:space="preserve">WHERE </w:t>
+      </w:r>
       <w:proofErr w:type="spellStart"/>
       <w:r>
         <w:rPr>
@@ -7045,7 +6273,7 @@
           <w:szCs w:val="20"/>
           <w:lang w:eastAsia="en-IN"/>
         </w:rPr>
-        <w:t>ename</w:t>
+        <w:t>e.deptno</w:t>
       </w:r>
       <w:proofErr w:type="spellEnd"/>
       <w:r>
@@ -7055,7 +6283,7 @@
           <w:szCs w:val="20"/>
           <w:lang w:eastAsia="en-IN"/>
         </w:rPr>
-        <w:t xml:space="preserve">, </w:t>
+        <w:t>=</w:t>
       </w:r>
       <w:proofErr w:type="spellStart"/>
       <w:r>
@@ -7065,7 +6293,7 @@
           <w:szCs w:val="20"/>
           <w:lang w:eastAsia="en-IN"/>
         </w:rPr>
-        <w:t>loc</w:t>
+        <w:t>deptno</w:t>
       </w:r>
       <w:proofErr w:type="spellEnd"/>
       <w:r>
@@ -7076,125 +6304,25 @@
           <w:lang w:eastAsia="en-IN"/>
         </w:rPr>
         <w:br/>
-        <w:t>FROM emp e, dept d</w:t>
-      </w:r>
-      <w:r>
-        <w:rPr>
-          <w:rFonts w:eastAsia="Times New Roman" w:cstheme="minorHAnsi"/>
-          <w:sz w:val="20"/>
-          <w:szCs w:val="20"/>
-          <w:lang w:eastAsia="en-IN"/>
-        </w:rPr>
-        <w:br/>
-        <w:t xml:space="preserve">WHERE </w:t>
-      </w:r>
-      <w:proofErr w:type="spellStart"/>
-      <w:r>
-        <w:rPr>
-          <w:rFonts w:eastAsia="Times New Roman" w:cstheme="minorHAnsi"/>
-          <w:sz w:val="20"/>
-          <w:szCs w:val="20"/>
-          <w:lang w:eastAsia="en-IN"/>
-        </w:rPr>
-        <w:t>e.deptno</w:t>
-      </w:r>
-      <w:proofErr w:type="spellEnd"/>
-      <w:r>
-        <w:rPr>
-          <w:rFonts w:eastAsia="Times New Roman" w:cstheme="minorHAnsi"/>
-          <w:sz w:val="20"/>
-          <w:szCs w:val="20"/>
-          <w:lang w:eastAsia="en-IN"/>
-        </w:rPr>
-        <w:t xml:space="preserve"> = </w:t>
-      </w:r>
-      <w:proofErr w:type="spellStart"/>
-      <w:r>
-        <w:rPr>
-          <w:rFonts w:eastAsia="Times New Roman" w:cstheme="minorHAnsi"/>
-          <w:sz w:val="20"/>
-          <w:szCs w:val="20"/>
-          <w:lang w:eastAsia="en-IN"/>
-        </w:rPr>
-        <w:t>d.deptno</w:t>
-      </w:r>
-      <w:proofErr w:type="spellEnd"/>
-      <w:r>
-        <w:rPr>
-          <w:rFonts w:eastAsia="Times New Roman" w:cstheme="minorHAnsi"/>
-          <w:sz w:val="20"/>
-          <w:szCs w:val="20"/>
-          <w:lang w:eastAsia="en-IN"/>
-        </w:rPr>
-        <w:br/>
-        <w:t xml:space="preserve">ORDER BY </w:t>
-      </w:r>
-      <w:proofErr w:type="spellStart"/>
-      <w:r>
-        <w:rPr>
-          <w:rFonts w:eastAsia="Times New Roman" w:cstheme="minorHAnsi"/>
-          <w:sz w:val="20"/>
-          <w:szCs w:val="20"/>
-          <w:lang w:eastAsia="en-IN"/>
-        </w:rPr>
-        <w:t>loc</w:t>
-      </w:r>
-      <w:proofErr w:type="spellEnd"/>
-      <w:r>
-        <w:rPr>
-          <w:rFonts w:eastAsia="Times New Roman" w:cstheme="minorHAnsi"/>
-          <w:sz w:val="20"/>
-          <w:szCs w:val="20"/>
-          <w:lang w:eastAsia="en-IN"/>
-        </w:rPr>
-        <w:br/>
-      </w:r>
-      <w:r>
-        <w:rPr>
-          <w:rFonts w:eastAsia="Times New Roman" w:cstheme="minorHAnsi"/>
-          <w:sz w:val="20"/>
-          <w:szCs w:val="20"/>
-          <w:lang w:eastAsia="en-IN"/>
-        </w:rPr>
-        <w:br/>
-      </w:r>
-      <w:r>
-        <w:rPr>
-          <w:rFonts w:eastAsia="Times New Roman" w:cstheme="minorHAnsi"/>
-          <w:sz w:val="20"/>
-          <w:szCs w:val="20"/>
-          <w:lang w:eastAsia="en-IN"/>
-        </w:rPr>
-        <w:br/>
-      </w:r>
-      <w:r>
-        <w:rPr>
-          <w:rFonts w:eastAsia="Times New Roman" w:cstheme="minorHAnsi"/>
-          <w:sz w:val="20"/>
-          <w:szCs w:val="20"/>
-          <w:lang w:eastAsia="en-IN"/>
-        </w:rPr>
-        <w:br/>
-      </w:r>
-      <w:r>
-        <w:rPr>
-          <w:rFonts w:eastAsia="Times New Roman" w:cstheme="minorHAnsi"/>
-          <w:sz w:val="20"/>
-          <w:szCs w:val="20"/>
-          <w:lang w:eastAsia="en-IN"/>
-        </w:rPr>
-        <w:br/>
-      </w:r>
-      <w:r>
-        <w:rPr>
-          <w:rFonts w:eastAsia="Times New Roman" w:cstheme="minorHAnsi"/>
-          <w:b/>
-          <w:bCs/>
-          <w:sz w:val="20"/>
-          <w:szCs w:val="20"/>
-          <w:lang w:eastAsia="en-IN"/>
-        </w:rPr>
-        <w:lastRenderedPageBreak/>
+      </w:r>
+      <w:r>
+        <w:rPr>
+          <w:rFonts w:eastAsia="Times New Roman" w:cstheme="minorHAnsi"/>
+          <w:sz w:val="20"/>
+          <w:szCs w:val="20"/>
+          <w:lang w:eastAsia="en-IN"/>
+        </w:rPr>
+        <w:br/>
+      </w:r>
+      <w:r>
+        <w:rPr>
+          <w:rFonts w:eastAsia="Times New Roman" w:cstheme="minorHAnsi"/>
+          <w:b/>
+          <w:bCs/>
+          <w:sz w:val="20"/>
+          <w:szCs w:val="20"/>
+          <w:lang w:eastAsia="en-IN"/>
+        </w:rPr>
         <w:t>Query 17:</w:t>
       </w:r>
       <w:r>
@@ -7234,27 +6362,7 @@
           <w:lang w:eastAsia="en-IN"/>
         </w:rPr>
         <w:br/>
-        <w:t xml:space="preserve">SELECT </w:t>
-      </w:r>
-      <w:proofErr w:type="spellStart"/>
-      <w:r>
-        <w:rPr>
-          <w:rFonts w:eastAsia="Times New Roman" w:cstheme="minorHAnsi"/>
-          <w:sz w:val="20"/>
-          <w:szCs w:val="20"/>
-          <w:lang w:eastAsia="en-IN"/>
-        </w:rPr>
-        <w:t>ename</w:t>
-      </w:r>
-      <w:proofErr w:type="spellEnd"/>
-      <w:r>
-        <w:rPr>
-          <w:rFonts w:eastAsia="Times New Roman" w:cstheme="minorHAnsi"/>
-          <w:sz w:val="20"/>
-          <w:szCs w:val="20"/>
-          <w:lang w:eastAsia="en-IN"/>
-        </w:rPr>
-        <w:t>, job</w:t>
+        <w:t>SELECT ename, job</w:t>
       </w:r>
       <w:r>
         <w:rPr>
@@ -7274,27 +6382,7 @@
           <w:lang w:eastAsia="en-IN"/>
         </w:rPr>
         <w:br/>
-        <w:t xml:space="preserve">WHERE </w:t>
-      </w:r>
-      <w:proofErr w:type="spellStart"/>
-      <w:r>
-        <w:rPr>
-          <w:rFonts w:eastAsia="Times New Roman" w:cstheme="minorHAnsi"/>
-          <w:sz w:val="20"/>
-          <w:szCs w:val="20"/>
-          <w:lang w:eastAsia="en-IN"/>
-        </w:rPr>
-        <w:t>mgr</w:t>
-      </w:r>
-      <w:proofErr w:type="spellEnd"/>
-      <w:r>
-        <w:rPr>
-          <w:rFonts w:eastAsia="Times New Roman" w:cstheme="minorHAnsi"/>
-          <w:sz w:val="20"/>
-          <w:szCs w:val="20"/>
-          <w:lang w:eastAsia="en-IN"/>
-        </w:rPr>
-        <w:t xml:space="preserve"> IS NULL</w:t>
+        <w:t>WHERE mgr IS NULL</w:t>
       </w:r>
       <w:r>
         <w:rPr>
@@ -7362,19 +6450,8 @@
           <w:lang w:eastAsia="en-IN"/>
         </w:rPr>
         <w:br/>
-        <w:t xml:space="preserve">SELECT </w:t>
-      </w:r>
-      <w:proofErr w:type="spellStart"/>
-      <w:r>
-        <w:rPr>
-          <w:rFonts w:eastAsia="Times New Roman" w:cstheme="minorHAnsi"/>
-          <w:sz w:val="20"/>
-          <w:szCs w:val="20"/>
-          <w:lang w:eastAsia="en-IN"/>
-        </w:rPr>
-        <w:t>d.dname</w:t>
-      </w:r>
-      <w:proofErr w:type="spellEnd"/>
+        <w:t>SELECT d.dname</w:t>
+      </w:r>
       <w:r>
         <w:rPr>
           <w:rFonts w:eastAsia="Times New Roman" w:cstheme="minorHAnsi"/>
@@ -7393,68 +6470,17 @@
           <w:lang w:eastAsia="en-IN"/>
         </w:rPr>
         <w:br/>
-        <w:t xml:space="preserve">LEFT JOIN emp e ON </w:t>
-      </w:r>
-      <w:proofErr w:type="spellStart"/>
-      <w:r>
-        <w:rPr>
-          <w:rFonts w:eastAsia="Times New Roman" w:cstheme="minorHAnsi"/>
-          <w:sz w:val="20"/>
-          <w:szCs w:val="20"/>
-          <w:lang w:eastAsia="en-IN"/>
-        </w:rPr>
-        <w:t>d.deptno</w:t>
-      </w:r>
-      <w:proofErr w:type="spellEnd"/>
-      <w:r>
-        <w:rPr>
-          <w:rFonts w:eastAsia="Times New Roman" w:cstheme="minorHAnsi"/>
-          <w:sz w:val="20"/>
-          <w:szCs w:val="20"/>
-          <w:lang w:eastAsia="en-IN"/>
-        </w:rPr>
-        <w:t xml:space="preserve"> = </w:t>
-      </w:r>
-      <w:proofErr w:type="spellStart"/>
-      <w:r>
-        <w:rPr>
-          <w:rFonts w:eastAsia="Times New Roman" w:cstheme="minorHAnsi"/>
-          <w:sz w:val="20"/>
-          <w:szCs w:val="20"/>
-          <w:lang w:eastAsia="en-IN"/>
-        </w:rPr>
-        <w:t>e.deptno</w:t>
-      </w:r>
-      <w:proofErr w:type="spellEnd"/>
-      <w:r>
-        <w:rPr>
-          <w:rFonts w:eastAsia="Times New Roman" w:cstheme="minorHAnsi"/>
-          <w:sz w:val="20"/>
-          <w:szCs w:val="20"/>
-          <w:lang w:eastAsia="en-IN"/>
-        </w:rPr>
-        <w:br/>
-        <w:t xml:space="preserve">WHERE </w:t>
-      </w:r>
-      <w:proofErr w:type="spellStart"/>
-      <w:r>
-        <w:rPr>
-          <w:rFonts w:eastAsia="Times New Roman" w:cstheme="minorHAnsi"/>
-          <w:sz w:val="20"/>
-          <w:szCs w:val="20"/>
-          <w:lang w:eastAsia="en-IN"/>
-        </w:rPr>
-        <w:t>e.deptno</w:t>
-      </w:r>
-      <w:proofErr w:type="spellEnd"/>
-      <w:r>
-        <w:rPr>
-          <w:rFonts w:eastAsia="Times New Roman" w:cstheme="minorHAnsi"/>
-          <w:sz w:val="20"/>
-          <w:szCs w:val="20"/>
-          <w:lang w:eastAsia="en-IN"/>
-        </w:rPr>
-        <w:t xml:space="preserve"> IS NULL</w:t>
+        <w:t>LEFT JOIN emp e ON d.deptno = e.deptno</w:t>
+      </w:r>
+      <w:r>
+        <w:rPr>
+          <w:rFonts w:eastAsia="Times New Roman" w:cstheme="minorHAnsi"/>
+          <w:sz w:val="20"/>
+          <w:szCs w:val="20"/>
+          <w:lang w:eastAsia="en-IN"/>
+        </w:rPr>
+        <w:br/>
+        <w:t>WHERE e.deptno IS NULL</w:t>
       </w:r>
       <w:r>
         <w:rPr>
@@ -7501,19 +6527,8 @@
           <w:szCs w:val="20"/>
           <w:lang w:eastAsia="en-IN"/>
         </w:rPr>
-        <w:t xml:space="preserve">SELECT </w:t>
-      </w:r>
-      <w:proofErr w:type="spellStart"/>
-      <w:r>
-        <w:rPr>
-          <w:rFonts w:eastAsia="Times New Roman" w:cstheme="minorHAnsi"/>
-          <w:sz w:val="20"/>
-          <w:szCs w:val="20"/>
-          <w:lang w:eastAsia="en-IN"/>
-        </w:rPr>
-        <w:t>dname</w:t>
-      </w:r>
-      <w:proofErr w:type="spellEnd"/>
+        <w:t>SELECT dname</w:t>
+      </w:r>
       <w:r>
         <w:rPr>
           <w:rFonts w:eastAsia="Times New Roman" w:cstheme="minorHAnsi"/>
@@ -7532,27 +6547,7 @@
           <w:lang w:eastAsia="en-IN"/>
         </w:rPr>
         <w:br/>
-        <w:t xml:space="preserve">WHERE </w:t>
-      </w:r>
-      <w:proofErr w:type="spellStart"/>
-      <w:r>
-        <w:rPr>
-          <w:rFonts w:eastAsia="Times New Roman" w:cstheme="minorHAnsi"/>
-          <w:sz w:val="20"/>
-          <w:szCs w:val="20"/>
-          <w:lang w:eastAsia="en-IN"/>
-        </w:rPr>
-        <w:t>deptno</w:t>
-      </w:r>
-      <w:proofErr w:type="spellEnd"/>
-      <w:r>
-        <w:rPr>
-          <w:rFonts w:eastAsia="Times New Roman" w:cstheme="minorHAnsi"/>
-          <w:sz w:val="20"/>
-          <w:szCs w:val="20"/>
-          <w:lang w:eastAsia="en-IN"/>
-        </w:rPr>
-        <w:t xml:space="preserve"> NOT IN(SELECT dept no</w:t>
+        <w:t>WHERE deptno NOT IN(SELECT deptno</w:t>
       </w:r>
       <w:r>
         <w:rPr>
@@ -7631,39 +6626,8 @@
           <w:lang w:eastAsia="en-IN"/>
         </w:rPr>
         <w:br/>
-        <w:t xml:space="preserve">SELECT </w:t>
-      </w:r>
-      <w:proofErr w:type="spellStart"/>
-      <w:r>
-        <w:rPr>
-          <w:rFonts w:eastAsia="Times New Roman" w:cstheme="minorHAnsi"/>
-          <w:sz w:val="20"/>
-          <w:szCs w:val="20"/>
-          <w:lang w:eastAsia="en-IN"/>
-        </w:rPr>
-        <w:t>e.ename</w:t>
-      </w:r>
-      <w:proofErr w:type="spellEnd"/>
-      <w:r>
-        <w:rPr>
-          <w:rFonts w:eastAsia="Times New Roman" w:cstheme="minorHAnsi"/>
-          <w:sz w:val="20"/>
-          <w:szCs w:val="20"/>
-          <w:lang w:eastAsia="en-IN"/>
-        </w:rPr>
-        <w:t xml:space="preserve"> || ‘ works for ‘ || </w:t>
-      </w:r>
-      <w:proofErr w:type="spellStart"/>
-      <w:r>
-        <w:rPr>
-          <w:rFonts w:eastAsia="Times New Roman" w:cstheme="minorHAnsi"/>
-          <w:sz w:val="20"/>
-          <w:szCs w:val="20"/>
-          <w:lang w:eastAsia="en-IN"/>
-        </w:rPr>
-        <w:t>m.ename</w:t>
-      </w:r>
-      <w:proofErr w:type="spellEnd"/>
+        <w:t>SELECT e.ename || ‘ works for ‘ || m.ename</w:t>
+      </w:r>
       <w:r>
         <w:rPr>
           <w:rFonts w:eastAsia="Times New Roman" w:cstheme="minorHAnsi"/>
@@ -7682,39 +6646,8 @@
           <w:lang w:eastAsia="en-IN"/>
         </w:rPr>
         <w:br/>
-        <w:t xml:space="preserve">WHERE </w:t>
-      </w:r>
-      <w:proofErr w:type="spellStart"/>
-      <w:r>
-        <w:rPr>
-          <w:rFonts w:eastAsia="Times New Roman" w:cstheme="minorHAnsi"/>
-          <w:sz w:val="20"/>
-          <w:szCs w:val="20"/>
-          <w:lang w:eastAsia="en-IN"/>
-        </w:rPr>
-        <w:t>e.mgr</w:t>
-      </w:r>
-      <w:proofErr w:type="spellEnd"/>
-      <w:r>
-        <w:rPr>
-          <w:rFonts w:eastAsia="Times New Roman" w:cstheme="minorHAnsi"/>
-          <w:sz w:val="20"/>
-          <w:szCs w:val="20"/>
-          <w:lang w:eastAsia="en-IN"/>
-        </w:rPr>
-        <w:t xml:space="preserve"> = </w:t>
-      </w:r>
-      <w:proofErr w:type="spellStart"/>
-      <w:r>
-        <w:rPr>
-          <w:rFonts w:eastAsia="Times New Roman" w:cstheme="minorHAnsi"/>
-          <w:sz w:val="20"/>
-          <w:szCs w:val="20"/>
-          <w:lang w:eastAsia="en-IN"/>
-        </w:rPr>
-        <w:t>m.empno</w:t>
-      </w:r>
-      <w:proofErr w:type="spellEnd"/>
+        <w:t>WHERE e.mgr = m.empno</w:t>
+      </w:r>
       <w:r>
         <w:rPr>
           <w:rFonts w:eastAsia="Times New Roman" w:cstheme="minorHAnsi"/>
@@ -7769,19 +6702,8 @@
           <w:szCs w:val="20"/>
           <w:lang w:eastAsia="en-IN"/>
         </w:rPr>
-        <w:t xml:space="preserve"> </w:t>
-      </w:r>
-      <w:proofErr w:type="spellStart"/>
-      <w:r>
-        <w:rPr>
-          <w:rFonts w:eastAsia="Times New Roman" w:cstheme="minorHAnsi"/>
-          <w:sz w:val="20"/>
-          <w:szCs w:val="20"/>
-          <w:lang w:eastAsia="en-IN"/>
-        </w:rPr>
-        <w:t>ename</w:t>
-      </w:r>
-      <w:proofErr w:type="spellEnd"/>
+        <w:t xml:space="preserve"> ename</w:t>
+      </w:r>
       <w:r>
         <w:rPr>
           <w:rFonts w:eastAsia="Times New Roman" w:cstheme="minorHAnsi"/>
@@ -7834,27 +6756,7 @@
           <w:szCs w:val="20"/>
           <w:lang w:eastAsia="en-IN"/>
         </w:rPr>
-        <w:t xml:space="preserve"> </w:t>
-      </w:r>
-      <w:proofErr w:type="spellStart"/>
-      <w:r>
-        <w:rPr>
-          <w:rFonts w:eastAsia="Times New Roman" w:cstheme="minorHAnsi"/>
-          <w:sz w:val="20"/>
-          <w:szCs w:val="20"/>
-          <w:lang w:eastAsia="en-IN"/>
-        </w:rPr>
-        <w:t>mgr</w:t>
-      </w:r>
-      <w:proofErr w:type="spellEnd"/>
-      <w:r>
-        <w:rPr>
-          <w:rFonts w:eastAsia="Times New Roman" w:cstheme="minorHAnsi"/>
-          <w:sz w:val="20"/>
-          <w:szCs w:val="20"/>
-          <w:lang w:eastAsia="en-IN"/>
-        </w:rPr>
-        <w:t xml:space="preserve"> </w:t>
+        <w:t xml:space="preserve"> mgr </w:t>
       </w:r>
       <w:r>
         <w:rPr>
@@ -7890,19 +6792,8 @@
           <w:szCs w:val="20"/>
           <w:lang w:eastAsia="en-IN"/>
         </w:rPr>
-        <w:t xml:space="preserve"> </w:t>
-      </w:r>
-      <w:proofErr w:type="spellStart"/>
-      <w:r>
-        <w:rPr>
-          <w:rFonts w:eastAsia="Times New Roman" w:cstheme="minorHAnsi"/>
-          <w:sz w:val="20"/>
-          <w:szCs w:val="20"/>
-          <w:lang w:eastAsia="en-IN"/>
-        </w:rPr>
-        <w:t>empno</w:t>
-      </w:r>
-      <w:proofErr w:type="spellEnd"/>
+        <w:t xml:space="preserve"> empno</w:t>
+      </w:r>
       <w:r>
         <w:rPr>
           <w:rFonts w:eastAsia="Times New Roman" w:cstheme="minorHAnsi"/>
@@ -8008,6 +6899,388 @@
           <w:sz w:val="20"/>
           <w:szCs w:val="20"/>
         </w:rPr>
+        <w:t>SELECT ename,</w:t>
+      </w:r>
+      <w:r>
+        <w:rPr>
+          <w:rFonts w:cstheme="minorHAnsi"/>
+          <w:sz w:val="20"/>
+          <w:szCs w:val="20"/>
+        </w:rPr>
+        <w:t xml:space="preserve"> </w:t>
+      </w:r>
+      <w:r>
+        <w:rPr>
+          <w:rFonts w:cstheme="minorHAnsi"/>
+          <w:sz w:val="20"/>
+          <w:szCs w:val="20"/>
+        </w:rPr>
+        <w:t>sal</w:t>
+      </w:r>
+    </w:p>
+    <w:p>
+      <w:pPr>
+        <w:spacing w:after="0"/>
+        <w:rPr>
+          <w:rFonts w:cstheme="minorHAnsi"/>
+          <w:sz w:val="20"/>
+          <w:szCs w:val="20"/>
+        </w:rPr>
+      </w:pPr>
+      <w:r>
+        <w:rPr>
+          <w:rFonts w:cstheme="minorHAnsi"/>
+          <w:sz w:val="20"/>
+          <w:szCs w:val="20"/>
+        </w:rPr>
+        <w:t>FROM emp</w:t>
+      </w:r>
+    </w:p>
+    <w:p>
+      <w:pPr>
+        <w:spacing w:after="0"/>
+        <w:rPr>
+          <w:rFonts w:cstheme="minorHAnsi"/>
+          <w:sz w:val="20"/>
+          <w:szCs w:val="20"/>
+        </w:rPr>
+      </w:pPr>
+      <w:r>
+        <w:rPr>
+          <w:rFonts w:cstheme="minorHAnsi"/>
+          <w:sz w:val="20"/>
+          <w:szCs w:val="20"/>
+        </w:rPr>
+        <w:t>WHERE</w:t>
+      </w:r>
+      <w:r>
+        <w:rPr>
+          <w:rFonts w:cstheme="minorHAnsi"/>
+          <w:sz w:val="20"/>
+          <w:szCs w:val="20"/>
+        </w:rPr>
+        <w:t xml:space="preserve"> sal &gt; ( SELECT MIN(sal) </w:t>
+      </w:r>
+      <w:r>
+        <w:rPr>
+          <w:rFonts w:cstheme="minorHAnsi"/>
+          <w:sz w:val="20"/>
+          <w:szCs w:val="20"/>
+        </w:rPr>
+        <w:br/>
+        <w:t xml:space="preserve">                          </w:t>
+      </w:r>
+      <w:r>
+        <w:rPr>
+          <w:rFonts w:cstheme="minorHAnsi"/>
+          <w:sz w:val="20"/>
+          <w:szCs w:val="20"/>
+        </w:rPr>
+        <w:t xml:space="preserve">FROM emp </w:t>
+      </w:r>
+      <w:r>
+        <w:rPr>
+          <w:rFonts w:cstheme="minorHAnsi"/>
+          <w:sz w:val="20"/>
+          <w:szCs w:val="20"/>
+        </w:rPr>
+        <w:br/>
+        <w:t xml:space="preserve">                          </w:t>
+      </w:r>
+      <w:r>
+        <w:rPr>
+          <w:rFonts w:cstheme="minorHAnsi"/>
+          <w:sz w:val="20"/>
+          <w:szCs w:val="20"/>
+        </w:rPr>
+        <w:t xml:space="preserve">WHERE job like </w:t>
+      </w:r>
+      <w:r>
+        <w:rPr>
+          <w:rFonts w:cstheme="minorHAnsi"/>
+          <w:sz w:val="20"/>
+          <w:szCs w:val="20"/>
+        </w:rPr>
+        <w:t>‘</w:t>
+      </w:r>
+      <w:r>
+        <w:rPr>
+          <w:rFonts w:cstheme="minorHAnsi"/>
+          <w:sz w:val="20"/>
+          <w:szCs w:val="20"/>
+        </w:rPr>
+        <w:t>MANAGER</w:t>
+      </w:r>
+      <w:r>
+        <w:rPr>
+          <w:rFonts w:cstheme="minorHAnsi"/>
+          <w:sz w:val="20"/>
+          <w:szCs w:val="20"/>
+        </w:rPr>
+        <w:t>’</w:t>
+      </w:r>
+      <w:r>
+        <w:rPr>
+          <w:rFonts w:cstheme="minorHAnsi"/>
+          <w:sz w:val="20"/>
+          <w:szCs w:val="20"/>
+        </w:rPr>
+        <w:t>)</w:t>
+      </w:r>
+      <w:r>
+        <w:rPr>
+          <w:rFonts w:cstheme="minorHAnsi"/>
+          <w:sz w:val="20"/>
+          <w:szCs w:val="20"/>
+        </w:rPr>
+        <w:br/>
+      </w:r>
+      <w:r>
+        <w:rPr>
+          <w:rFonts w:cstheme="minorHAnsi"/>
+          <w:sz w:val="20"/>
+          <w:szCs w:val="20"/>
+        </w:rPr>
+        <w:br/>
+      </w:r>
+      <w:r>
+        <w:rPr>
+          <w:rFonts w:cstheme="minorHAnsi"/>
+          <w:sz w:val="20"/>
+          <w:szCs w:val="20"/>
+        </w:rPr>
+        <w:br/>
+      </w:r>
+    </w:p>
+    <w:p>
+      <w:pPr>
+        <w:spacing w:after="0"/>
+        <w:rPr>
+          <w:rFonts w:cstheme="minorHAnsi"/>
+          <w:sz w:val="20"/>
+          <w:szCs w:val="20"/>
+        </w:rPr>
+      </w:pPr>
+    </w:p>
+    <w:p>
+      <w:pPr>
+        <w:spacing w:after="0"/>
+        <w:rPr>
+          <w:rFonts w:cstheme="minorHAnsi"/>
+          <w:sz w:val="20"/>
+          <w:szCs w:val="20"/>
+        </w:rPr>
+      </w:pPr>
+    </w:p>
+    <w:p>
+      <w:pPr>
+        <w:spacing w:after="0"/>
+        <w:rPr>
+          <w:rFonts w:cstheme="minorHAnsi"/>
+          <w:sz w:val="20"/>
+          <w:szCs w:val="20"/>
+        </w:rPr>
+      </w:pPr>
+    </w:p>
+    <w:p>
+      <w:pPr>
+        <w:spacing w:after="0"/>
+        <w:rPr>
+          <w:rFonts w:cstheme="minorHAnsi"/>
+          <w:sz w:val="20"/>
+          <w:szCs w:val="20"/>
+        </w:rPr>
+      </w:pPr>
+    </w:p>
+    <w:p>
+      <w:pPr>
+        <w:spacing w:after="0"/>
+        <w:rPr>
+          <w:rFonts w:cstheme="minorHAnsi"/>
+          <w:sz w:val="20"/>
+          <w:szCs w:val="20"/>
+        </w:rPr>
+      </w:pPr>
+    </w:p>
+    <w:p>
+      <w:pPr>
+        <w:spacing w:after="0"/>
+        <w:rPr>
+          <w:rFonts w:cstheme="minorHAnsi"/>
+          <w:sz w:val="20"/>
+          <w:szCs w:val="20"/>
+        </w:rPr>
+      </w:pPr>
+    </w:p>
+    <w:p>
+      <w:pPr>
+        <w:spacing w:after="0"/>
+        <w:rPr>
+          <w:rFonts w:cstheme="minorHAnsi"/>
+          <w:b/>
+          <w:bCs/>
+          <w:sz w:val="24"/>
+          <w:szCs w:val="24"/>
+        </w:rPr>
+      </w:pPr>
+      <w:r>
+        <w:rPr>
+          <w:rFonts w:cstheme="minorHAnsi"/>
+          <w:sz w:val="20"/>
+          <w:szCs w:val="20"/>
+        </w:rPr>
+        <w:br/>
+      </w:r>
+    </w:p>
+    <w:p>
+      <w:pPr>
+        <w:spacing w:after="0"/>
+        <w:rPr>
+          <w:rFonts w:cstheme="minorHAnsi"/>
+          <w:sz w:val="20"/>
+          <w:szCs w:val="20"/>
+        </w:rPr>
+      </w:pPr>
+      <w:r>
+        <w:rPr>
+          <w:rFonts w:cstheme="minorHAnsi"/>
+          <w:b/>
+          <w:bCs/>
+          <w:sz w:val="24"/>
+          <w:szCs w:val="24"/>
+        </w:rPr>
+        <w:lastRenderedPageBreak/>
+        <w:t>DAY 3</w:t>
+      </w:r>
+      <w:r>
+        <w:rPr>
+          <w:rFonts w:cstheme="minorHAnsi"/>
+          <w:b/>
+          <w:bCs/>
+          <w:sz w:val="24"/>
+          <w:szCs w:val="24"/>
+        </w:rPr>
+        <w:br/>
+      </w:r>
+      <w:r>
+        <w:rPr>
+          <w:rFonts w:cstheme="minorHAnsi"/>
+          <w:b/>
+          <w:bCs/>
+          <w:sz w:val="24"/>
+          <w:szCs w:val="24"/>
+        </w:rPr>
+        <w:br/>
+      </w:r>
+      <w:r>
+        <w:rPr>
+          <w:rFonts w:cstheme="minorHAnsi"/>
+          <w:b/>
+          <w:bCs/>
+          <w:sz w:val="20"/>
+          <w:szCs w:val="20"/>
+        </w:rPr>
+        <w:t>Query 1:</w:t>
+      </w:r>
+      <w:r>
+        <w:rPr>
+          <w:rFonts w:cstheme="minorHAnsi"/>
+          <w:sz w:val="20"/>
+          <w:szCs w:val="20"/>
+        </w:rPr>
+        <w:br/>
+        <w:t>Display salary as low, medium and high based on salary range</w:t>
+      </w:r>
+      <w:r>
+        <w:rPr>
+          <w:rFonts w:cstheme="minorHAnsi"/>
+          <w:sz w:val="20"/>
+          <w:szCs w:val="20"/>
+        </w:rPr>
+        <w:br/>
+        <w:t>Less than 1000</w:t>
+      </w:r>
+      <w:r>
+        <w:rPr>
+          <w:rFonts w:cstheme="minorHAnsi"/>
+          <w:sz w:val="20"/>
+          <w:szCs w:val="20"/>
+        </w:rPr>
+        <w:sym w:font="Wingdings" w:char="F0E0"/>
+      </w:r>
+      <w:r>
+        <w:rPr>
+          <w:rFonts w:cstheme="minorHAnsi"/>
+          <w:sz w:val="20"/>
+          <w:szCs w:val="20"/>
+        </w:rPr>
+        <w:t>low</w:t>
+      </w:r>
+      <w:r>
+        <w:rPr>
+          <w:rFonts w:cstheme="minorHAnsi"/>
+          <w:sz w:val="20"/>
+          <w:szCs w:val="20"/>
+        </w:rPr>
+        <w:br/>
+        <w:t>1000 to 2500</w:t>
+      </w:r>
+      <w:r>
+        <w:rPr>
+          <w:rFonts w:cstheme="minorHAnsi"/>
+          <w:sz w:val="20"/>
+          <w:szCs w:val="20"/>
+        </w:rPr>
+        <w:sym w:font="Wingdings" w:char="F0E0"/>
+      </w:r>
+      <w:r>
+        <w:rPr>
+          <w:rFonts w:cstheme="minorHAnsi"/>
+          <w:sz w:val="20"/>
+          <w:szCs w:val="20"/>
+        </w:rPr>
+        <w:t>medium</w:t>
+      </w:r>
+      <w:r>
+        <w:rPr>
+          <w:rFonts w:cstheme="minorHAnsi"/>
+          <w:sz w:val="20"/>
+          <w:szCs w:val="20"/>
+        </w:rPr>
+        <w:br/>
+        <w:t>&gt;2500</w:t>
+      </w:r>
+      <w:r>
+        <w:rPr>
+          <w:rFonts w:cstheme="minorHAnsi"/>
+          <w:sz w:val="20"/>
+          <w:szCs w:val="20"/>
+        </w:rPr>
+        <w:sym w:font="Wingdings" w:char="F0E0"/>
+      </w:r>
+      <w:r>
+        <w:rPr>
+          <w:rFonts w:cstheme="minorHAnsi"/>
+          <w:sz w:val="20"/>
+          <w:szCs w:val="20"/>
+        </w:rPr>
+        <w:t>high</w:t>
+      </w:r>
+      <w:r>
+        <w:rPr>
+          <w:rFonts w:cstheme="minorHAnsi"/>
+          <w:sz w:val="20"/>
+          <w:szCs w:val="20"/>
+        </w:rPr>
+        <w:br/>
+      </w:r>
+      <w:r>
+        <w:rPr>
+          <w:rFonts w:cstheme="minorHAnsi"/>
+          <w:sz w:val="20"/>
+          <w:szCs w:val="20"/>
+        </w:rPr>
+        <w:br/>
         <w:t xml:space="preserve">SELECT </w:t>
       </w:r>
       <w:proofErr w:type="spellStart"/>
@@ -8017,6 +7290,165 @@
           <w:sz w:val="20"/>
           <w:szCs w:val="20"/>
         </w:rPr>
+        <w:t>sal</w:t>
+      </w:r>
+      <w:proofErr w:type="spellEnd"/>
+      <w:r>
+        <w:rPr>
+          <w:rFonts w:cstheme="minorHAnsi"/>
+          <w:sz w:val="20"/>
+          <w:szCs w:val="20"/>
+        </w:rPr>
+        <w:t>, CASE</w:t>
+      </w:r>
+      <w:r>
+        <w:rPr>
+          <w:rFonts w:cstheme="minorHAnsi"/>
+          <w:sz w:val="20"/>
+          <w:szCs w:val="20"/>
+        </w:rPr>
+        <w:br/>
+        <w:t xml:space="preserve">                     WHEN </w:t>
+      </w:r>
+      <w:proofErr w:type="spellStart"/>
+      <w:r>
+        <w:rPr>
+          <w:rFonts w:cstheme="minorHAnsi"/>
+          <w:sz w:val="20"/>
+          <w:szCs w:val="20"/>
+        </w:rPr>
+        <w:t>sal</w:t>
+      </w:r>
+      <w:proofErr w:type="spellEnd"/>
+      <w:r>
+        <w:rPr>
+          <w:rFonts w:cstheme="minorHAnsi"/>
+          <w:sz w:val="20"/>
+          <w:szCs w:val="20"/>
+        </w:rPr>
+        <w:t xml:space="preserve"> &lt; 1000 THEN ‘low’</w:t>
+      </w:r>
+      <w:r>
+        <w:rPr>
+          <w:rFonts w:cstheme="minorHAnsi"/>
+          <w:sz w:val="20"/>
+          <w:szCs w:val="20"/>
+        </w:rPr>
+        <w:br/>
+        <w:t xml:space="preserve">                     WHEN </w:t>
+      </w:r>
+      <w:proofErr w:type="spellStart"/>
+      <w:r>
+        <w:rPr>
+          <w:rFonts w:cstheme="minorHAnsi"/>
+          <w:sz w:val="20"/>
+          <w:szCs w:val="20"/>
+        </w:rPr>
+        <w:t>sal</w:t>
+      </w:r>
+      <w:proofErr w:type="spellEnd"/>
+      <w:r>
+        <w:rPr>
+          <w:rFonts w:cstheme="minorHAnsi"/>
+          <w:sz w:val="20"/>
+          <w:szCs w:val="20"/>
+        </w:rPr>
+        <w:t>&gt;1000 AND sal &lt; 2500 THEN ‘medium’</w:t>
+      </w:r>
+      <w:r>
+        <w:rPr>
+          <w:rFonts w:cstheme="minorHAnsi"/>
+          <w:sz w:val="20"/>
+          <w:szCs w:val="20"/>
+        </w:rPr>
+        <w:br/>
+        <w:t xml:space="preserve">                     ELSE ‘high’ END AS </w:t>
+      </w:r>
+      <w:proofErr w:type="spellStart"/>
+      <w:r>
+        <w:rPr>
+          <w:rFonts w:cstheme="minorHAnsi"/>
+          <w:sz w:val="20"/>
+          <w:szCs w:val="20"/>
+        </w:rPr>
+        <w:t>sal_range</w:t>
+      </w:r>
+      <w:proofErr w:type="spellEnd"/>
+      <w:r>
+        <w:rPr>
+          <w:rFonts w:cstheme="minorHAnsi"/>
+          <w:sz w:val="20"/>
+          <w:szCs w:val="20"/>
+        </w:rPr>
+        <w:br/>
+        <w:t>FROM emp;</w:t>
+      </w:r>
+      <w:r>
+        <w:rPr>
+          <w:rFonts w:cstheme="minorHAnsi"/>
+          <w:sz w:val="20"/>
+          <w:szCs w:val="20"/>
+        </w:rPr>
+        <w:br/>
+      </w:r>
+      <w:r>
+        <w:rPr>
+          <w:rFonts w:cstheme="minorHAnsi"/>
+          <w:sz w:val="20"/>
+          <w:szCs w:val="20"/>
+        </w:rPr>
+        <w:br/>
+      </w:r>
+      <w:r>
+        <w:rPr>
+          <w:rFonts w:cstheme="minorHAnsi"/>
+          <w:b/>
+          <w:bCs/>
+          <w:sz w:val="20"/>
+          <w:szCs w:val="20"/>
+        </w:rPr>
+        <w:t>Query 2:</w:t>
+      </w:r>
+      <w:r>
+        <w:rPr>
+          <w:rFonts w:cstheme="minorHAnsi"/>
+          <w:sz w:val="20"/>
+          <w:szCs w:val="20"/>
+        </w:rPr>
+        <w:br/>
+        <w:t>If salary of an employee is more than 1000, then display salary otherwise display 1000?</w:t>
+      </w:r>
+      <w:r>
+        <w:rPr>
+          <w:rFonts w:cstheme="minorHAnsi"/>
+          <w:sz w:val="20"/>
+          <w:szCs w:val="20"/>
+        </w:rPr>
+        <w:br/>
+      </w:r>
+      <w:r>
+        <w:rPr>
+          <w:rFonts w:cstheme="minorHAnsi"/>
+          <w:sz w:val="20"/>
+          <w:szCs w:val="20"/>
+        </w:rPr>
+        <w:br/>
+      </w:r>
+      <w:r>
+        <w:rPr>
+          <w:rFonts w:cstheme="minorHAnsi"/>
+          <w:sz w:val="20"/>
+          <w:szCs w:val="20"/>
+        </w:rPr>
+        <w:t xml:space="preserve">SELECT </w:t>
+      </w:r>
+      <w:proofErr w:type="spellStart"/>
+      <w:r>
+        <w:rPr>
+          <w:rFonts w:cstheme="minorHAnsi"/>
+          <w:sz w:val="20"/>
+          <w:szCs w:val="20"/>
+        </w:rPr>
         <w:t>ename</w:t>
       </w:r>
       <w:proofErr w:type="spellEnd"/>
@@ -8026,6 +7458,204 @@
           <w:sz w:val="20"/>
           <w:szCs w:val="20"/>
         </w:rPr>
+        <w:t xml:space="preserve">, </w:t>
+      </w:r>
+      <w:proofErr w:type="spellStart"/>
+      <w:r>
+        <w:rPr>
+          <w:rFonts w:cstheme="minorHAnsi"/>
+          <w:sz w:val="20"/>
+          <w:szCs w:val="20"/>
+        </w:rPr>
+        <w:t>sal</w:t>
+      </w:r>
+      <w:proofErr w:type="spellEnd"/>
+      <w:r>
+        <w:rPr>
+          <w:rFonts w:cstheme="minorHAnsi"/>
+          <w:sz w:val="20"/>
+          <w:szCs w:val="20"/>
+        </w:rPr>
+        <w:t>, CASE</w:t>
+      </w:r>
+      <w:r>
+        <w:rPr>
+          <w:rFonts w:cstheme="minorHAnsi"/>
+          <w:sz w:val="20"/>
+          <w:szCs w:val="20"/>
+        </w:rPr>
+        <w:br/>
+        <w:t xml:space="preserve">                                   WHEN </w:t>
+      </w:r>
+      <w:proofErr w:type="spellStart"/>
+      <w:r>
+        <w:rPr>
+          <w:rFonts w:cstheme="minorHAnsi"/>
+          <w:sz w:val="20"/>
+          <w:szCs w:val="20"/>
+        </w:rPr>
+        <w:t>sal</w:t>
+      </w:r>
+      <w:proofErr w:type="spellEnd"/>
+      <w:r>
+        <w:rPr>
+          <w:rFonts w:cstheme="minorHAnsi"/>
+          <w:sz w:val="20"/>
+          <w:szCs w:val="20"/>
+        </w:rPr>
+        <w:t xml:space="preserve"> &lt; 1000 THEN ‘1000’</w:t>
+      </w:r>
+      <w:r>
+        <w:rPr>
+          <w:rFonts w:cstheme="minorHAnsi"/>
+          <w:sz w:val="20"/>
+          <w:szCs w:val="20"/>
+        </w:rPr>
+        <w:br/>
+        <w:t xml:space="preserve">                                   ELSE </w:t>
+      </w:r>
+      <w:proofErr w:type="spellStart"/>
+      <w:r>
+        <w:rPr>
+          <w:rFonts w:cstheme="minorHAnsi"/>
+          <w:sz w:val="20"/>
+          <w:szCs w:val="20"/>
+        </w:rPr>
+        <w:t>sal</w:t>
+      </w:r>
+      <w:proofErr w:type="spellEnd"/>
+      <w:r>
+        <w:rPr>
+          <w:rFonts w:cstheme="minorHAnsi"/>
+          <w:sz w:val="20"/>
+          <w:szCs w:val="20"/>
+        </w:rPr>
+        <w:br/>
+        <w:t xml:space="preserve">                                   END AS </w:t>
+      </w:r>
+      <w:proofErr w:type="spellStart"/>
+      <w:r>
+        <w:rPr>
+          <w:rFonts w:cstheme="minorHAnsi"/>
+          <w:sz w:val="20"/>
+          <w:szCs w:val="20"/>
+        </w:rPr>
+        <w:t>sal_new</w:t>
+      </w:r>
+      <w:proofErr w:type="spellEnd"/>
+      <w:r>
+        <w:rPr>
+          <w:rFonts w:cstheme="minorHAnsi"/>
+          <w:sz w:val="20"/>
+          <w:szCs w:val="20"/>
+        </w:rPr>
+        <w:br/>
+        <w:t>FROM emp;</w:t>
+      </w:r>
+      <w:r>
+        <w:rPr>
+          <w:rFonts w:cstheme="minorHAnsi"/>
+          <w:sz w:val="20"/>
+          <w:szCs w:val="20"/>
+        </w:rPr>
+        <w:br/>
+      </w:r>
+      <w:r>
+        <w:rPr>
+          <w:rFonts w:cstheme="minorHAnsi"/>
+          <w:sz w:val="20"/>
+          <w:szCs w:val="20"/>
+        </w:rPr>
+        <w:br/>
+      </w:r>
+      <w:r>
+        <w:rPr>
+          <w:rFonts w:cstheme="minorHAnsi"/>
+          <w:b/>
+          <w:bCs/>
+          <w:sz w:val="20"/>
+          <w:szCs w:val="20"/>
+        </w:rPr>
+        <w:t>Query 3</w:t>
+      </w:r>
+      <w:r>
+        <w:rPr>
+          <w:rFonts w:cstheme="minorHAnsi"/>
+          <w:b/>
+          <w:bCs/>
+          <w:sz w:val="20"/>
+          <w:szCs w:val="20"/>
+        </w:rPr>
+        <w:t>:</w:t>
+      </w:r>
+      <w:r>
+        <w:rPr>
+          <w:rFonts w:cstheme="minorHAnsi"/>
+          <w:b/>
+          <w:bCs/>
+          <w:sz w:val="20"/>
+          <w:szCs w:val="20"/>
+        </w:rPr>
+        <w:br/>
+      </w:r>
+      <w:r>
+        <w:rPr>
+          <w:rFonts w:cstheme="minorHAnsi"/>
+          <w:sz w:val="20"/>
+          <w:szCs w:val="20"/>
+        </w:rPr>
+        <w:t>Write a subquery using case statement to display non-sales if dept is not sales?</w:t>
+      </w:r>
+      <w:r>
+        <w:rPr>
+          <w:rFonts w:cstheme="minorHAnsi"/>
+          <w:sz w:val="20"/>
+          <w:szCs w:val="20"/>
+        </w:rPr>
+        <w:br/>
+      </w:r>
+      <w:r>
+        <w:rPr>
+          <w:rFonts w:ascii="Segoe UI" w:hAnsi="Segoe UI" w:cs="Segoe UI"/>
+          <w:color w:val="FFFFFF"/>
+          <w:sz w:val="21"/>
+          <w:szCs w:val="21"/>
+          <w:shd w:val="clear" w:color="auto" w:fill="292929"/>
+        </w:rPr>
+        <w:br/>
+      </w:r>
+      <w:r>
+        <w:rPr>
+          <w:rFonts w:cstheme="minorHAnsi"/>
+          <w:sz w:val="20"/>
+          <w:szCs w:val="20"/>
+        </w:rPr>
+        <w:t>SELECT</w:t>
+      </w:r>
+      <w:r>
+        <w:rPr>
+          <w:rFonts w:cstheme="minorHAnsi"/>
+          <w:sz w:val="20"/>
+          <w:szCs w:val="20"/>
+        </w:rPr>
+        <w:t xml:space="preserve">  </w:t>
+      </w:r>
+      <w:proofErr w:type="spellStart"/>
+      <w:r>
+        <w:rPr>
+          <w:rFonts w:cstheme="minorHAnsi"/>
+          <w:sz w:val="20"/>
+          <w:szCs w:val="20"/>
+        </w:rPr>
+        <w:t>deptno</w:t>
+      </w:r>
+      <w:proofErr w:type="spellEnd"/>
+      <w:r>
+        <w:rPr>
+          <w:rFonts w:cstheme="minorHAnsi"/>
+          <w:sz w:val="20"/>
+          <w:szCs w:val="20"/>
+        </w:rPr>
         <w:t>,</w:t>
       </w:r>
       <w:r>
@@ -8036,6 +7666,49 @@
         </w:rPr>
         <w:t xml:space="preserve"> </w:t>
       </w:r>
+      <w:r>
+        <w:rPr>
+          <w:rFonts w:cstheme="minorHAnsi"/>
+          <w:sz w:val="20"/>
+          <w:szCs w:val="20"/>
+        </w:rPr>
+        <w:t xml:space="preserve">CASE </w:t>
+      </w:r>
+    </w:p>
+    <w:p>
+      <w:pPr>
+        <w:spacing w:after="0"/>
+        <w:ind w:left="720"/>
+        <w:rPr>
+          <w:rFonts w:cstheme="minorHAnsi"/>
+          <w:sz w:val="20"/>
+          <w:szCs w:val="20"/>
+        </w:rPr>
+      </w:pPr>
+      <w:r>
+        <w:rPr>
+          <w:rFonts w:cstheme="minorHAnsi"/>
+          <w:sz w:val="20"/>
+          <w:szCs w:val="20"/>
+        </w:rPr>
+        <w:t xml:space="preserve">              </w:t>
+      </w:r>
+      <w:r>
+        <w:rPr>
+          <w:rFonts w:cstheme="minorHAnsi"/>
+          <w:sz w:val="20"/>
+          <w:szCs w:val="20"/>
+        </w:rPr>
+        <w:t>WHEN</w:t>
+      </w:r>
+      <w:r>
+        <w:rPr>
+          <w:rFonts w:cstheme="minorHAnsi"/>
+          <w:sz w:val="20"/>
+          <w:szCs w:val="20"/>
+        </w:rPr>
+        <w:t xml:space="preserve"> </w:t>
+      </w:r>
       <w:proofErr w:type="spellStart"/>
       <w:r>
         <w:rPr>
@@ -8043,7 +7716,173 @@
           <w:sz w:val="20"/>
           <w:szCs w:val="20"/>
         </w:rPr>
-        <w:t>sal</w:t>
+        <w:t>dname</w:t>
+      </w:r>
+      <w:proofErr w:type="spellEnd"/>
+      <w:r>
+        <w:rPr>
+          <w:rFonts w:cstheme="minorHAnsi"/>
+          <w:sz w:val="20"/>
+          <w:szCs w:val="20"/>
+        </w:rPr>
+        <w:t xml:space="preserve"> </w:t>
+      </w:r>
+      <w:r>
+        <w:rPr>
+          <w:rFonts w:cstheme="minorHAnsi"/>
+          <w:sz w:val="20"/>
+          <w:szCs w:val="20"/>
+        </w:rPr>
+        <w:t xml:space="preserve">NOT </w:t>
+      </w:r>
+      <w:r>
+        <w:rPr>
+          <w:rFonts w:cstheme="minorHAnsi"/>
+          <w:sz w:val="20"/>
+          <w:szCs w:val="20"/>
+        </w:rPr>
+        <w:t>LIKE</w:t>
+      </w:r>
+      <w:r>
+        <w:rPr>
+          <w:rFonts w:cstheme="minorHAnsi"/>
+          <w:sz w:val="20"/>
+          <w:szCs w:val="20"/>
+        </w:rPr>
+        <w:t xml:space="preserve"> 'sales' </w:t>
+      </w:r>
+      <w:r>
+        <w:rPr>
+          <w:rFonts w:cstheme="minorHAnsi"/>
+          <w:sz w:val="20"/>
+          <w:szCs w:val="20"/>
+        </w:rPr>
+        <w:br/>
+        <w:t xml:space="preserve">              </w:t>
+      </w:r>
+      <w:r>
+        <w:rPr>
+          <w:rFonts w:cstheme="minorHAnsi"/>
+          <w:sz w:val="20"/>
+          <w:szCs w:val="20"/>
+        </w:rPr>
+        <w:t>THEN</w:t>
+      </w:r>
+      <w:r>
+        <w:rPr>
+          <w:rFonts w:cstheme="minorHAnsi"/>
+          <w:sz w:val="20"/>
+          <w:szCs w:val="20"/>
+        </w:rPr>
+        <w:t xml:space="preserve"> '</w:t>
+      </w:r>
+      <w:r>
+        <w:rPr>
+          <w:rFonts w:cstheme="minorHAnsi"/>
+          <w:sz w:val="20"/>
+          <w:szCs w:val="20"/>
+        </w:rPr>
+        <w:t>non</w:t>
+      </w:r>
+      <w:r>
+        <w:rPr>
+          <w:rFonts w:cstheme="minorHAnsi"/>
+          <w:sz w:val="20"/>
+          <w:szCs w:val="20"/>
+        </w:rPr>
+        <w:t>-</w:t>
+      </w:r>
+      <w:r>
+        <w:rPr>
+          <w:rFonts w:cstheme="minorHAnsi"/>
+          <w:sz w:val="20"/>
+          <w:szCs w:val="20"/>
+        </w:rPr>
+        <w:t xml:space="preserve">sales' </w:t>
+      </w:r>
+    </w:p>
+    <w:p>
+      <w:pPr>
+        <w:spacing w:after="0"/>
+        <w:rPr>
+          <w:rFonts w:cstheme="minorHAnsi"/>
+          <w:sz w:val="20"/>
+          <w:szCs w:val="20"/>
+        </w:rPr>
+      </w:pPr>
+      <w:r>
+        <w:rPr>
+          <w:rFonts w:cstheme="minorHAnsi"/>
+          <w:sz w:val="20"/>
+          <w:szCs w:val="20"/>
+        </w:rPr>
+        <w:t xml:space="preserve">                              </w:t>
+      </w:r>
+      <w:r>
+        <w:rPr>
+          <w:rFonts w:cstheme="minorHAnsi"/>
+          <w:sz w:val="20"/>
+          <w:szCs w:val="20"/>
+        </w:rPr>
+        <w:t xml:space="preserve">ELSE </w:t>
+      </w:r>
+      <w:r>
+        <w:rPr>
+          <w:rFonts w:cstheme="minorHAnsi"/>
+          <w:sz w:val="20"/>
+          <w:szCs w:val="20"/>
+        </w:rPr>
+        <w:t xml:space="preserve"> 'sales' </w:t>
+      </w:r>
+      <w:r>
+        <w:rPr>
+          <w:rFonts w:cstheme="minorHAnsi"/>
+          <w:sz w:val="20"/>
+          <w:szCs w:val="20"/>
+        </w:rPr>
+        <w:br/>
+        <w:t xml:space="preserve">                              </w:t>
+      </w:r>
+      <w:r>
+        <w:rPr>
+          <w:rFonts w:cstheme="minorHAnsi"/>
+          <w:sz w:val="20"/>
+          <w:szCs w:val="20"/>
+        </w:rPr>
+        <w:t>END</w:t>
+      </w:r>
+      <w:r>
+        <w:rPr>
+          <w:rFonts w:cstheme="minorHAnsi"/>
+          <w:sz w:val="20"/>
+          <w:szCs w:val="20"/>
+        </w:rPr>
+        <w:t xml:space="preserve"> </w:t>
+      </w:r>
+      <w:r>
+        <w:rPr>
+          <w:rFonts w:cstheme="minorHAnsi"/>
+          <w:sz w:val="20"/>
+          <w:szCs w:val="20"/>
+        </w:rPr>
+        <w:t>AS</w:t>
+      </w:r>
+      <w:r>
+        <w:rPr>
+          <w:rFonts w:cstheme="minorHAnsi"/>
+          <w:sz w:val="20"/>
+          <w:szCs w:val="20"/>
+        </w:rPr>
+        <w:t xml:space="preserve"> </w:t>
+      </w:r>
+      <w:proofErr w:type="spellStart"/>
+      <w:r>
+        <w:rPr>
+          <w:rFonts w:cstheme="minorHAnsi"/>
+          <w:sz w:val="20"/>
+          <w:szCs w:val="20"/>
+        </w:rPr>
+        <w:t>dept_new</w:t>
       </w:r>
       <w:proofErr w:type="spellEnd"/>
     </w:p>
@@ -8062,103 +7901,31 @@
           <w:sz w:val="20"/>
           <w:szCs w:val="20"/>
         </w:rPr>
-        <w:t>FROM emp</w:t>
-      </w:r>
-    </w:p>
-    <w:p>
-      <w:pPr>
-        <w:spacing w:after="0"/>
-        <w:rPr>
-          <w:rFonts w:cstheme="minorHAnsi"/>
-          <w:sz w:val="20"/>
-          <w:szCs w:val="20"/>
-        </w:rPr>
-      </w:pPr>
-      <w:r>
-        <w:rPr>
-          <w:rFonts w:cstheme="minorHAnsi"/>
-          <w:sz w:val="20"/>
-          <w:szCs w:val="20"/>
-        </w:rPr>
-        <w:t>WHERE</w:t>
-      </w:r>
-      <w:r>
-        <w:rPr>
-          <w:rFonts w:cstheme="minorHAnsi"/>
-          <w:sz w:val="20"/>
-          <w:szCs w:val="20"/>
-        </w:rPr>
-        <w:t xml:space="preserve"> </w:t>
-      </w:r>
-      <w:proofErr w:type="spellStart"/>
-      <w:r>
-        <w:rPr>
-          <w:rFonts w:cstheme="minorHAnsi"/>
-          <w:sz w:val="20"/>
-          <w:szCs w:val="20"/>
-        </w:rPr>
-        <w:t>sal</w:t>
-      </w:r>
-      <w:proofErr w:type="spellEnd"/>
-      <w:r>
-        <w:rPr>
-          <w:rFonts w:cstheme="minorHAnsi"/>
-          <w:sz w:val="20"/>
-          <w:szCs w:val="20"/>
-        </w:rPr>
-        <w:t xml:space="preserve"> &gt; ( SELECT MIN(</w:t>
-      </w:r>
-      <w:proofErr w:type="spellStart"/>
-      <w:r>
-        <w:rPr>
-          <w:rFonts w:cstheme="minorHAnsi"/>
-          <w:sz w:val="20"/>
-          <w:szCs w:val="20"/>
-        </w:rPr>
-        <w:t>sal</w:t>
-      </w:r>
-      <w:proofErr w:type="spellEnd"/>
-      <w:r>
-        <w:rPr>
-          <w:rFonts w:cstheme="minorHAnsi"/>
-          <w:sz w:val="20"/>
-          <w:szCs w:val="20"/>
-        </w:rPr>
-        <w:t xml:space="preserve">) </w:t>
-      </w:r>
-      <w:r>
-        <w:rPr>
-          <w:rFonts w:cstheme="minorHAnsi"/>
-          <w:sz w:val="20"/>
-          <w:szCs w:val="20"/>
-        </w:rPr>
-        <w:br/>
-        <w:t xml:space="preserve">                          </w:t>
-      </w:r>
-      <w:r>
-        <w:rPr>
-          <w:rFonts w:cstheme="minorHAnsi"/>
-          <w:sz w:val="20"/>
-          <w:szCs w:val="20"/>
-        </w:rPr>
-        <w:t xml:space="preserve">FROM emp </w:t>
-      </w:r>
-      <w:r>
-        <w:rPr>
-          <w:rFonts w:cstheme="minorHAnsi"/>
-          <w:sz w:val="20"/>
-          <w:szCs w:val="20"/>
-        </w:rPr>
-        <w:br/>
-        <w:t xml:space="preserve">                          </w:t>
-      </w:r>
-      <w:r>
-        <w:rPr>
-          <w:rFonts w:cstheme="minorHAnsi"/>
-          <w:sz w:val="20"/>
-          <w:szCs w:val="20"/>
-        </w:rPr>
-        <w:t>WHERE job like "MANAGER")</w:t>
+        <w:t xml:space="preserve">FROM </w:t>
+      </w:r>
+      <w:r>
+        <w:rPr>
+          <w:rFonts w:cstheme="minorHAnsi"/>
+          <w:sz w:val="20"/>
+          <w:szCs w:val="20"/>
+        </w:rPr>
+        <w:t>dept;</w:t>
+      </w:r>
+      <w:r>
+        <w:rPr>
+          <w:rFonts w:cstheme="minorHAnsi"/>
+          <w:sz w:val="20"/>
+          <w:szCs w:val="20"/>
+        </w:rPr>
+        <w:br/>
+      </w:r>
+      <w:r>
+        <w:rPr>
+          <w:rFonts w:cstheme="minorHAnsi"/>
+          <w:sz w:val="20"/>
+          <w:szCs w:val="20"/>
+        </w:rPr>
+        <w:br/>
       </w:r>
     </w:p>
     <w:sectPr>
@@ -8174,6 +7941,119 @@
 <file path=word/numbering.xml><?xml version="1.0" encoding="utf-8"?>
 <w:numbering xmlns:wpc="http://schemas.microsoft.com/office/word/2010/wordprocessingCanvas" xmlns:cx="http://schemas.microsoft.com/office/drawing/2014/chartex" xmlns:cx1="http://schemas.microsoft.com/office/drawing/2015/9/8/chartex" xmlns:cx2="http://schemas.microsoft.com/office/drawing/2015/10/21/chartex" xmlns:cx3="http://schemas.microsoft.com/office/drawing/2016/5/9/chartex" xmlns:cx4="http://schemas.microsoft.com/office/drawing/2016/5/10/chartex" xmlns:cx5="http://schemas.microsoft.com/office/drawing/2016/5/11/chartex" xmlns:cx6="http://schemas.microsoft.com/office/drawing/2016/5/12/chartex" xmlns:cx7="http://schemas.microsoft.com/office/drawing/2016/5/13/chartex" xmlns:cx8="http://schemas.microsoft.com/office/drawing/2016/5/14/chartex" xmlns:mc="http://schemas.openxmlformats.org/markup-compatibility/2006" xmlns:aink="http://schemas.microsoft.com/office/drawing/2016/ink" xmlns:am3d="http://schemas.microsoft.com/office/drawing/2017/model3d" xmlns:o="urn:schemas-microsoft-com:office:office" xmlns:r="http://schemas.openxmlformats.org/officeDocument/2006/relationships" xmlns:m="http://schemas.openxmlformats.org/officeDocument/2006/math" xmlns:v="urn:schemas-microsoft-com:vml" xmlns:wp14="http://schemas.microsoft.com/office/word/2010/wordprocessingDrawing" xmlns:wp="http://schemas.openxmlformats.org/drawingml/2006/wordprocessingDrawing" xmlns:w10="urn:schemas-microsoft-com:office:word" xmlns:w="http://schemas.openxmlformats.org/wordprocessingml/2006/main" xmlns:w14="http://schemas.microsoft.com/office/word/2010/wordml" xmlns:w15="http://schemas.microsoft.com/office/word/2012/wordml" xmlns:w16cex="http://schemas.microsoft.com/office/word/2018/wordml/cex" xmlns:w16cid="http://schemas.microsoft.com/office/word/2016/wordml/cid" xmlns:w16="http://schemas.microsoft.com/office/word/2018/wordml" xmlns:w16sdtdh="http://schemas.microsoft.com/office/word/2020/wordml/sdtdatahash" xmlns:w16se="http://schemas.microsoft.com/office/word/2015/wordml/symex" xmlns:wpg="http://schemas.microsoft.com/office/word/2010/wordprocessingGroup" xmlns:wpi="http://schemas.microsoft.com/office/word/2010/wordprocessingInk" xmlns:wne="http://schemas.microsoft.com/office/word/2006/wordml" xmlns:wps="http://schemas.microsoft.com/office/word/2010/wordprocessingShape" mc:Ignorable="w14 w15 w16se w16cid w16 w16cex w16sdtdh wp14">
   <w:abstractNum w:abstractNumId="0" w15:restartNumberingAfterBreak="0">
+    <w:nsid w:val="0A517F5F"/>
+    <w:multiLevelType w:val="multilevel"/>
+    <w:tmpl w:val="74CC3688"/>
+    <w:lvl w:ilvl="0">
+      <w:start w:val="1"/>
+      <w:numFmt w:val="decimal"/>
+      <w:lvlText w:val="%1."/>
+      <w:lvlJc w:val="left"/>
+      <w:pPr>
+        <w:tabs>
+          <w:tab w:val="num" w:pos="720"/>
+        </w:tabs>
+        <w:ind w:left="720" w:hanging="360"/>
+      </w:pPr>
+    </w:lvl>
+    <w:lvl w:ilvl="1" w:tentative="1">
+      <w:start w:val="1"/>
+      <w:numFmt w:val="decimal"/>
+      <w:lvlText w:val="%2."/>
+      <w:lvlJc w:val="left"/>
+      <w:pPr>
+        <w:tabs>
+          <w:tab w:val="num" w:pos="1440"/>
+        </w:tabs>
+        <w:ind w:left="1440" w:hanging="360"/>
+      </w:pPr>
+    </w:lvl>
+    <w:lvl w:ilvl="2" w:tentative="1">
+      <w:start w:val="1"/>
+      <w:numFmt w:val="decimal"/>
+      <w:lvlText w:val="%3."/>
+      <w:lvlJc w:val="left"/>
+      <w:pPr>
+        <w:tabs>
+          <w:tab w:val="num" w:pos="2160"/>
+        </w:tabs>
+        <w:ind w:left="2160" w:hanging="360"/>
+      </w:pPr>
+    </w:lvl>
+    <w:lvl w:ilvl="3" w:tentative="1">
+      <w:start w:val="1"/>
+      <w:numFmt w:val="decimal"/>
+      <w:lvlText w:val="%4."/>
+      <w:lvlJc w:val="left"/>
+      <w:pPr>
+        <w:tabs>
+          <w:tab w:val="num" w:pos="2880"/>
+        </w:tabs>
+        <w:ind w:left="2880" w:hanging="360"/>
+      </w:pPr>
+    </w:lvl>
+    <w:lvl w:ilvl="4" w:tentative="1">
+      <w:start w:val="1"/>
+      <w:numFmt w:val="decimal"/>
+      <w:lvlText w:val="%5."/>
+      <w:lvlJc w:val="left"/>
+      <w:pPr>
+        <w:tabs>
+          <w:tab w:val="num" w:pos="3600"/>
+        </w:tabs>
+        <w:ind w:left="3600" w:hanging="360"/>
+      </w:pPr>
+    </w:lvl>
+    <w:lvl w:ilvl="5" w:tentative="1">
+      <w:start w:val="1"/>
+      <w:numFmt w:val="decimal"/>
+      <w:lvlText w:val="%6."/>
+      <w:lvlJc w:val="left"/>
+      <w:pPr>
+        <w:tabs>
+          <w:tab w:val="num" w:pos="4320"/>
+        </w:tabs>
+        <w:ind w:left="4320" w:hanging="360"/>
+      </w:pPr>
+    </w:lvl>
+    <w:lvl w:ilvl="6" w:tentative="1">
+      <w:start w:val="1"/>
+      <w:numFmt w:val="decimal"/>
+      <w:lvlText w:val="%7."/>
+      <w:lvlJc w:val="left"/>
+      <w:pPr>
+        <w:tabs>
+          <w:tab w:val="num" w:pos="5040"/>
+        </w:tabs>
+        <w:ind w:left="5040" w:hanging="360"/>
+      </w:pPr>
+    </w:lvl>
+    <w:lvl w:ilvl="7" w:tentative="1">
+      <w:start w:val="1"/>
+      <w:numFmt w:val="decimal"/>
+      <w:lvlText w:val="%8."/>
+      <w:lvlJc w:val="left"/>
+      <w:pPr>
+        <w:tabs>
+          <w:tab w:val="num" w:pos="5760"/>
+        </w:tabs>
+        <w:ind w:left="5760" w:hanging="360"/>
+      </w:pPr>
+    </w:lvl>
+    <w:lvl w:ilvl="8" w:tentative="1">
+      <w:start w:val="1"/>
+      <w:numFmt w:val="decimal"/>
+      <w:lvlText w:val="%9."/>
+      <w:lvlJc w:val="left"/>
+      <w:pPr>
+        <w:tabs>
+          <w:tab w:val="num" w:pos="6480"/>
+        </w:tabs>
+        <w:ind w:left="6480" w:hanging="360"/>
+      </w:pPr>
+    </w:lvl>
+  </w:abstractNum>
+  <w:abstractNum w:abstractNumId="1" w15:restartNumberingAfterBreak="0">
     <w:nsid w:val="0D384BC3"/>
     <w:multiLevelType w:val="multilevel"/>
     <w:tmpl w:val="8D70880C"/>
@@ -8286,7 +8166,7 @@
       </w:pPr>
     </w:lvl>
   </w:abstractNum>
-  <w:abstractNum w:abstractNumId="1" w15:restartNumberingAfterBreak="0">
+  <w:abstractNum w:abstractNumId="2" w15:restartNumberingAfterBreak="0">
     <w:nsid w:val="14982CB3"/>
     <w:multiLevelType w:val="multilevel"/>
     <w:tmpl w:val="07F24EA0"/>
@@ -8399,7 +8279,7 @@
       </w:pPr>
     </w:lvl>
   </w:abstractNum>
-  <w:abstractNum w:abstractNumId="2" w15:restartNumberingAfterBreak="0">
+  <w:abstractNum w:abstractNumId="3" w15:restartNumberingAfterBreak="0">
     <w:nsid w:val="3D3E2324"/>
     <w:multiLevelType w:val="multilevel"/>
     <w:tmpl w:val="97CABB38"/>
@@ -8512,7 +8392,7 @@
       </w:pPr>
     </w:lvl>
   </w:abstractNum>
-  <w:abstractNum w:abstractNumId="3" w15:restartNumberingAfterBreak="0">
+  <w:abstractNum w:abstractNumId="4" w15:restartNumberingAfterBreak="0">
     <w:nsid w:val="4F622015"/>
     <w:multiLevelType w:val="multilevel"/>
     <w:tmpl w:val="1C787BA8"/>
@@ -8625,7 +8505,7 @@
       </w:pPr>
     </w:lvl>
   </w:abstractNum>
-  <w:abstractNum w:abstractNumId="4" w15:restartNumberingAfterBreak="0">
+  <w:abstractNum w:abstractNumId="5" w15:restartNumberingAfterBreak="0">
     <w:nsid w:val="578D09CE"/>
     <w:multiLevelType w:val="multilevel"/>
     <w:tmpl w:val="9F482D66"/>
@@ -8738,7 +8618,7 @@
       </w:pPr>
     </w:lvl>
   </w:abstractNum>
-  <w:abstractNum w:abstractNumId="5" w15:restartNumberingAfterBreak="0">
+  <w:abstractNum w:abstractNumId="6" w15:restartNumberingAfterBreak="0">
     <w:nsid w:val="625B0F10"/>
     <w:multiLevelType w:val="multilevel"/>
     <w:tmpl w:val="399EF5FA"/>
@@ -8851,7 +8731,93 @@
       </w:pPr>
     </w:lvl>
   </w:abstractNum>
-  <w:abstractNum w:abstractNumId="6" w15:restartNumberingAfterBreak="0">
+  <w:abstractNum w:abstractNumId="7" w15:restartNumberingAfterBreak="0">
+    <w:nsid w:val="75BF648B"/>
+    <w:multiLevelType w:val="hybridMultilevel"/>
+    <w:tmpl w:val="D8B8AAAC"/>
+    <w:lvl w:ilvl="0" w:tplc="4009000F">
+      <w:start w:val="1"/>
+      <w:numFmt w:val="decimal"/>
+      <w:lvlText w:val="%1."/>
+      <w:lvlJc w:val="left"/>
+      <w:pPr>
+        <w:ind w:left="720" w:hanging="360"/>
+      </w:pPr>
+    </w:lvl>
+    <w:lvl w:ilvl="1" w:tplc="40090019">
+      <w:start w:val="1"/>
+      <w:numFmt w:val="lowerLetter"/>
+      <w:lvlText w:val="%2."/>
+      <w:lvlJc w:val="left"/>
+      <w:pPr>
+        <w:ind w:left="1440" w:hanging="360"/>
+      </w:pPr>
+    </w:lvl>
+    <w:lvl w:ilvl="2" w:tplc="4009001B" w:tentative="1">
+      <w:start w:val="1"/>
+      <w:numFmt w:val="lowerRoman"/>
+      <w:lvlText w:val="%3."/>
+      <w:lvlJc w:val="right"/>
+      <w:pPr>
+        <w:ind w:left="2160" w:hanging="180"/>
+      </w:pPr>
+    </w:lvl>
+    <w:lvl w:ilvl="3" w:tplc="4009000F" w:tentative="1">
+      <w:start w:val="1"/>
+      <w:numFmt w:val="decimal"/>
+      <w:lvlText w:val="%4."/>
+      <w:lvlJc w:val="left"/>
+      <w:pPr>
+        <w:ind w:left="2880" w:hanging="360"/>
+      </w:pPr>
+    </w:lvl>
+    <w:lvl w:ilvl="4" w:tplc="40090019" w:tentative="1">
+      <w:start w:val="1"/>
+      <w:numFmt w:val="lowerLetter"/>
+      <w:lvlText w:val="%5."/>
+      <w:lvlJc w:val="left"/>
+      <w:pPr>
+        <w:ind w:left="3600" w:hanging="360"/>
+      </w:pPr>
+    </w:lvl>
+    <w:lvl w:ilvl="5" w:tplc="4009001B" w:tentative="1">
+      <w:start w:val="1"/>
+      <w:numFmt w:val="lowerRoman"/>
+      <w:lvlText w:val="%6."/>
+      <w:lvlJc w:val="right"/>
+      <w:pPr>
+        <w:ind w:left="4320" w:hanging="180"/>
+      </w:pPr>
+    </w:lvl>
+    <w:lvl w:ilvl="6" w:tplc="4009000F" w:tentative="1">
+      <w:start w:val="1"/>
+      <w:numFmt w:val="decimal"/>
+      <w:lvlText w:val="%7."/>
+      <w:lvlJc w:val="left"/>
+      <w:pPr>
+        <w:ind w:left="5040" w:hanging="360"/>
+      </w:pPr>
+    </w:lvl>
+    <w:lvl w:ilvl="7" w:tplc="40090019" w:tentative="1">
+      <w:start w:val="1"/>
+      <w:numFmt w:val="lowerLetter"/>
+      <w:lvlText w:val="%8."/>
+      <w:lvlJc w:val="left"/>
+      <w:pPr>
+        <w:ind w:left="5760" w:hanging="360"/>
+      </w:pPr>
+    </w:lvl>
+    <w:lvl w:ilvl="8" w:tplc="4009001B" w:tentative="1">
+      <w:start w:val="1"/>
+      <w:numFmt w:val="lowerRoman"/>
+      <w:lvlText w:val="%9."/>
+      <w:lvlJc w:val="right"/>
+      <w:pPr>
+        <w:ind w:left="6480" w:hanging="180"/>
+      </w:pPr>
+    </w:lvl>
+  </w:abstractNum>
+  <w:abstractNum w:abstractNumId="8" w15:restartNumberingAfterBreak="0">
     <w:nsid w:val="77CD56B0"/>
     <w:multiLevelType w:val="multilevel"/>
     <w:tmpl w:val="B27CC1CC"/>
@@ -8965,25 +8931,31 @@
     </w:lvl>
   </w:abstractNum>
   <w:num w:numId="1">
+    <w:abstractNumId w:val="1"/>
+  </w:num>
+  <w:num w:numId="2">
+    <w:abstractNumId w:val="6"/>
+  </w:num>
+  <w:num w:numId="3">
+    <w:abstractNumId w:val="8"/>
+  </w:num>
+  <w:num w:numId="4">
+    <w:abstractNumId w:val="3"/>
+  </w:num>
+  <w:num w:numId="5">
+    <w:abstractNumId w:val="5"/>
+  </w:num>
+  <w:num w:numId="6">
+    <w:abstractNumId w:val="2"/>
+  </w:num>
+  <w:num w:numId="7">
+    <w:abstractNumId w:val="4"/>
+  </w:num>
+  <w:num w:numId="8">
     <w:abstractNumId w:val="0"/>
   </w:num>
-  <w:num w:numId="2">
-    <w:abstractNumId w:val="5"/>
-  </w:num>
-  <w:num w:numId="3">
-    <w:abstractNumId w:val="6"/>
-  </w:num>
-  <w:num w:numId="4">
-    <w:abstractNumId w:val="2"/>
-  </w:num>
-  <w:num w:numId="5">
-    <w:abstractNumId w:val="4"/>
-  </w:num>
-  <w:num w:numId="6">
-    <w:abstractNumId w:val="1"/>
-  </w:num>
-  <w:num w:numId="7">
-    <w:abstractNumId w:val="3"/>
+  <w:num w:numId="9">
+    <w:abstractNumId w:val="7"/>
   </w:num>
 </w:numbering>
 </file>
@@ -9185,7 +9157,7 @@
     <w:lsdException w:name="Medium Shading 2 Accent 1" w:uiPriority="64"/>
     <w:lsdException w:name="Medium List 1 Accent 1" w:uiPriority="65"/>
     <w:lsdException w:name="Revision" w:semiHidden="1"/>
-    <w:lsdException w:name="List Paragraph" w:uiPriority="34" w:qFormat="1"/>
+    <w:lsdException w:name="List Paragraph" w:uiPriority="0" w:qFormat="1"/>
     <w:lsdException w:name="Quote" w:uiPriority="29" w:qFormat="1"/>
     <w:lsdException w:name="Intense Quote" w:uiPriority="30" w:qFormat="1"/>
     <w:lsdException w:name="Medium List 2 Accent 1" w:uiPriority="66"/>
@@ -9490,6 +9462,21 @@
       <w:lang w:eastAsia="en-IN"/>
     </w:rPr>
   </w:style>
+  <w:style w:type="paragraph" w:styleId="ListParagraph">
+    <w:name w:val="List Paragraph"/>
+    <w:basedOn w:val="Normal"/>
+    <w:qFormat/>
+    <w:rsid w:val="00CA3B82"/>
+    <w:pPr>
+      <w:spacing w:after="200" w:line="276" w:lineRule="auto"/>
+      <w:ind w:left="720"/>
+      <w:contextualSpacing/>
+    </w:pPr>
+    <w:rPr>
+      <w:rFonts w:ascii="Calibri" w:eastAsia="Calibri" w:hAnsi="Calibri" w:cs="Times New Roman"/>
+      <w:lang w:val="en-US"/>
+    </w:rPr>
+  </w:style>
 </w:styles>
 </file>
 

--- a/SQL daily tasks.docx
+++ b/SQL daily tasks.docx
@@ -5168,24 +5168,31 @@
           <w:sz w:val="20"/>
           <w:szCs w:val="20"/>
         </w:rPr>
+        <w:t>How many departments are there?</w:t>
+      </w:r>
+      <w:r>
+        <w:rPr>
+          <w:rFonts w:cstheme="minorHAnsi"/>
+          <w:sz w:val="20"/>
+          <w:szCs w:val="20"/>
+        </w:rPr>
+        <w:br/>
+      </w:r>
+      <w:r>
+        <w:rPr>
+          <w:rFonts w:cstheme="minorHAnsi"/>
+          <w:sz w:val="20"/>
+          <w:szCs w:val="20"/>
+        </w:rPr>
+        <w:br/>
+      </w:r>
+      <w:r>
+        <w:rPr>
+          <w:rFonts w:cstheme="minorHAnsi"/>
+          <w:sz w:val="20"/>
+          <w:szCs w:val="20"/>
+        </w:rPr>
         <w:lastRenderedPageBreak/>
-        <w:t>How many departments are there?</w:t>
-      </w:r>
-      <w:r>
-        <w:rPr>
-          <w:rFonts w:cstheme="minorHAnsi"/>
-          <w:sz w:val="20"/>
-          <w:szCs w:val="20"/>
-        </w:rPr>
-        <w:br/>
-      </w:r>
-      <w:r>
-        <w:rPr>
-          <w:rFonts w:cstheme="minorHAnsi"/>
-          <w:sz w:val="20"/>
-          <w:szCs w:val="20"/>
-        </w:rPr>
-        <w:br/>
         <w:t>SELECT count(deptno)</w:t>
       </w:r>
       <w:r>
@@ -6224,6 +6231,26 @@
           <w:lang w:eastAsia="en-IN"/>
         </w:rPr>
         <w:br/>
+        <w:t>FROM emp e, (SELECT loc,deptno</w:t>
+      </w:r>
+      <w:r>
+        <w:rPr>
+          <w:rFonts w:eastAsia="Times New Roman" w:cstheme="minorHAnsi"/>
+          <w:sz w:val="20"/>
+          <w:szCs w:val="20"/>
+          <w:lang w:eastAsia="en-IN"/>
+        </w:rPr>
+        <w:br/>
+        <w:t xml:space="preserve">                         FROM dept</w:t>
+      </w:r>
+      <w:r>
+        <w:rPr>
+          <w:rFonts w:eastAsia="Times New Roman" w:cstheme="minorHAnsi"/>
+          <w:sz w:val="20"/>
+          <w:szCs w:val="20"/>
+          <w:lang w:eastAsia="en-IN"/>
+        </w:rPr>
+        <w:br/>
       </w:r>
       <w:r>
         <w:rPr>
@@ -6233,26 +6260,6 @@
           <w:lang w:eastAsia="en-IN"/>
         </w:rPr>
         <w:lastRenderedPageBreak/>
-        <w:t>FROM emp e, (SELECT loc,deptno</w:t>
-      </w:r>
-      <w:r>
-        <w:rPr>
-          <w:rFonts w:eastAsia="Times New Roman" w:cstheme="minorHAnsi"/>
-          <w:sz w:val="20"/>
-          <w:szCs w:val="20"/>
-          <w:lang w:eastAsia="en-IN"/>
-        </w:rPr>
-        <w:br/>
-        <w:t xml:space="preserve">                         FROM dept</w:t>
-      </w:r>
-      <w:r>
-        <w:rPr>
-          <w:rFonts w:eastAsia="Times New Roman" w:cstheme="minorHAnsi"/>
-          <w:sz w:val="20"/>
-          <w:szCs w:val="20"/>
-          <w:lang w:eastAsia="en-IN"/>
-        </w:rPr>
-        <w:br/>
         <w:t xml:space="preserve">                       ORDER BY loc ) l</w:t>
       </w:r>
       <w:r>
@@ -7128,6 +7135,26 @@
           <w:rFonts w:cstheme="minorHAnsi"/>
           <w:sz w:val="20"/>
           <w:szCs w:val="20"/>
+        </w:rPr>
+        <w:br/>
+      </w:r>
+      <w:r>
+        <w:rPr>
+          <w:rFonts w:cstheme="minorHAnsi"/>
+          <w:b/>
+          <w:bCs/>
+          <w:sz w:val="24"/>
+          <w:szCs w:val="24"/>
+        </w:rPr>
+        <w:br/>
+      </w:r>
+      <w:r>
+        <w:rPr>
+          <w:rFonts w:cstheme="minorHAnsi"/>
+          <w:b/>
+          <w:bCs/>
+          <w:sz w:val="24"/>
+          <w:szCs w:val="24"/>
         </w:rPr>
         <w:br/>
       </w:r>
